--- a/CV - Mauricio Alejandro Pérez.docx
+++ b/CV - Mauricio Alejandro Pérez.docx
@@ -51,6 +51,7 @@
                           <w:p>
                             <w:pPr>
                               <w:pStyle w:val="Cuerpo"/>
+                              <w:spacing w:after="120" w:line="240" w:lineRule="auto"/>
                               <w:rPr>
                                 <w:rStyle w:val="Ninguno"/>
                                 <w:rFonts w:ascii="Poppins Medium" w:eastAsia="Poppins Medium" w:hAnsi="Poppins Medium" w:cs="Poppins Medium"/>
@@ -101,21 +102,89 @@
                                 <w:b/>
                                 <w:bCs/>
                                 <w:color w:val="0070C0"/>
-                                <w:sz w:val="40"/>
-                                <w:szCs w:val="40"/>
+                                <w:sz w:val="24"/>
+                                <w:szCs w:val="24"/>
                                 <w:u w:color="660066"/>
                                 <w:lang w:val="de-DE"/>
                               </w:rPr>
                             </w:pPr>
+                            <w:proofErr w:type="spellStart"/>
                             <w:r>
                               <w:rPr>
                                 <w:rFonts w:ascii="Segoe UI" w:hAnsi="Segoe UI" w:cs="Segoe UI"/>
                                 <w:b/>
                                 <w:bCs/>
                                 <w:color w:val="0070C0"/>
+                                <w:sz w:val="24"/>
+                                <w:szCs w:val="24"/>
                                 <w:shd w:val="clear" w:color="auto" w:fill="FFFFFF"/>
                               </w:rPr>
-                              <w:t>Programming student | Phyton, HTML, CSS, SQL.</w:t>
+                              <w:t>Programming</w:t>
+                            </w:r>
+                            <w:proofErr w:type="spellEnd"/>
+                            <w:r>
+                              <w:rPr>
+                                <w:rFonts w:ascii="Segoe UI" w:hAnsi="Segoe UI" w:cs="Segoe UI"/>
+                                <w:b/>
+                                <w:bCs/>
+                                <w:color w:val="0070C0"/>
+                                <w:sz w:val="24"/>
+                                <w:szCs w:val="24"/>
+                                <w:shd w:val="clear" w:color="auto" w:fill="FFFFFF"/>
+                              </w:rPr>
+                              <w:t xml:space="preserve"> </w:t>
+                            </w:r>
+                            <w:proofErr w:type="spellStart"/>
+                            <w:r>
+                              <w:rPr>
+                                <w:rFonts w:ascii="Segoe UI" w:hAnsi="Segoe UI" w:cs="Segoe UI"/>
+                                <w:b/>
+                                <w:bCs/>
+                                <w:color w:val="0070C0"/>
+                                <w:sz w:val="24"/>
+                                <w:szCs w:val="24"/>
+                                <w:shd w:val="clear" w:color="auto" w:fill="FFFFFF"/>
+                              </w:rPr>
+                              <w:t>student</w:t>
+                            </w:r>
+                            <w:proofErr w:type="spellEnd"/>
+                            <w:r>
+                              <w:rPr>
+                                <w:rFonts w:ascii="Segoe UI" w:hAnsi="Segoe UI" w:cs="Segoe UI"/>
+                                <w:b/>
+                                <w:bCs/>
+                                <w:color w:val="0070C0"/>
+                                <w:sz w:val="24"/>
+                                <w:szCs w:val="24"/>
+                                <w:shd w:val="clear" w:color="auto" w:fill="FFFFFF"/>
+                              </w:rPr>
+                              <w:t xml:space="preserve"> | </w:t>
+                            </w:r>
+                            <w:proofErr w:type="spellStart"/>
+                            <w:r>
+                              <w:rPr>
+                                <w:rFonts w:ascii="Segoe UI" w:hAnsi="Segoe UI" w:cs="Segoe UI"/>
+                                <w:b/>
+                                <w:bCs/>
+                                <w:color w:val="0070C0"/>
+                                <w:sz w:val="24"/>
+                                <w:szCs w:val="24"/>
+                                <w:shd w:val="clear" w:color="auto" w:fill="FFFFFF"/>
+                              </w:rPr>
+                              <w:t>Phyton</w:t>
+                            </w:r>
+                            <w:proofErr w:type="spellEnd"/>
+                            <w:r>
+                              <w:rPr>
+                                <w:rFonts w:ascii="Segoe UI" w:hAnsi="Segoe UI" w:cs="Segoe UI"/>
+                                <w:b/>
+                                <w:bCs/>
+                                <w:color w:val="0070C0"/>
+                                <w:sz w:val="24"/>
+                                <w:szCs w:val="24"/>
+                                <w:shd w:val="clear" w:color="auto" w:fill="FFFFFF"/>
+                              </w:rPr>
+                              <w:t>, HTML, CSS, SQL.</w:t>
                             </w:r>
                           </w:p>
                           <w:p>
@@ -158,6 +227,7 @@
                     <w:p>
                       <w:pPr>
                         <w:pStyle w:val="Cuerpo"/>
+                        <w:spacing w:after="120" w:line="240" w:lineRule="auto"/>
                         <w:rPr>
                           <w:rStyle w:val="Ninguno"/>
                           <w:rFonts w:ascii="Poppins Medium" w:eastAsia="Poppins Medium" w:hAnsi="Poppins Medium" w:cs="Poppins Medium"/>
@@ -208,21 +278,89 @@
                           <w:b/>
                           <w:bCs/>
                           <w:color w:val="0070C0"/>
-                          <w:sz w:val="40"/>
-                          <w:szCs w:val="40"/>
+                          <w:sz w:val="24"/>
+                          <w:szCs w:val="24"/>
                           <w:u w:color="660066"/>
                           <w:lang w:val="de-DE"/>
                         </w:rPr>
                       </w:pPr>
+                      <w:proofErr w:type="spellStart"/>
                       <w:r>
                         <w:rPr>
                           <w:rFonts w:ascii="Segoe UI" w:hAnsi="Segoe UI" w:cs="Segoe UI"/>
                           <w:b/>
                           <w:bCs/>
                           <w:color w:val="0070C0"/>
+                          <w:sz w:val="24"/>
+                          <w:szCs w:val="24"/>
                           <w:shd w:val="clear" w:color="auto" w:fill="FFFFFF"/>
                         </w:rPr>
-                        <w:t>Programming student | Phyton, HTML, CSS, SQL.</w:t>
+                        <w:t>Programming</w:t>
+                      </w:r>
+                      <w:proofErr w:type="spellEnd"/>
+                      <w:r>
+                        <w:rPr>
+                          <w:rFonts w:ascii="Segoe UI" w:hAnsi="Segoe UI" w:cs="Segoe UI"/>
+                          <w:b/>
+                          <w:bCs/>
+                          <w:color w:val="0070C0"/>
+                          <w:sz w:val="24"/>
+                          <w:szCs w:val="24"/>
+                          <w:shd w:val="clear" w:color="auto" w:fill="FFFFFF"/>
+                        </w:rPr>
+                        <w:t xml:space="preserve"> </w:t>
+                      </w:r>
+                      <w:proofErr w:type="spellStart"/>
+                      <w:r>
+                        <w:rPr>
+                          <w:rFonts w:ascii="Segoe UI" w:hAnsi="Segoe UI" w:cs="Segoe UI"/>
+                          <w:b/>
+                          <w:bCs/>
+                          <w:color w:val="0070C0"/>
+                          <w:sz w:val="24"/>
+                          <w:szCs w:val="24"/>
+                          <w:shd w:val="clear" w:color="auto" w:fill="FFFFFF"/>
+                        </w:rPr>
+                        <w:t>student</w:t>
+                      </w:r>
+                      <w:proofErr w:type="spellEnd"/>
+                      <w:r>
+                        <w:rPr>
+                          <w:rFonts w:ascii="Segoe UI" w:hAnsi="Segoe UI" w:cs="Segoe UI"/>
+                          <w:b/>
+                          <w:bCs/>
+                          <w:color w:val="0070C0"/>
+                          <w:sz w:val="24"/>
+                          <w:szCs w:val="24"/>
+                          <w:shd w:val="clear" w:color="auto" w:fill="FFFFFF"/>
+                        </w:rPr>
+                        <w:t xml:space="preserve"> | </w:t>
+                      </w:r>
+                      <w:proofErr w:type="spellStart"/>
+                      <w:r>
+                        <w:rPr>
+                          <w:rFonts w:ascii="Segoe UI" w:hAnsi="Segoe UI" w:cs="Segoe UI"/>
+                          <w:b/>
+                          <w:bCs/>
+                          <w:color w:val="0070C0"/>
+                          <w:sz w:val="24"/>
+                          <w:szCs w:val="24"/>
+                          <w:shd w:val="clear" w:color="auto" w:fill="FFFFFF"/>
+                        </w:rPr>
+                        <w:t>Phyton</w:t>
+                      </w:r>
+                      <w:proofErr w:type="spellEnd"/>
+                      <w:r>
+                        <w:rPr>
+                          <w:rFonts w:ascii="Segoe UI" w:hAnsi="Segoe UI" w:cs="Segoe UI"/>
+                          <w:b/>
+                          <w:bCs/>
+                          <w:color w:val="0070C0"/>
+                          <w:sz w:val="24"/>
+                          <w:szCs w:val="24"/>
+                          <w:shd w:val="clear" w:color="auto" w:fill="FFFFFF"/>
+                        </w:rPr>
+                        <w:t>, HTML, CSS, SQL.</w:t>
                       </w:r>
                     </w:p>
                     <w:p>
@@ -248,7 +386,7 @@
           <w:noProof/>
         </w:rPr>
         <w:drawing>
-          <wp:anchor distT="0" distB="0" distL="114300" distR="114300" simplePos="0" relativeHeight="251807744" behindDoc="0" locked="0" layoutInCell="1" allowOverlap="1" wp14:anchorId="67ED4822" wp14:editId="61AC5B02">
+          <wp:anchor distT="0" distB="0" distL="114300" distR="114300" simplePos="0" relativeHeight="251807744" behindDoc="0" locked="0" layoutInCell="1" allowOverlap="1" wp14:anchorId="67ED4822" wp14:editId="4C806E9E">
             <wp:simplePos x="0" y="0"/>
             <wp:positionH relativeFrom="margin">
               <wp:posOffset>-85725</wp:posOffset>
@@ -273,7 +411,7 @@
                     </pic:cNvPicPr>
                   </pic:nvPicPr>
                   <pic:blipFill>
-                    <a:blip r:embed="rId7">
+                    <a:blip r:embed="rId8">
                       <a:extLst>
                         <a:ext uri="{28A0092B-C50C-407E-A947-70E740481C1C}">
                           <a14:useLocalDpi xmlns:a14="http://schemas.microsoft.com/office/drawing/2010/main" val="0"/>
@@ -320,7 +458,7 @@
         <mc:AlternateContent>
           <mc:Choice Requires="wps">
             <w:drawing>
-              <wp:anchor distT="0" distB="0" distL="114300" distR="114300" simplePos="0" relativeHeight="251645951" behindDoc="0" locked="0" layoutInCell="1" allowOverlap="1" wp14:anchorId="1EE882B3" wp14:editId="2C2C36EA">
+              <wp:anchor distT="0" distB="0" distL="114300" distR="114300" simplePos="0" relativeHeight="251645951" behindDoc="0" locked="0" layoutInCell="1" allowOverlap="1" wp14:anchorId="1EE882B3" wp14:editId="5C19AB3E">
                 <wp:simplePos x="0" y="0"/>
                 <wp:positionH relativeFrom="margin">
                   <wp:posOffset>-683895</wp:posOffset>
@@ -391,7 +529,7 @@
           </mc:Choice>
           <mc:Fallback>
             <w:pict>
-              <v:rect w14:anchorId="597566E4" id="Rectángulo 4" o:spid="_x0000_s1026" style="position:absolute;margin-left:-53.85pt;margin-top:-55.5pt;width:215.2pt;height:774pt;z-index:251645951;visibility:visible;mso-wrap-style:square;mso-height-percent:0;mso-wrap-distance-left:9pt;mso-wrap-distance-top:0;mso-wrap-distance-right:9pt;mso-wrap-distance-bottom:0;mso-position-horizontal:absolute;mso-position-horizontal-relative:margin;mso-position-vertical:absolute;mso-position-vertical-relative:text;mso-height-percent:0;mso-height-relative:margin;v-text-anchor:middle" o:gfxdata="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" fillcolor="#e9e8e8" stroked="f" strokeweight="2pt">
+              <v:rect w14:anchorId="45B6A621" id="Rectángulo 4" o:spid="_x0000_s1026" style="position:absolute;margin-left:-53.85pt;margin-top:-55.5pt;width:215.2pt;height:774pt;z-index:251645951;visibility:visible;mso-wrap-style:square;mso-height-percent:0;mso-wrap-distance-left:9pt;mso-wrap-distance-top:0;mso-wrap-distance-right:9pt;mso-wrap-distance-bottom:0;mso-position-horizontal:absolute;mso-position-horizontal-relative:margin;mso-position-vertical:absolute;mso-position-vertical-relative:text;mso-height-percent:0;mso-height-relative:margin;v-text-anchor:middle" o:gfxdata="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" fillcolor="#e9e8e8" stroked="f" strokeweight="2pt">
                 <v:stroke joinstyle="round"/>
                 <v:shadow on="t" color="black" opacity="22937f" origin=",.5" offset="0,.63889mm"/>
                 <v:textbox inset="1.27mm,1.27mm,1.27mm,1.27mm"/>
@@ -415,15 +553,15 @@
         <mc:AlternateContent>
           <mc:Choice Requires="wps">
             <w:drawing>
-              <wp:anchor distT="0" distB="0" distL="0" distR="0" simplePos="0" relativeHeight="251658240" behindDoc="0" locked="0" layoutInCell="1" allowOverlap="1" wp14:anchorId="1D1FDB4F" wp14:editId="6C1A111F">
+              <wp:anchor distT="0" distB="0" distL="0" distR="0" simplePos="0" relativeHeight="251658240" behindDoc="0" locked="0" layoutInCell="1" allowOverlap="1" wp14:anchorId="1D1FDB4F" wp14:editId="0285175C">
                 <wp:simplePos x="0" y="0"/>
                 <wp:positionH relativeFrom="column">
-                  <wp:posOffset>2238375</wp:posOffset>
+                  <wp:posOffset>2238213</wp:posOffset>
                 </wp:positionH>
                 <wp:positionV relativeFrom="paragraph">
-                  <wp:posOffset>133985</wp:posOffset>
+                  <wp:posOffset>133350</wp:posOffset>
                 </wp:positionV>
-                <wp:extent cx="4541520" cy="4286250"/>
+                <wp:extent cx="4541520" cy="5743575"/>
                 <wp:effectExtent l="0" t="0" r="0" b="0"/>
                 <wp:wrapNone/>
                 <wp:docPr id="1073741897" name="officeArt object" descr="Text Box 2"/>
@@ -435,7 +573,7 @@
                       <wps:spPr>
                         <a:xfrm>
                           <a:off x="0" y="0"/>
-                          <a:ext cx="4541520" cy="4286250"/>
+                          <a:ext cx="4541520" cy="5743575"/>
                         </a:xfrm>
                         <a:prstGeom prst="rect">
                           <a:avLst/>
@@ -457,6 +595,10 @@
                               <w:jc w:val="both"/>
                               <w:rPr>
                                 <w:color w:val="3B3B3B"/>
+                                <w:sz w:val="24"/>
+                                <w:szCs w:val="24"/>
+                                <w:u w:color="3B3B3B"/>
+                                <w:lang w:val="es-ES_tradnl"/>
                                 <w14:textOutline w14:w="9525" w14:cap="rnd" w14:cmpd="sng" w14:algn="ctr">
                                   <w14:noFill/>
                                   <w14:prstDash w14:val="solid"/>
@@ -522,7 +664,7 @@
                                   <w14:bevel/>
                                 </w14:textOutline>
                               </w:rPr>
-                              <w:t xml:space="preserve"> y </w:t>
+                              <w:t>.</w:t>
                             </w:r>
                             <w:r>
                               <w:rPr>
@@ -537,7 +679,302 @@
                                   <w14:bevel/>
                                 </w14:textOutline>
                               </w:rPr>
-                              <w:t xml:space="preserve">con especial interés en la ciencia de datos. </w:t>
+                              <w:t xml:space="preserve"> </w:t>
+                            </w:r>
+                          </w:p>
+                          <w:p>
+                            <w:pPr>
+                              <w:pStyle w:val="Cuerpo"/>
+                              <w:spacing w:line="240" w:lineRule="auto"/>
+                              <w:ind w:right="187"/>
+                              <w:jc w:val="both"/>
+                              <w:rPr>
+                                <w:color w:val="3B3B3B"/>
+                                <w14:textOutline w14:w="9525" w14:cap="rnd" w14:cmpd="sng" w14:algn="ctr">
+                                  <w14:noFill/>
+                                  <w14:prstDash w14:val="solid"/>
+                                  <w14:bevel/>
+                                </w14:textOutline>
+                              </w:rPr>
+                            </w:pPr>
+                            <w:r>
+                              <w:rPr>
+                                <w:color w:val="3B3B3B"/>
+                                <w14:textOutline w14:w="9525" w14:cap="rnd" w14:cmpd="sng" w14:algn="ctr">
+                                  <w14:noFill/>
+                                  <w14:prstDash w14:val="solid"/>
+                                  <w14:bevel/>
+                                </w14:textOutline>
+                              </w:rPr>
+                              <w:t>Realicé cursos de</w:t>
+                            </w:r>
+                            <w:r>
+                              <w:rPr>
+                                <w:color w:val="3B3B3B"/>
+                                <w14:textOutline w14:w="9525" w14:cap="rnd" w14:cmpd="sng" w14:algn="ctr">
+                                  <w14:noFill/>
+                                  <w14:prstDash w14:val="solid"/>
+                                  <w14:bevel/>
+                                </w14:textOutline>
+                              </w:rPr>
+                              <w:t xml:space="preserve"> Python</w:t>
+                            </w:r>
+                            <w:r>
+                              <w:rPr>
+                                <w:color w:val="3B3B3B"/>
+                                <w14:textOutline w14:w="9525" w14:cap="rnd" w14:cmpd="sng" w14:algn="ctr">
+                                  <w14:noFill/>
+                                  <w14:prstDash w14:val="solid"/>
+                                  <w14:bevel/>
+                                </w14:textOutline>
+                              </w:rPr>
+                              <w:t>,</w:t>
+                            </w:r>
+                            <w:r>
+                              <w:rPr>
+                                <w:color w:val="3B3B3B"/>
+                                <w14:textOutline w14:w="9525" w14:cap="rnd" w14:cmpd="sng" w14:algn="ctr">
+                                  <w14:noFill/>
+                                  <w14:prstDash w14:val="solid"/>
+                                  <w14:bevel/>
+                                </w14:textOutline>
+                              </w:rPr>
+                              <w:t xml:space="preserve"> </w:t>
+                            </w:r>
+                            <w:r>
+                              <w:rPr>
+                                <w:color w:val="3B3B3B"/>
+                                <w14:textOutline w14:w="9525" w14:cap="rnd" w14:cmpd="sng" w14:algn="ctr">
+                                  <w14:noFill/>
+                                  <w14:prstDash w14:val="solid"/>
+                                  <w14:bevel/>
+                                </w14:textOutline>
+                              </w:rPr>
+                              <w:t xml:space="preserve">luego profundizados en el </w:t>
+                            </w:r>
+                            <w:proofErr w:type="spellStart"/>
+                            <w:r>
+                              <w:rPr>
+                                <w:color w:val="3B3B3B"/>
+                                <w14:textOutline w14:w="9525" w14:cap="rnd" w14:cmpd="sng" w14:algn="ctr">
+                                  <w14:noFill/>
+                                  <w14:prstDash w14:val="solid"/>
+                                  <w14:bevel/>
+                                </w14:textOutline>
+                              </w:rPr>
+                              <w:t>Informatorio</w:t>
+                            </w:r>
+                            <w:proofErr w:type="spellEnd"/>
+                            <w:r>
+                              <w:rPr>
+                                <w:color w:val="3B3B3B"/>
+                                <w14:textOutline w14:w="9525" w14:cap="rnd" w14:cmpd="sng" w14:algn="ctr">
+                                  <w14:noFill/>
+                                  <w14:prstDash w14:val="solid"/>
+                                  <w14:bevel/>
+                                </w14:textOutline>
+                              </w:rPr>
+                              <w:t>.</w:t>
+                            </w:r>
+                            <w:r>
+                              <w:rPr>
+                                <w:color w:val="3B3B3B"/>
+                                <w14:textOutline w14:w="9525" w14:cap="rnd" w14:cmpd="sng" w14:algn="ctr">
+                                  <w14:noFill/>
+                                  <w14:prstDash w14:val="solid"/>
+                                  <w14:bevel/>
+                                </w14:textOutline>
+                              </w:rPr>
+                              <w:t xml:space="preserve"> </w:t>
+                            </w:r>
+                            <w:r>
+                              <w:rPr>
+                                <w:color w:val="3B3B3B"/>
+                                <w14:textOutline w14:w="9525" w14:cap="rnd" w14:cmpd="sng" w14:algn="ctr">
+                                  <w14:noFill/>
+                                  <w14:prstDash w14:val="solid"/>
+                                  <w14:bevel/>
+                                </w14:textOutline>
+                              </w:rPr>
+                              <w:t xml:space="preserve">Poseo estudios </w:t>
+                            </w:r>
+                            <w:r>
+                              <w:rPr>
+                                <w:color w:val="3B3B3B"/>
+                                <w14:textOutline w14:w="9525" w14:cap="rnd" w14:cmpd="sng" w14:algn="ctr">
+                                  <w14:noFill/>
+                                  <w14:prstDash w14:val="solid"/>
+                                  <w14:bevel/>
+                                </w14:textOutline>
+                              </w:rPr>
+                              <w:t xml:space="preserve">sobre </w:t>
+                            </w:r>
+                            <w:r>
+                              <w:rPr>
+                                <w:color w:val="3B3B3B"/>
+                                <w14:textOutline w14:w="9525" w14:cap="rnd" w14:cmpd="sng" w14:algn="ctr">
+                                  <w14:noFill/>
+                                  <w14:prstDash w14:val="solid"/>
+                                  <w14:bevel/>
+                                </w14:textOutline>
+                              </w:rPr>
+                              <w:t xml:space="preserve">Git, </w:t>
+                            </w:r>
+                            <w:r>
+                              <w:rPr>
+                                <w:color w:val="3B3B3B"/>
+                                <w14:textOutline w14:w="9525" w14:cap="rnd" w14:cmpd="sng" w14:algn="ctr">
+                                  <w14:noFill/>
+                                  <w14:prstDash w14:val="solid"/>
+                                  <w14:bevel/>
+                                </w14:textOutline>
+                              </w:rPr>
+                              <w:t>bases de datos, MER y SQL.</w:t>
+                            </w:r>
+                            <w:r>
+                              <w:rPr>
+                                <w:color w:val="3B3B3B"/>
+                                <w14:textOutline w14:w="9525" w14:cap="rnd" w14:cmpd="sng" w14:algn="ctr">
+                                  <w14:noFill/>
+                                  <w14:prstDash w14:val="solid"/>
+                                  <w14:bevel/>
+                                </w14:textOutline>
+                              </w:rPr>
+                              <w:t xml:space="preserve"> </w:t>
+                            </w:r>
+                            <w:r>
+                              <w:rPr>
+                                <w:color w:val="3B3B3B"/>
+                                <w14:textOutline w14:w="9525" w14:cap="rnd" w14:cmpd="sng" w14:algn="ctr">
+                                  <w14:noFill/>
+                                  <w14:prstDash w14:val="solid"/>
+                                  <w14:bevel/>
+                                </w14:textOutline>
+                              </w:rPr>
+                              <w:t xml:space="preserve">Actualmente </w:t>
+                            </w:r>
+                            <w:r>
+                              <w:rPr>
+                                <w:color w:val="3B3B3B"/>
+                                <w14:textOutline w14:w="9525" w14:cap="rnd" w14:cmpd="sng" w14:algn="ctr">
+                                  <w14:noFill/>
+                                  <w14:prstDash w14:val="solid"/>
+                                  <w14:bevel/>
+                                </w14:textOutline>
+                              </w:rPr>
+                              <w:t xml:space="preserve">me encuentro </w:t>
+                            </w:r>
+                            <w:r>
+                              <w:rPr>
+                                <w:color w:val="3B3B3B"/>
+                                <w14:textOutline w14:w="9525" w14:cap="rnd" w14:cmpd="sng" w14:algn="ctr">
+                                  <w14:noFill/>
+                                  <w14:prstDash w14:val="solid"/>
+                                  <w14:bevel/>
+                                </w14:textOutline>
+                              </w:rPr>
+                              <w:t xml:space="preserve">capacitándome </w:t>
+                            </w:r>
+                            <w:r>
+                              <w:rPr>
+                                <w:color w:val="3B3B3B"/>
+                                <w14:textOutline w14:w="9525" w14:cap="rnd" w14:cmpd="sng" w14:algn="ctr">
+                                  <w14:noFill/>
+                                  <w14:prstDash w14:val="solid"/>
+                                  <w14:bevel/>
+                                </w14:textOutline>
+                              </w:rPr>
+                              <w:t xml:space="preserve">en </w:t>
+                            </w:r>
+                            <w:r>
+                              <w:rPr>
+                                <w:color w:val="3B3B3B"/>
+                                <w14:textOutline w14:w="9525" w14:cap="rnd" w14:cmpd="sng" w14:algn="ctr">
+                                  <w14:noFill/>
+                                  <w14:prstDash w14:val="solid"/>
+                                  <w14:bevel/>
+                                </w14:textOutline>
+                              </w:rPr>
+                              <w:t xml:space="preserve">el </w:t>
+                            </w:r>
+                            <w:proofErr w:type="spellStart"/>
+                            <w:r>
+                              <w:rPr>
+                                <w:color w:val="3B3B3B"/>
+                                <w14:textOutline w14:w="9525" w14:cap="rnd" w14:cmpd="sng" w14:algn="ctr">
+                                  <w14:noFill/>
+                                  <w14:prstDash w14:val="solid"/>
+                                  <w14:bevel/>
+                                </w14:textOutline>
+                              </w:rPr>
+                              <w:t>Informatorio</w:t>
+                            </w:r>
+                            <w:proofErr w:type="spellEnd"/>
+                            <w:r>
+                              <w:rPr>
+                                <w:color w:val="3B3B3B"/>
+                                <w14:textOutline w14:w="9525" w14:cap="rnd" w14:cmpd="sng" w14:algn="ctr">
+                                  <w14:noFill/>
+                                  <w14:prstDash w14:val="solid"/>
+                                  <w14:bevel/>
+                                </w14:textOutline>
+                              </w:rPr>
+                              <w:t xml:space="preserve"> sobre </w:t>
+                            </w:r>
+                            <w:proofErr w:type="spellStart"/>
+                            <w:r>
+                              <w:rPr>
+                                <w:color w:val="3B3B3B"/>
+                                <w14:textOutline w14:w="9525" w14:cap="rnd" w14:cmpd="sng" w14:algn="ctr">
+                                  <w14:noFill/>
+                                  <w14:prstDash w14:val="solid"/>
+                                  <w14:bevel/>
+                                </w14:textOutline>
+                              </w:rPr>
+                              <w:t>React</w:t>
+                            </w:r>
+                            <w:proofErr w:type="spellEnd"/>
+                            <w:r>
+                              <w:rPr>
+                                <w:color w:val="3B3B3B"/>
+                                <w14:textOutline w14:w="9525" w14:cap="rnd" w14:cmpd="sng" w14:algn="ctr">
+                                  <w14:noFill/>
+                                  <w14:prstDash w14:val="solid"/>
+                                  <w14:bevel/>
+                                </w14:textOutline>
+                              </w:rPr>
+                              <w:t>.</w:t>
+                            </w:r>
+                          </w:p>
+                          <w:p>
+                            <w:pPr>
+                              <w:pStyle w:val="Cuerpo"/>
+                              <w:spacing w:after="120" w:line="240" w:lineRule="auto"/>
+                              <w:ind w:right="186"/>
+                              <w:jc w:val="both"/>
+                              <w:rPr>
+                                <w:b/>
+                                <w:bCs/>
+                                <w:color w:val="0070C0"/>
+                                <w14:textOutline w14:w="9525" w14:cap="rnd" w14:cmpd="sng" w14:algn="ctr">
+                                  <w14:noFill/>
+                                  <w14:prstDash w14:val="solid"/>
+                                  <w14:bevel/>
+                                </w14:textOutline>
+                              </w:rPr>
+                            </w:pPr>
+                            <w:r>
+                              <w:rPr>
+                                <w:b/>
+                                <w:bCs/>
+                                <w:color w:val="0070C0"/>
+                                <w14:textOutline w14:w="9525" w14:cap="rnd" w14:cmpd="sng" w14:algn="ctr">
+                                  <w14:noFill/>
+                                  <w14:prstDash w14:val="solid"/>
+                                  <w14:bevel/>
+                                </w14:textOutline>
+                              </w:rPr>
+                              <w:t>Habilidades:</w:t>
                             </w:r>
                           </w:p>
                           <w:p>
@@ -545,10 +982,11 @@
                               <w:pStyle w:val="Cuerpo"/>
                               <w:numPr>
                                 <w:ilvl w:val="0"/>
-                                <w:numId w:val="2"/>
+                                <w:numId w:val="5"/>
                               </w:numPr>
                               <w:spacing w:after="120" w:line="240" w:lineRule="auto"/>
-                              <w:ind w:left="426" w:right="113" w:hanging="284"/>
+                              <w:ind w:left="426" w:right="170" w:hanging="256"/>
+                              <w:jc w:val="both"/>
                               <w:rPr>
                                 <w:color w:val="3B3B3B"/>
                                 <w14:textOutline w14:w="9525" w14:cap="rnd" w14:cmpd="sng" w14:algn="ctr">
@@ -567,7 +1005,7 @@
                                   <w14:bevel/>
                                 </w14:textOutline>
                               </w:rPr>
-                              <w:t>Realicé cursos de</w:t>
+                              <w:t>Python</w:t>
                             </w:r>
                             <w:r>
                               <w:rPr>
@@ -578,51 +1016,7 @@
                                   <w14:bevel/>
                                 </w14:textOutline>
                               </w:rPr>
-                              <w:t xml:space="preserve"> Python</w:t>
-                            </w:r>
-                            <w:r>
-                              <w:rPr>
-                                <w:color w:val="3B3B3B"/>
-                                <w14:textOutline w14:w="9525" w14:cap="rnd" w14:cmpd="sng" w14:algn="ctr">
-                                  <w14:noFill/>
-                                  <w14:prstDash w14:val="solid"/>
-                                  <w14:bevel/>
-                                </w14:textOutline>
-                              </w:rPr>
-                              <w:t>,</w:t>
-                            </w:r>
-                            <w:r>
-                              <w:rPr>
-                                <w:color w:val="3B3B3B"/>
-                                <w14:textOutline w14:w="9525" w14:cap="rnd" w14:cmpd="sng" w14:algn="ctr">
-                                  <w14:noFill/>
-                                  <w14:prstDash w14:val="solid"/>
-                                  <w14:bevel/>
-                                </w14:textOutline>
-                              </w:rPr>
-                              <w:t xml:space="preserve"> </w:t>
-                            </w:r>
-                            <w:r>
-                              <w:rPr>
-                                <w:color w:val="3B3B3B"/>
-                                <w14:textOutline w14:w="9525" w14:cap="rnd" w14:cmpd="sng" w14:algn="ctr">
-                                  <w14:noFill/>
-                                  <w14:prstDash w14:val="solid"/>
-                                  <w14:bevel/>
-                                </w14:textOutline>
-                              </w:rPr>
-                              <w:t>luego profundizados en el Informatorio.</w:t>
-                            </w:r>
-                            <w:r>
-                              <w:rPr>
-                                <w:color w:val="3B3B3B"/>
-                                <w14:textOutline w14:w="9525" w14:cap="rnd" w14:cmpd="sng" w14:algn="ctr">
-                                  <w14:noFill/>
-                                  <w14:prstDash w14:val="solid"/>
-                                  <w14:bevel/>
-                                </w14:textOutline>
-                              </w:rPr>
-                              <w:t xml:space="preserve"> </w:t>
+                              <w:t>.</w:t>
                             </w:r>
                           </w:p>
                           <w:p>
@@ -630,10 +1024,11 @@
                               <w:pStyle w:val="Cuerpo"/>
                               <w:numPr>
                                 <w:ilvl w:val="0"/>
-                                <w:numId w:val="2"/>
+                                <w:numId w:val="5"/>
                               </w:numPr>
                               <w:spacing w:after="120" w:line="240" w:lineRule="auto"/>
-                              <w:ind w:left="426" w:right="113" w:hanging="284"/>
+                              <w:ind w:left="426" w:right="170" w:hanging="256"/>
+                              <w:jc w:val="both"/>
                               <w:rPr>
                                 <w:color w:val="3B3B3B"/>
                                 <w14:textOutline w14:w="9525" w14:cap="rnd" w14:cmpd="sng" w14:algn="ctr">
@@ -652,7 +1047,7 @@
                                   <w14:bevel/>
                                 </w14:textOutline>
                               </w:rPr>
-                              <w:t xml:space="preserve">Poseo estudios </w:t>
+                              <w:t>SQL</w:t>
                             </w:r>
                             <w:r>
                               <w:rPr>
@@ -663,40 +1058,7 @@
                                   <w14:bevel/>
                                 </w14:textOutline>
                               </w:rPr>
-                              <w:t xml:space="preserve">sobre </w:t>
-                            </w:r>
-                            <w:r>
-                              <w:rPr>
-                                <w:color w:val="3B3B3B"/>
-                                <w14:textOutline w14:w="9525" w14:cap="rnd" w14:cmpd="sng" w14:algn="ctr">
-                                  <w14:noFill/>
-                                  <w14:prstDash w14:val="solid"/>
-                                  <w14:bevel/>
-                                </w14:textOutline>
-                              </w:rPr>
-                              <w:t xml:space="preserve">Git, </w:t>
-                            </w:r>
-                            <w:r>
-                              <w:rPr>
-                                <w:color w:val="3B3B3B"/>
-                                <w14:textOutline w14:w="9525" w14:cap="rnd" w14:cmpd="sng" w14:algn="ctr">
-                                  <w14:noFill/>
-                                  <w14:prstDash w14:val="solid"/>
-                                  <w14:bevel/>
-                                </w14:textOutline>
-                              </w:rPr>
-                              <w:t>bases de datos, MER y SQL.</w:t>
-                            </w:r>
-                            <w:r>
-                              <w:rPr>
-                                <w:color w:val="3B3B3B"/>
-                                <w14:textOutline w14:w="9525" w14:cap="rnd" w14:cmpd="sng" w14:algn="ctr">
-                                  <w14:noFill/>
-                                  <w14:prstDash w14:val="solid"/>
-                                  <w14:bevel/>
-                                </w14:textOutline>
-                              </w:rPr>
-                              <w:t xml:space="preserve"> </w:t>
+                              <w:t>.</w:t>
                             </w:r>
                           </w:p>
                           <w:p>
@@ -704,14 +1066,11 @@
                               <w:pStyle w:val="Cuerpo"/>
                               <w:numPr>
                                 <w:ilvl w:val="0"/>
-                                <w:numId w:val="2"/>
+                                <w:numId w:val="5"/>
                               </w:numPr>
-                              <w:tabs>
-                                <w:tab w:val="left" w:pos="142"/>
-                                <w:tab w:val="left" w:pos="426"/>
-                              </w:tabs>
                               <w:spacing w:after="120" w:line="240" w:lineRule="auto"/>
-                              <w:ind w:left="426" w:right="113" w:hanging="284"/>
+                              <w:ind w:left="426" w:right="170" w:hanging="256"/>
+                              <w:jc w:val="both"/>
                               <w:rPr>
                                 <w:color w:val="3B3B3B"/>
                                 <w14:textOutline w14:w="9525" w14:cap="rnd" w14:cmpd="sng" w14:algn="ctr">
@@ -730,7 +1089,7 @@
                                   <w14:bevel/>
                                 </w14:textOutline>
                               </w:rPr>
-                              <w:t xml:space="preserve">Actualmente </w:t>
+                              <w:t>HTML</w:t>
                             </w:r>
                             <w:r>
                               <w:rPr>
@@ -741,9 +1100,19 @@
                                   <w14:bevel/>
                                 </w14:textOutline>
                               </w:rPr>
-                              <w:t>me encuentro cursado</w:t>
+                              <w:t>.</w:t>
                             </w:r>
-                            <w:r>
+                          </w:p>
+                          <w:p>
+                            <w:pPr>
+                              <w:pStyle w:val="Cuerpo"/>
+                              <w:numPr>
+                                <w:ilvl w:val="0"/>
+                                <w:numId w:val="5"/>
+                              </w:numPr>
+                              <w:spacing w:after="120" w:line="240" w:lineRule="auto"/>
+                              <w:ind w:left="426" w:right="170" w:hanging="256"/>
+                              <w:jc w:val="both"/>
                               <w:rPr>
                                 <w:color w:val="3B3B3B"/>
                                 <w14:textOutline w14:w="9525" w14:cap="rnd" w14:cmpd="sng" w14:algn="ctr">
@@ -752,14 +1121,90 @@
                                   <w14:bevel/>
                                 </w14:textOutline>
                               </w:rPr>
-                              <w:t xml:space="preserve"> Ciencia de Datos en Python en Udemy.</w:t>
+                            </w:pPr>
+                            <w:r>
+                              <w:rPr>
+                                <w:color w:val="3B3B3B"/>
+                                <w14:textOutline w14:w="9525" w14:cap="rnd" w14:cmpd="sng" w14:algn="ctr">
+                                  <w14:noFill/>
+                                  <w14:prstDash w14:val="solid"/>
+                                  <w14:bevel/>
+                                </w14:textOutline>
+                              </w:rPr>
+                              <w:t>CSS</w:t>
+                            </w:r>
+                            <w:r>
+                              <w:rPr>
+                                <w:color w:val="3B3B3B"/>
+                                <w14:textOutline w14:w="9525" w14:cap="rnd" w14:cmpd="sng" w14:algn="ctr">
+                                  <w14:noFill/>
+                                  <w14:prstDash w14:val="solid"/>
+                                  <w14:bevel/>
+                                </w14:textOutline>
+                              </w:rPr>
+                              <w:t>.</w:t>
+                            </w:r>
+                          </w:p>
+                          <w:p>
+                            <w:pPr>
+                              <w:pStyle w:val="Cuerpo"/>
+                              <w:numPr>
+                                <w:ilvl w:val="0"/>
+                                <w:numId w:val="5"/>
+                              </w:numPr>
+                              <w:spacing w:after="120" w:line="240" w:lineRule="auto"/>
+                              <w:ind w:left="426" w:right="170" w:hanging="256"/>
+                              <w:jc w:val="both"/>
+                              <w:rPr>
+                                <w:color w:val="3B3B3B"/>
+                                <w14:textOutline w14:w="9525" w14:cap="rnd" w14:cmpd="sng" w14:algn="ctr">
+                                  <w14:noFill/>
+                                  <w14:prstDash w14:val="solid"/>
+                                  <w14:bevel/>
+                                </w14:textOutline>
+                              </w:rPr>
+                            </w:pPr>
+                            <w:r>
+                              <w:rPr>
+                                <w:color w:val="3B3B3B"/>
+                                <w14:textOutline w14:w="9525" w14:cap="rnd" w14:cmpd="sng" w14:algn="ctr">
+                                  <w14:noFill/>
+                                  <w14:prstDash w14:val="solid"/>
+                                  <w14:bevel/>
+                                </w14:textOutline>
+                              </w:rPr>
+                              <w:t xml:space="preserve">Ms Excel. Tablas Dinámicas. </w:t>
+                            </w:r>
+                            <w:proofErr w:type="spellStart"/>
+                            <w:r>
+                              <w:rPr>
+                                <w:color w:val="3B3B3B"/>
+                                <w14:textOutline w14:w="9525" w14:cap="rnd" w14:cmpd="sng" w14:algn="ctr">
+                                  <w14:noFill/>
+                                  <w14:prstDash w14:val="solid"/>
+                                  <w14:bevel/>
+                                </w14:textOutline>
+                              </w:rPr>
+                              <w:t>PowerPivot</w:t>
+                            </w:r>
+                            <w:proofErr w:type="spellEnd"/>
+                            <w:r>
+                              <w:rPr>
+                                <w:color w:val="3B3B3B"/>
+                                <w14:textOutline w14:w="9525" w14:cap="rnd" w14:cmpd="sng" w14:algn="ctr">
+                                  <w14:noFill/>
+                                  <w14:prstDash w14:val="solid"/>
+                                  <w14:bevel/>
+                                </w14:textOutline>
+                              </w:rPr>
+                              <w:t>.</w:t>
                             </w:r>
                           </w:p>
                           <w:p>
                             <w:pPr>
                               <w:pStyle w:val="Cuerpo"/>
                               <w:spacing w:after="120" w:line="240" w:lineRule="auto"/>
-                              <w:ind w:left="720" w:right="186"/>
+                              <w:ind w:left="426" w:right="170"/>
                               <w:jc w:val="both"/>
                               <w:rPr>
                                 <w:color w:val="3B3B3B"/>
@@ -799,7 +1244,33 @@
                                   <w14:bevel/>
                                 </w14:textOutline>
                               </w:rPr>
-                              <w:t>Características personales</w:t>
+                              <w:t xml:space="preserve">Aptitudes </w:t>
+                            </w:r>
+                            <w:r>
+                              <w:rPr>
+                                <w:b/>
+                                <w:bCs/>
+                                <w:color w:val="0070C0"/>
+                                <w14:textOutline w14:w="9525" w14:cap="rnd" w14:cmpd="sng" w14:algn="ctr">
+                                  <w14:noFill/>
+                                  <w14:prstDash w14:val="solid"/>
+                                  <w14:bevel/>
+                                </w14:textOutline>
+                              </w:rPr>
+                              <w:t>personales</w:t>
+                            </w:r>
+                            <w:r>
+                              <w:rPr>
+                                <w:b/>
+                                <w:bCs/>
+                                <w:color w:val="0070C0"/>
+                                <w14:textOutline w14:w="9525" w14:cap="rnd" w14:cmpd="sng" w14:algn="ctr">
+                                  <w14:noFill/>
+                                  <w14:prstDash w14:val="solid"/>
+                                  <w14:bevel/>
+                                </w14:textOutline>
+                              </w:rPr>
+                              <w:t>:</w:t>
                             </w:r>
                           </w:p>
                           <w:p>
@@ -1117,7 +1588,11 @@
           </mc:Choice>
           <mc:Fallback>
             <w:pict>
-              <v:shape w14:anchorId="1D1FDB4F" id="_x0000_s1027" type="#_x0000_t202" alt="Text Box 2" style="position:absolute;margin-left:176.25pt;margin-top:10.55pt;width:357.6pt;height:337.5pt;z-index:251658240;visibility:visible;mso-wrap-style:square;mso-width-percent:0;mso-height-percent:0;mso-wrap-distance-left:0;mso-wrap-distance-top:0;mso-wrap-distance-right:0;mso-wrap-distance-bottom:0;mso-position-horizontal:absolute;mso-position-horizontal-relative:text;mso-position-vertical:absolute;mso-position-vertical-relative:text;mso-width-percent:0;mso-height-percent:0;mso-width-relative:margin;mso-height-relative:margin;v-text-anchor:top" o:gfxdata="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" filled="f" stroked="f" strokeweight="1pt">
+              <v:shapetype w14:anchorId="1D1FDB4F" id="_x0000_t202" coordsize="21600,21600" o:spt="202" path="m,l,21600r21600,l21600,xe">
+                <v:stroke joinstyle="miter"/>
+                <v:path gradientshapeok="t" o:connecttype="rect"/>
+              </v:shapetype>
+              <v:shape id="_x0000_s1027" type="#_x0000_t202" alt="Text Box 2" style="position:absolute;margin-left:176.25pt;margin-top:10.5pt;width:357.6pt;height:452.25pt;z-index:251658240;visibility:visible;mso-wrap-style:square;mso-width-percent:0;mso-height-percent:0;mso-wrap-distance-left:0;mso-wrap-distance-top:0;mso-wrap-distance-right:0;mso-wrap-distance-bottom:0;mso-position-horizontal:absolute;mso-position-horizontal-relative:text;mso-position-vertical:absolute;mso-position-vertical-relative:text;mso-width-percent:0;mso-height-percent:0;mso-width-relative:margin;mso-height-relative:margin;v-text-anchor:top" o:gfxdata="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" filled="f" stroked="f" strokeweight="1pt">
                 <v:stroke miterlimit="4"/>
                 <v:textbox inset="1.27mm,1.27mm,1.27mm,1.27mm">
                   <w:txbxContent>
@@ -1129,6 +1604,10 @@
                         <w:jc w:val="both"/>
                         <w:rPr>
                           <w:color w:val="3B3B3B"/>
+                          <w:sz w:val="24"/>
+                          <w:szCs w:val="24"/>
+                          <w:u w:color="3B3B3B"/>
+                          <w:lang w:val="es-ES_tradnl"/>
                           <w14:textOutline w14:w="9525" w14:cap="rnd" w14:cmpd="sng" w14:algn="ctr">
                             <w14:noFill/>
                             <w14:prstDash w14:val="solid"/>
@@ -1194,7 +1673,7 @@
                             <w14:bevel/>
                           </w14:textOutline>
                         </w:rPr>
-                        <w:t xml:space="preserve"> y </w:t>
+                        <w:t>.</w:t>
                       </w:r>
                       <w:r>
                         <w:rPr>
@@ -1209,7 +1688,302 @@
                             <w14:bevel/>
                           </w14:textOutline>
                         </w:rPr>
-                        <w:t xml:space="preserve">con especial interés en la ciencia de datos. </w:t>
+                        <w:t xml:space="preserve"> </w:t>
+                      </w:r>
+                    </w:p>
+                    <w:p>
+                      <w:pPr>
+                        <w:pStyle w:val="Cuerpo"/>
+                        <w:spacing w:line="240" w:lineRule="auto"/>
+                        <w:ind w:right="187"/>
+                        <w:jc w:val="both"/>
+                        <w:rPr>
+                          <w:color w:val="3B3B3B"/>
+                          <w14:textOutline w14:w="9525" w14:cap="rnd" w14:cmpd="sng" w14:algn="ctr">
+                            <w14:noFill/>
+                            <w14:prstDash w14:val="solid"/>
+                            <w14:bevel/>
+                          </w14:textOutline>
+                        </w:rPr>
+                      </w:pPr>
+                      <w:r>
+                        <w:rPr>
+                          <w:color w:val="3B3B3B"/>
+                          <w14:textOutline w14:w="9525" w14:cap="rnd" w14:cmpd="sng" w14:algn="ctr">
+                            <w14:noFill/>
+                            <w14:prstDash w14:val="solid"/>
+                            <w14:bevel/>
+                          </w14:textOutline>
+                        </w:rPr>
+                        <w:t>Realicé cursos de</w:t>
+                      </w:r>
+                      <w:r>
+                        <w:rPr>
+                          <w:color w:val="3B3B3B"/>
+                          <w14:textOutline w14:w="9525" w14:cap="rnd" w14:cmpd="sng" w14:algn="ctr">
+                            <w14:noFill/>
+                            <w14:prstDash w14:val="solid"/>
+                            <w14:bevel/>
+                          </w14:textOutline>
+                        </w:rPr>
+                        <w:t xml:space="preserve"> Python</w:t>
+                      </w:r>
+                      <w:r>
+                        <w:rPr>
+                          <w:color w:val="3B3B3B"/>
+                          <w14:textOutline w14:w="9525" w14:cap="rnd" w14:cmpd="sng" w14:algn="ctr">
+                            <w14:noFill/>
+                            <w14:prstDash w14:val="solid"/>
+                            <w14:bevel/>
+                          </w14:textOutline>
+                        </w:rPr>
+                        <w:t>,</w:t>
+                      </w:r>
+                      <w:r>
+                        <w:rPr>
+                          <w:color w:val="3B3B3B"/>
+                          <w14:textOutline w14:w="9525" w14:cap="rnd" w14:cmpd="sng" w14:algn="ctr">
+                            <w14:noFill/>
+                            <w14:prstDash w14:val="solid"/>
+                            <w14:bevel/>
+                          </w14:textOutline>
+                        </w:rPr>
+                        <w:t xml:space="preserve"> </w:t>
+                      </w:r>
+                      <w:r>
+                        <w:rPr>
+                          <w:color w:val="3B3B3B"/>
+                          <w14:textOutline w14:w="9525" w14:cap="rnd" w14:cmpd="sng" w14:algn="ctr">
+                            <w14:noFill/>
+                            <w14:prstDash w14:val="solid"/>
+                            <w14:bevel/>
+                          </w14:textOutline>
+                        </w:rPr>
+                        <w:t xml:space="preserve">luego profundizados en el </w:t>
+                      </w:r>
+                      <w:proofErr w:type="spellStart"/>
+                      <w:r>
+                        <w:rPr>
+                          <w:color w:val="3B3B3B"/>
+                          <w14:textOutline w14:w="9525" w14:cap="rnd" w14:cmpd="sng" w14:algn="ctr">
+                            <w14:noFill/>
+                            <w14:prstDash w14:val="solid"/>
+                            <w14:bevel/>
+                          </w14:textOutline>
+                        </w:rPr>
+                        <w:t>Informatorio</w:t>
+                      </w:r>
+                      <w:proofErr w:type="spellEnd"/>
+                      <w:r>
+                        <w:rPr>
+                          <w:color w:val="3B3B3B"/>
+                          <w14:textOutline w14:w="9525" w14:cap="rnd" w14:cmpd="sng" w14:algn="ctr">
+                            <w14:noFill/>
+                            <w14:prstDash w14:val="solid"/>
+                            <w14:bevel/>
+                          </w14:textOutline>
+                        </w:rPr>
+                        <w:t>.</w:t>
+                      </w:r>
+                      <w:r>
+                        <w:rPr>
+                          <w:color w:val="3B3B3B"/>
+                          <w14:textOutline w14:w="9525" w14:cap="rnd" w14:cmpd="sng" w14:algn="ctr">
+                            <w14:noFill/>
+                            <w14:prstDash w14:val="solid"/>
+                            <w14:bevel/>
+                          </w14:textOutline>
+                        </w:rPr>
+                        <w:t xml:space="preserve"> </w:t>
+                      </w:r>
+                      <w:r>
+                        <w:rPr>
+                          <w:color w:val="3B3B3B"/>
+                          <w14:textOutline w14:w="9525" w14:cap="rnd" w14:cmpd="sng" w14:algn="ctr">
+                            <w14:noFill/>
+                            <w14:prstDash w14:val="solid"/>
+                            <w14:bevel/>
+                          </w14:textOutline>
+                        </w:rPr>
+                        <w:t xml:space="preserve">Poseo estudios </w:t>
+                      </w:r>
+                      <w:r>
+                        <w:rPr>
+                          <w:color w:val="3B3B3B"/>
+                          <w14:textOutline w14:w="9525" w14:cap="rnd" w14:cmpd="sng" w14:algn="ctr">
+                            <w14:noFill/>
+                            <w14:prstDash w14:val="solid"/>
+                            <w14:bevel/>
+                          </w14:textOutline>
+                        </w:rPr>
+                        <w:t xml:space="preserve">sobre </w:t>
+                      </w:r>
+                      <w:r>
+                        <w:rPr>
+                          <w:color w:val="3B3B3B"/>
+                          <w14:textOutline w14:w="9525" w14:cap="rnd" w14:cmpd="sng" w14:algn="ctr">
+                            <w14:noFill/>
+                            <w14:prstDash w14:val="solid"/>
+                            <w14:bevel/>
+                          </w14:textOutline>
+                        </w:rPr>
+                        <w:t xml:space="preserve">Git, </w:t>
+                      </w:r>
+                      <w:r>
+                        <w:rPr>
+                          <w:color w:val="3B3B3B"/>
+                          <w14:textOutline w14:w="9525" w14:cap="rnd" w14:cmpd="sng" w14:algn="ctr">
+                            <w14:noFill/>
+                            <w14:prstDash w14:val="solid"/>
+                            <w14:bevel/>
+                          </w14:textOutline>
+                        </w:rPr>
+                        <w:t>bases de datos, MER y SQL.</w:t>
+                      </w:r>
+                      <w:r>
+                        <w:rPr>
+                          <w:color w:val="3B3B3B"/>
+                          <w14:textOutline w14:w="9525" w14:cap="rnd" w14:cmpd="sng" w14:algn="ctr">
+                            <w14:noFill/>
+                            <w14:prstDash w14:val="solid"/>
+                            <w14:bevel/>
+                          </w14:textOutline>
+                        </w:rPr>
+                        <w:t xml:space="preserve"> </w:t>
+                      </w:r>
+                      <w:r>
+                        <w:rPr>
+                          <w:color w:val="3B3B3B"/>
+                          <w14:textOutline w14:w="9525" w14:cap="rnd" w14:cmpd="sng" w14:algn="ctr">
+                            <w14:noFill/>
+                            <w14:prstDash w14:val="solid"/>
+                            <w14:bevel/>
+                          </w14:textOutline>
+                        </w:rPr>
+                        <w:t xml:space="preserve">Actualmente </w:t>
+                      </w:r>
+                      <w:r>
+                        <w:rPr>
+                          <w:color w:val="3B3B3B"/>
+                          <w14:textOutline w14:w="9525" w14:cap="rnd" w14:cmpd="sng" w14:algn="ctr">
+                            <w14:noFill/>
+                            <w14:prstDash w14:val="solid"/>
+                            <w14:bevel/>
+                          </w14:textOutline>
+                        </w:rPr>
+                        <w:t xml:space="preserve">me encuentro </w:t>
+                      </w:r>
+                      <w:r>
+                        <w:rPr>
+                          <w:color w:val="3B3B3B"/>
+                          <w14:textOutline w14:w="9525" w14:cap="rnd" w14:cmpd="sng" w14:algn="ctr">
+                            <w14:noFill/>
+                            <w14:prstDash w14:val="solid"/>
+                            <w14:bevel/>
+                          </w14:textOutline>
+                        </w:rPr>
+                        <w:t xml:space="preserve">capacitándome </w:t>
+                      </w:r>
+                      <w:r>
+                        <w:rPr>
+                          <w:color w:val="3B3B3B"/>
+                          <w14:textOutline w14:w="9525" w14:cap="rnd" w14:cmpd="sng" w14:algn="ctr">
+                            <w14:noFill/>
+                            <w14:prstDash w14:val="solid"/>
+                            <w14:bevel/>
+                          </w14:textOutline>
+                        </w:rPr>
+                        <w:t xml:space="preserve">en </w:t>
+                      </w:r>
+                      <w:r>
+                        <w:rPr>
+                          <w:color w:val="3B3B3B"/>
+                          <w14:textOutline w14:w="9525" w14:cap="rnd" w14:cmpd="sng" w14:algn="ctr">
+                            <w14:noFill/>
+                            <w14:prstDash w14:val="solid"/>
+                            <w14:bevel/>
+                          </w14:textOutline>
+                        </w:rPr>
+                        <w:t xml:space="preserve">el </w:t>
+                      </w:r>
+                      <w:proofErr w:type="spellStart"/>
+                      <w:r>
+                        <w:rPr>
+                          <w:color w:val="3B3B3B"/>
+                          <w14:textOutline w14:w="9525" w14:cap="rnd" w14:cmpd="sng" w14:algn="ctr">
+                            <w14:noFill/>
+                            <w14:prstDash w14:val="solid"/>
+                            <w14:bevel/>
+                          </w14:textOutline>
+                        </w:rPr>
+                        <w:t>Informatorio</w:t>
+                      </w:r>
+                      <w:proofErr w:type="spellEnd"/>
+                      <w:r>
+                        <w:rPr>
+                          <w:color w:val="3B3B3B"/>
+                          <w14:textOutline w14:w="9525" w14:cap="rnd" w14:cmpd="sng" w14:algn="ctr">
+                            <w14:noFill/>
+                            <w14:prstDash w14:val="solid"/>
+                            <w14:bevel/>
+                          </w14:textOutline>
+                        </w:rPr>
+                        <w:t xml:space="preserve"> sobre </w:t>
+                      </w:r>
+                      <w:proofErr w:type="spellStart"/>
+                      <w:r>
+                        <w:rPr>
+                          <w:color w:val="3B3B3B"/>
+                          <w14:textOutline w14:w="9525" w14:cap="rnd" w14:cmpd="sng" w14:algn="ctr">
+                            <w14:noFill/>
+                            <w14:prstDash w14:val="solid"/>
+                            <w14:bevel/>
+                          </w14:textOutline>
+                        </w:rPr>
+                        <w:t>React</w:t>
+                      </w:r>
+                      <w:proofErr w:type="spellEnd"/>
+                      <w:r>
+                        <w:rPr>
+                          <w:color w:val="3B3B3B"/>
+                          <w14:textOutline w14:w="9525" w14:cap="rnd" w14:cmpd="sng" w14:algn="ctr">
+                            <w14:noFill/>
+                            <w14:prstDash w14:val="solid"/>
+                            <w14:bevel/>
+                          </w14:textOutline>
+                        </w:rPr>
+                        <w:t>.</w:t>
+                      </w:r>
+                    </w:p>
+                    <w:p>
+                      <w:pPr>
+                        <w:pStyle w:val="Cuerpo"/>
+                        <w:spacing w:after="120" w:line="240" w:lineRule="auto"/>
+                        <w:ind w:right="186"/>
+                        <w:jc w:val="both"/>
+                        <w:rPr>
+                          <w:b/>
+                          <w:bCs/>
+                          <w:color w:val="0070C0"/>
+                          <w14:textOutline w14:w="9525" w14:cap="rnd" w14:cmpd="sng" w14:algn="ctr">
+                            <w14:noFill/>
+                            <w14:prstDash w14:val="solid"/>
+                            <w14:bevel/>
+                          </w14:textOutline>
+                        </w:rPr>
+                      </w:pPr>
+                      <w:r>
+                        <w:rPr>
+                          <w:b/>
+                          <w:bCs/>
+                          <w:color w:val="0070C0"/>
+                          <w14:textOutline w14:w="9525" w14:cap="rnd" w14:cmpd="sng" w14:algn="ctr">
+                            <w14:noFill/>
+                            <w14:prstDash w14:val="solid"/>
+                            <w14:bevel/>
+                          </w14:textOutline>
+                        </w:rPr>
+                        <w:t>Habilidades:</w:t>
                       </w:r>
                     </w:p>
                     <w:p>
@@ -1217,10 +1991,11 @@
                         <w:pStyle w:val="Cuerpo"/>
                         <w:numPr>
                           <w:ilvl w:val="0"/>
-                          <w:numId w:val="2"/>
+                          <w:numId w:val="5"/>
                         </w:numPr>
                         <w:spacing w:after="120" w:line="240" w:lineRule="auto"/>
-                        <w:ind w:left="426" w:right="113" w:hanging="284"/>
+                        <w:ind w:left="426" w:right="170" w:hanging="256"/>
+                        <w:jc w:val="both"/>
                         <w:rPr>
                           <w:color w:val="3B3B3B"/>
                           <w14:textOutline w14:w="9525" w14:cap="rnd" w14:cmpd="sng" w14:algn="ctr">
@@ -1239,7 +2014,7 @@
                             <w14:bevel/>
                           </w14:textOutline>
                         </w:rPr>
-                        <w:t>Realicé cursos de</w:t>
+                        <w:t>Python</w:t>
                       </w:r>
                       <w:r>
                         <w:rPr>
@@ -1250,51 +2025,7 @@
                             <w14:bevel/>
                           </w14:textOutline>
                         </w:rPr>
-                        <w:t xml:space="preserve"> Python</w:t>
-                      </w:r>
-                      <w:r>
-                        <w:rPr>
-                          <w:color w:val="3B3B3B"/>
-                          <w14:textOutline w14:w="9525" w14:cap="rnd" w14:cmpd="sng" w14:algn="ctr">
-                            <w14:noFill/>
-                            <w14:prstDash w14:val="solid"/>
-                            <w14:bevel/>
-                          </w14:textOutline>
-                        </w:rPr>
-                        <w:t>,</w:t>
-                      </w:r>
-                      <w:r>
-                        <w:rPr>
-                          <w:color w:val="3B3B3B"/>
-                          <w14:textOutline w14:w="9525" w14:cap="rnd" w14:cmpd="sng" w14:algn="ctr">
-                            <w14:noFill/>
-                            <w14:prstDash w14:val="solid"/>
-                            <w14:bevel/>
-                          </w14:textOutline>
-                        </w:rPr>
-                        <w:t xml:space="preserve"> </w:t>
-                      </w:r>
-                      <w:r>
-                        <w:rPr>
-                          <w:color w:val="3B3B3B"/>
-                          <w14:textOutline w14:w="9525" w14:cap="rnd" w14:cmpd="sng" w14:algn="ctr">
-                            <w14:noFill/>
-                            <w14:prstDash w14:val="solid"/>
-                            <w14:bevel/>
-                          </w14:textOutline>
-                        </w:rPr>
-                        <w:t>luego profundizados en el Informatorio.</w:t>
-                      </w:r>
-                      <w:r>
-                        <w:rPr>
-                          <w:color w:val="3B3B3B"/>
-                          <w14:textOutline w14:w="9525" w14:cap="rnd" w14:cmpd="sng" w14:algn="ctr">
-                            <w14:noFill/>
-                            <w14:prstDash w14:val="solid"/>
-                            <w14:bevel/>
-                          </w14:textOutline>
-                        </w:rPr>
-                        <w:t xml:space="preserve"> </w:t>
+                        <w:t>.</w:t>
                       </w:r>
                     </w:p>
                     <w:p>
@@ -1302,10 +2033,11 @@
                         <w:pStyle w:val="Cuerpo"/>
                         <w:numPr>
                           <w:ilvl w:val="0"/>
-                          <w:numId w:val="2"/>
+                          <w:numId w:val="5"/>
                         </w:numPr>
                         <w:spacing w:after="120" w:line="240" w:lineRule="auto"/>
-                        <w:ind w:left="426" w:right="113" w:hanging="284"/>
+                        <w:ind w:left="426" w:right="170" w:hanging="256"/>
+                        <w:jc w:val="both"/>
                         <w:rPr>
                           <w:color w:val="3B3B3B"/>
                           <w14:textOutline w14:w="9525" w14:cap="rnd" w14:cmpd="sng" w14:algn="ctr">
@@ -1324,7 +2056,7 @@
                             <w14:bevel/>
                           </w14:textOutline>
                         </w:rPr>
-                        <w:t xml:space="preserve">Poseo estudios </w:t>
+                        <w:t>SQL</w:t>
                       </w:r>
                       <w:r>
                         <w:rPr>
@@ -1335,40 +2067,7 @@
                             <w14:bevel/>
                           </w14:textOutline>
                         </w:rPr>
-                        <w:t xml:space="preserve">sobre </w:t>
-                      </w:r>
-                      <w:r>
-                        <w:rPr>
-                          <w:color w:val="3B3B3B"/>
-                          <w14:textOutline w14:w="9525" w14:cap="rnd" w14:cmpd="sng" w14:algn="ctr">
-                            <w14:noFill/>
-                            <w14:prstDash w14:val="solid"/>
-                            <w14:bevel/>
-                          </w14:textOutline>
-                        </w:rPr>
-                        <w:t xml:space="preserve">Git, </w:t>
-                      </w:r>
-                      <w:r>
-                        <w:rPr>
-                          <w:color w:val="3B3B3B"/>
-                          <w14:textOutline w14:w="9525" w14:cap="rnd" w14:cmpd="sng" w14:algn="ctr">
-                            <w14:noFill/>
-                            <w14:prstDash w14:val="solid"/>
-                            <w14:bevel/>
-                          </w14:textOutline>
-                        </w:rPr>
-                        <w:t>bases de datos, MER y SQL.</w:t>
-                      </w:r>
-                      <w:r>
-                        <w:rPr>
-                          <w:color w:val="3B3B3B"/>
-                          <w14:textOutline w14:w="9525" w14:cap="rnd" w14:cmpd="sng" w14:algn="ctr">
-                            <w14:noFill/>
-                            <w14:prstDash w14:val="solid"/>
-                            <w14:bevel/>
-                          </w14:textOutline>
-                        </w:rPr>
-                        <w:t xml:space="preserve"> </w:t>
+                        <w:t>.</w:t>
                       </w:r>
                     </w:p>
                     <w:p>
@@ -1376,14 +2075,11 @@
                         <w:pStyle w:val="Cuerpo"/>
                         <w:numPr>
                           <w:ilvl w:val="0"/>
-                          <w:numId w:val="2"/>
+                          <w:numId w:val="5"/>
                         </w:numPr>
-                        <w:tabs>
-                          <w:tab w:val="left" w:pos="142"/>
-                          <w:tab w:val="left" w:pos="426"/>
-                        </w:tabs>
                         <w:spacing w:after="120" w:line="240" w:lineRule="auto"/>
-                        <w:ind w:left="426" w:right="113" w:hanging="284"/>
+                        <w:ind w:left="426" w:right="170" w:hanging="256"/>
+                        <w:jc w:val="both"/>
                         <w:rPr>
                           <w:color w:val="3B3B3B"/>
                           <w14:textOutline w14:w="9525" w14:cap="rnd" w14:cmpd="sng" w14:algn="ctr">
@@ -1402,7 +2098,7 @@
                             <w14:bevel/>
                           </w14:textOutline>
                         </w:rPr>
-                        <w:t xml:space="preserve">Actualmente </w:t>
+                        <w:t>HTML</w:t>
                       </w:r>
                       <w:r>
                         <w:rPr>
@@ -1413,9 +2109,19 @@
                             <w14:bevel/>
                           </w14:textOutline>
                         </w:rPr>
-                        <w:t>me encuentro cursado</w:t>
+                        <w:t>.</w:t>
                       </w:r>
-                      <w:r>
+                    </w:p>
+                    <w:p>
+                      <w:pPr>
+                        <w:pStyle w:val="Cuerpo"/>
+                        <w:numPr>
+                          <w:ilvl w:val="0"/>
+                          <w:numId w:val="5"/>
+                        </w:numPr>
+                        <w:spacing w:after="120" w:line="240" w:lineRule="auto"/>
+                        <w:ind w:left="426" w:right="170" w:hanging="256"/>
+                        <w:jc w:val="both"/>
                         <w:rPr>
                           <w:color w:val="3B3B3B"/>
                           <w14:textOutline w14:w="9525" w14:cap="rnd" w14:cmpd="sng" w14:algn="ctr">
@@ -1424,14 +2130,90 @@
                             <w14:bevel/>
                           </w14:textOutline>
                         </w:rPr>
-                        <w:t xml:space="preserve"> Ciencia de Datos en Python en Udemy.</w:t>
+                      </w:pPr>
+                      <w:r>
+                        <w:rPr>
+                          <w:color w:val="3B3B3B"/>
+                          <w14:textOutline w14:w="9525" w14:cap="rnd" w14:cmpd="sng" w14:algn="ctr">
+                            <w14:noFill/>
+                            <w14:prstDash w14:val="solid"/>
+                            <w14:bevel/>
+                          </w14:textOutline>
+                        </w:rPr>
+                        <w:t>CSS</w:t>
+                      </w:r>
+                      <w:r>
+                        <w:rPr>
+                          <w:color w:val="3B3B3B"/>
+                          <w14:textOutline w14:w="9525" w14:cap="rnd" w14:cmpd="sng" w14:algn="ctr">
+                            <w14:noFill/>
+                            <w14:prstDash w14:val="solid"/>
+                            <w14:bevel/>
+                          </w14:textOutline>
+                        </w:rPr>
+                        <w:t>.</w:t>
+                      </w:r>
+                    </w:p>
+                    <w:p>
+                      <w:pPr>
+                        <w:pStyle w:val="Cuerpo"/>
+                        <w:numPr>
+                          <w:ilvl w:val="0"/>
+                          <w:numId w:val="5"/>
+                        </w:numPr>
+                        <w:spacing w:after="120" w:line="240" w:lineRule="auto"/>
+                        <w:ind w:left="426" w:right="170" w:hanging="256"/>
+                        <w:jc w:val="both"/>
+                        <w:rPr>
+                          <w:color w:val="3B3B3B"/>
+                          <w14:textOutline w14:w="9525" w14:cap="rnd" w14:cmpd="sng" w14:algn="ctr">
+                            <w14:noFill/>
+                            <w14:prstDash w14:val="solid"/>
+                            <w14:bevel/>
+                          </w14:textOutline>
+                        </w:rPr>
+                      </w:pPr>
+                      <w:r>
+                        <w:rPr>
+                          <w:color w:val="3B3B3B"/>
+                          <w14:textOutline w14:w="9525" w14:cap="rnd" w14:cmpd="sng" w14:algn="ctr">
+                            <w14:noFill/>
+                            <w14:prstDash w14:val="solid"/>
+                            <w14:bevel/>
+                          </w14:textOutline>
+                        </w:rPr>
+                        <w:t xml:space="preserve">Ms Excel. Tablas Dinámicas. </w:t>
+                      </w:r>
+                      <w:proofErr w:type="spellStart"/>
+                      <w:r>
+                        <w:rPr>
+                          <w:color w:val="3B3B3B"/>
+                          <w14:textOutline w14:w="9525" w14:cap="rnd" w14:cmpd="sng" w14:algn="ctr">
+                            <w14:noFill/>
+                            <w14:prstDash w14:val="solid"/>
+                            <w14:bevel/>
+                          </w14:textOutline>
+                        </w:rPr>
+                        <w:t>PowerPivot</w:t>
+                      </w:r>
+                      <w:proofErr w:type="spellEnd"/>
+                      <w:r>
+                        <w:rPr>
+                          <w:color w:val="3B3B3B"/>
+                          <w14:textOutline w14:w="9525" w14:cap="rnd" w14:cmpd="sng" w14:algn="ctr">
+                            <w14:noFill/>
+                            <w14:prstDash w14:val="solid"/>
+                            <w14:bevel/>
+                          </w14:textOutline>
+                        </w:rPr>
+                        <w:t>.</w:t>
                       </w:r>
                     </w:p>
                     <w:p>
                       <w:pPr>
                         <w:pStyle w:val="Cuerpo"/>
                         <w:spacing w:after="120" w:line="240" w:lineRule="auto"/>
-                        <w:ind w:left="720" w:right="186"/>
+                        <w:ind w:left="426" w:right="170"/>
                         <w:jc w:val="both"/>
                         <w:rPr>
                           <w:color w:val="3B3B3B"/>
@@ -1471,7 +2253,33 @@
                             <w14:bevel/>
                           </w14:textOutline>
                         </w:rPr>
-                        <w:t>Características personales</w:t>
+                        <w:t xml:space="preserve">Aptitudes </w:t>
+                      </w:r>
+                      <w:r>
+                        <w:rPr>
+                          <w:b/>
+                          <w:bCs/>
+                          <w:color w:val="0070C0"/>
+                          <w14:textOutline w14:w="9525" w14:cap="rnd" w14:cmpd="sng" w14:algn="ctr">
+                            <w14:noFill/>
+                            <w14:prstDash w14:val="solid"/>
+                            <w14:bevel/>
+                          </w14:textOutline>
+                        </w:rPr>
+                        <w:t>personales</w:t>
+                      </w:r>
+                      <w:r>
+                        <w:rPr>
+                          <w:b/>
+                          <w:bCs/>
+                          <w:color w:val="0070C0"/>
+                          <w14:textOutline w14:w="9525" w14:cap="rnd" w14:cmpd="sng" w14:algn="ctr">
+                            <w14:noFill/>
+                            <w14:prstDash w14:val="solid"/>
+                            <w14:bevel/>
+                          </w14:textOutline>
+                        </w:rPr>
+                        <w:t>:</w:t>
                       </w:r>
                     </w:p>
                     <w:p>
@@ -1804,162 +2612,18 @@
           <w:noProof/>
         </w:rPr>
         <mc:AlternateContent>
-          <mc:Choice Requires="wps">
-            <w:drawing>
-              <wp:anchor distT="0" distB="0" distL="114300" distR="114300" simplePos="0" relativeHeight="251814912" behindDoc="0" locked="0" layoutInCell="1" allowOverlap="1" wp14:anchorId="44171CA8" wp14:editId="64A9E198">
-                <wp:simplePos x="0" y="0"/>
-                <wp:positionH relativeFrom="column">
-                  <wp:posOffset>-476250</wp:posOffset>
-                </wp:positionH>
-                <wp:positionV relativeFrom="paragraph">
-                  <wp:posOffset>6097270</wp:posOffset>
-                </wp:positionV>
-                <wp:extent cx="2406650" cy="1857375"/>
-                <wp:effectExtent l="0" t="0" r="0" b="0"/>
-                <wp:wrapNone/>
-                <wp:docPr id="9" name="officeArt object" descr="Text Box 2"/>
-                <wp:cNvGraphicFramePr/>
-                <a:graphic xmlns:a="http://schemas.openxmlformats.org/drawingml/2006/main">
-                  <a:graphicData uri="http://schemas.microsoft.com/office/word/2010/wordprocessingShape">
-                    <wps:wsp>
-                      <wps:cNvSpPr txBox="1"/>
-                      <wps:spPr>
-                        <a:xfrm>
-                          <a:off x="0" y="0"/>
-                          <a:ext cx="2406650" cy="1857375"/>
-                        </a:xfrm>
-                        <a:prstGeom prst="rect">
-                          <a:avLst/>
-                        </a:prstGeom>
-                        <a:noFill/>
-                        <a:ln w="12700" cap="flat">
-                          <a:noFill/>
-                          <a:miter lim="400000"/>
-                        </a:ln>
-                        <a:effectLst/>
-                        <a:extLst>
-                          <a:ext uri="{C572A759-6A51-4108-AA02-DFA0A04FC94B}">
-                            <ma14:wrappingTextBoxFlag xmlns:oel="http://schemas.microsoft.com/office/2019/extlst" xmlns="" xmlns:w="http://schemas.openxmlformats.org/wordprocessingml/2006/main" xmlns:w10="urn:schemas-microsoft-com:office:word" xmlns:v="urn:schemas-microsoft-com:vml" xmlns:o="urn:schemas-microsoft-com:office:office" xmlns:ma14="http://schemas.microsoft.com/office/mac/drawingml/2011/main" val="1"/>
-                          </a:ext>
-                        </a:extLst>
-                      </wps:spPr>
-                      <wps:txbx>
-                        <w:txbxContent>
-                          <w:p>
-                            <w:pPr>
-                              <w:pStyle w:val="Cuerpo"/>
-                              <w:jc w:val="right"/>
-                              <w:rPr>
-                                <w:rFonts w:eastAsia="Aller" w:cs="Calibri"/>
-                                <w:b/>
-                                <w:bCs/>
-                                <w:i/>
-                                <w:iCs/>
-                                <w:color w:val="262626"/>
-                                <w:spacing w:val="20"/>
-                                <w:u w:color="262626"/>
-                                <w:lang w:val="es-AR"/>
-                              </w:rPr>
-                            </w:pPr>
-                            <w:r>
-                              <w:rPr>
-                                <w:rStyle w:val="Ninguno"/>
-                                <w:i/>
-                                <w:iCs/>
-                                <w:color w:val="3B3B3B"/>
-                                <w:sz w:val="24"/>
-                                <w:szCs w:val="24"/>
-                                <w:u w:color="3B3B3B"/>
-                                <w14:textOutline w14:w="9525" w14:cap="rnd" w14:cmpd="sng" w14:algn="ctr">
-                                  <w14:noFill/>
-                                  <w14:prstDash w14:val="solid"/>
-                                  <w14:bevel/>
-                                </w14:textOutline>
-                              </w:rPr>
-                              <w:t>En mi paso por la UNNE estudié Matemáticas I y II, Estadísticas y Matemáticas financieras, y en cada trabajo en el que estuve siempre busqué impulsar el rendimiento y la eficiencia de los procesos mediante la recopilación y organización de datos a través de libros en Excel</w:t>
-                            </w:r>
-                          </w:p>
-                        </w:txbxContent>
-                      </wps:txbx>
-                      <wps:bodyPr wrap="square" lIns="45719" tIns="45719" rIns="45719" bIns="45719" numCol="1" anchor="t">
-                        <a:noAutofit/>
-                      </wps:bodyPr>
-                    </wps:wsp>
-                  </a:graphicData>
-                </a:graphic>
-                <wp14:sizeRelH relativeFrom="margin">
-                  <wp14:pctWidth>0</wp14:pctWidth>
-                </wp14:sizeRelH>
-                <wp14:sizeRelV relativeFrom="margin">
-                  <wp14:pctHeight>0</wp14:pctHeight>
-                </wp14:sizeRelV>
-              </wp:anchor>
-            </w:drawing>
-          </mc:Choice>
-          <mc:Fallback>
-            <w:pict>
-              <v:shape w14:anchorId="44171CA8" id="_x0000_s1028" type="#_x0000_t202" alt="Text Box 2" style="position:absolute;margin-left:-37.5pt;margin-top:480.1pt;width:189.5pt;height:146.25pt;z-index:251814912;visibility:visible;mso-wrap-style:square;mso-width-percent:0;mso-height-percent:0;mso-wrap-distance-left:9pt;mso-wrap-distance-top:0;mso-wrap-distance-right:9pt;mso-wrap-distance-bottom:0;mso-position-horizontal:absolute;mso-position-horizontal-relative:text;mso-position-vertical:absolute;mso-position-vertical-relative:text;mso-width-percent:0;mso-height-percent:0;mso-width-relative:margin;mso-height-relative:margin;v-text-anchor:top" o:gfxdata="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" filled="f" stroked="f" strokeweight="1pt">
-                <v:stroke miterlimit="4"/>
-                <v:textbox inset="1.27mm,1.27mm,1.27mm,1.27mm">
-                  <w:txbxContent>
-                    <w:p>
-                      <w:pPr>
-                        <w:pStyle w:val="Cuerpo"/>
-                        <w:jc w:val="right"/>
-                        <w:rPr>
-                          <w:rFonts w:eastAsia="Aller" w:cs="Calibri"/>
-                          <w:b/>
-                          <w:bCs/>
-                          <w:i/>
-                          <w:iCs/>
-                          <w:color w:val="262626"/>
-                          <w:spacing w:val="20"/>
-                          <w:u w:color="262626"/>
-                          <w:lang w:val="es-AR"/>
-                        </w:rPr>
-                      </w:pPr>
-                      <w:r>
-                        <w:rPr>
-                          <w:rStyle w:val="Ninguno"/>
-                          <w:i/>
-                          <w:iCs/>
-                          <w:color w:val="3B3B3B"/>
-                          <w:sz w:val="24"/>
-                          <w:szCs w:val="24"/>
-                          <w:u w:color="3B3B3B"/>
-                          <w14:textOutline w14:w="9525" w14:cap="rnd" w14:cmpd="sng" w14:algn="ctr">
-                            <w14:noFill/>
-                            <w14:prstDash w14:val="solid"/>
-                            <w14:bevel/>
-                          </w14:textOutline>
-                        </w:rPr>
-                        <w:t>En mi paso por la UNNE estudié Matemáticas I y II, Estadísticas y Matemáticas financieras, y en cada trabajo en el que estuve siempre busqué impulsar el rendimiento y la eficiencia de los procesos mediante la recopilación y organización de datos a través de libros en Excel</w:t>
-                      </w:r>
-                    </w:p>
-                  </w:txbxContent>
-                </v:textbox>
-              </v:shape>
-            </w:pict>
-          </mc:Fallback>
-        </mc:AlternateContent>
-      </w:r>
-      <w:r>
-        <w:rPr>
-          <w:noProof/>
-        </w:rPr>
-        <mc:AlternateContent>
           <mc:Choice Requires="wpg">
             <w:drawing>
-              <wp:anchor distT="0" distB="0" distL="114300" distR="114300" simplePos="0" relativeHeight="251752448" behindDoc="0" locked="0" layoutInCell="1" allowOverlap="1" wp14:anchorId="6F0D7889" wp14:editId="61C2A9C3">
+              <wp:anchor distT="0" distB="0" distL="114300" distR="114300" simplePos="0" relativeHeight="251752448" behindDoc="0" locked="0" layoutInCell="1" allowOverlap="1" wp14:anchorId="6F0D7889" wp14:editId="7D973CF7">
                 <wp:simplePos x="0" y="0"/>
                 <wp:positionH relativeFrom="column">
                   <wp:posOffset>2286000</wp:posOffset>
                 </wp:positionH>
                 <wp:positionV relativeFrom="paragraph">
-                  <wp:posOffset>4141470</wp:posOffset>
+                  <wp:posOffset>4902200</wp:posOffset>
                 </wp:positionV>
-                <wp:extent cx="4333875" cy="1544320"/>
-                <wp:effectExtent l="0" t="0" r="9525" b="0"/>
+                <wp:extent cx="4438650" cy="1544320"/>
+                <wp:effectExtent l="0" t="0" r="0" b="0"/>
                 <wp:wrapNone/>
                 <wp:docPr id="3" name="Grupo 3"/>
                 <wp:cNvGraphicFramePr/>
@@ -1970,9 +2634,9 @@
                       <wpg:grpSpPr>
                         <a:xfrm>
                           <a:off x="0" y="0"/>
-                          <a:ext cx="4333875" cy="1544320"/>
+                          <a:ext cx="4438650" cy="1544320"/>
                           <a:chOff x="-274155" y="3175"/>
-                          <a:chExt cx="2788755" cy="1544320"/>
+                          <a:chExt cx="2856176" cy="1544320"/>
                         </a:xfrm>
                       </wpg:grpSpPr>
                       <wps:wsp>
@@ -2032,7 +2696,7 @@
                         <wps:spPr>
                           <a:xfrm>
                             <a:off x="-266700" y="409575"/>
-                            <a:ext cx="2085975" cy="333375"/>
+                            <a:ext cx="2848721" cy="333375"/>
                           </a:xfrm>
                           <a:prstGeom prst="rect">
                             <a:avLst/>
@@ -2059,12 +2723,15 @@
                                   <w:rFonts w:eastAsia="Aller" w:cs="Calibri"/>
                                   <w:b/>
                                   <w:bCs/>
+                                  <w:i/>
+                                  <w:iCs/>
                                   <w:color w:val="262626"/>
                                   <w:spacing w:val="20"/>
                                   <w:u w:color="262626"/>
                                   <w:lang w:val="en-US"/>
                                 </w:rPr>
                               </w:pPr>
+                              <w:proofErr w:type="spellStart"/>
                               <w:r>
                                 <w:rPr>
                                   <w:rStyle w:val="Ninguno"/>
@@ -2076,8 +2743,130 @@
                                   <w:u w:color="262626"/>
                                   <w:lang w:val="en-US"/>
                                 </w:rPr>
-                                <w:t>Desarrollador web</w:t>
+                                <w:t>Desarrollador</w:t>
                               </w:r>
+                              <w:proofErr w:type="spellEnd"/>
+                              <w:r>
+                                <w:rPr>
+                                  <w:rStyle w:val="Ninguno"/>
+                                  <w:rFonts w:eastAsia="Aller" w:cs="Calibri"/>
+                                  <w:b/>
+                                  <w:bCs/>
+                                  <w:color w:val="262626"/>
+                                  <w:spacing w:val="20"/>
+                                  <w:u w:color="262626"/>
+                                  <w:lang w:val="en-US"/>
+                                </w:rPr>
+                                <w:t xml:space="preserve"> web</w:t>
+                              </w:r>
+                              <w:r>
+                                <w:rPr>
+                                  <w:rStyle w:val="Ninguno"/>
+                                  <w:rFonts w:eastAsia="Aller" w:cs="Calibri"/>
+                                  <w:b/>
+                                  <w:bCs/>
+                                  <w:color w:val="262626"/>
+                                  <w:spacing w:val="20"/>
+                                  <w:u w:color="262626"/>
+                                  <w:lang w:val="en-US"/>
+                                </w:rPr>
+                                <w:tab/>
+                              </w:r>
+                              <w:r>
+                                <w:rPr>
+                                  <w:rStyle w:val="Ninguno"/>
+                                  <w:rFonts w:eastAsia="Aller" w:cs="Calibri"/>
+                                  <w:b/>
+                                  <w:bCs/>
+                                  <w:color w:val="262626"/>
+                                  <w:spacing w:val="20"/>
+                                  <w:u w:color="262626"/>
+                                  <w:lang w:val="en-US"/>
+                                </w:rPr>
+                                <w:tab/>
+                              </w:r>
+                              <w:r>
+                                <w:rPr>
+                                  <w:rStyle w:val="Ninguno"/>
+                                  <w:rFonts w:eastAsia="Aller" w:cs="Calibri"/>
+                                  <w:b/>
+                                  <w:bCs/>
+                                  <w:color w:val="262626"/>
+                                  <w:spacing w:val="20"/>
+                                  <w:u w:color="262626"/>
+                                  <w:lang w:val="en-US"/>
+                                </w:rPr>
+                                <w:tab/>
+                              </w:r>
+                              <w:r>
+                                <w:rPr>
+                                  <w:rStyle w:val="Ninguno"/>
+                                  <w:rFonts w:eastAsia="Aller" w:cs="Calibri"/>
+                                  <w:b/>
+                                  <w:bCs/>
+                                  <w:color w:val="262626"/>
+                                  <w:spacing w:val="20"/>
+                                  <w:u w:color="262626"/>
+                                  <w:lang w:val="en-US"/>
+                                </w:rPr>
+                                <w:tab/>
+                              </w:r>
+                              <w:r>
+                                <w:rPr>
+                                  <w:rStyle w:val="Ninguno"/>
+                                  <w:rFonts w:eastAsia="Aller" w:cs="Calibri"/>
+                                  <w:b/>
+                                  <w:bCs/>
+                                  <w:color w:val="262626"/>
+                                  <w:spacing w:val="20"/>
+                                  <w:u w:color="262626"/>
+                                  <w:lang w:val="en-US"/>
+                                </w:rPr>
+                                <w:tab/>
+                              </w:r>
+                              <w:proofErr w:type="gramStart"/>
+                              <w:r>
+                                <w:rPr>
+                                  <w:rStyle w:val="Ninguno"/>
+                                  <w:rFonts w:eastAsia="Aller" w:cs="Calibri"/>
+                                  <w:b/>
+                                  <w:bCs/>
+                                  <w:color w:val="262626"/>
+                                  <w:spacing w:val="20"/>
+                                  <w:u w:color="262626"/>
+                                  <w:lang w:val="en-US"/>
+                                </w:rPr>
+                                <w:tab/>
+                              </w:r>
+                              <w:r>
+                                <w:rPr>
+                                  <w:rStyle w:val="Ninguno"/>
+                                  <w:rFonts w:eastAsia="Aller" w:cs="Calibri"/>
+                                  <w:b/>
+                                  <w:bCs/>
+                                  <w:color w:val="262626"/>
+                                  <w:spacing w:val="20"/>
+                                  <w:u w:color="262626"/>
+                                  <w:lang w:val="en-US"/>
+                                </w:rPr>
+                                <w:t xml:space="preserve">  </w:t>
+                              </w:r>
+                              <w:r>
+                                <w:rPr>
+                                  <w:rStyle w:val="Ninguno"/>
+                                  <w:rFonts w:eastAsia="Aller" w:cs="Calibri"/>
+                                  <w:b/>
+                                  <w:bCs/>
+                                  <w:i/>
+                                  <w:iCs/>
+                                  <w:color w:val="262626"/>
+                                  <w:spacing w:val="20"/>
+                                  <w:u w:color="262626"/>
+                                  <w:lang w:val="en-US"/>
+                                </w:rPr>
+                                <w:t>2022</w:t>
+                              </w:r>
+                              <w:proofErr w:type="gramEnd"/>
                             </w:p>
                           </w:txbxContent>
                         </wps:txbx>
@@ -2114,6 +2903,7 @@
                                   <w:color w:val="515151"/>
                                 </w:rPr>
                               </w:pPr>
+                              <w:proofErr w:type="spellStart"/>
                               <w:r>
                                 <w:rPr>
                                   <w:rStyle w:val="Ninguno"/>
@@ -2125,7 +2915,21 @@
                                   <w:u w:color="176179"/>
                                   <w:lang w:val="es-ES"/>
                                 </w:rPr>
-                                <w:t>Informatorio del Min. de Producción, Industria y Empleo de la prov. del Chaco</w:t>
+                                <w:t>Informatorio</w:t>
+                              </w:r>
+                              <w:proofErr w:type="spellEnd"/>
+                              <w:r>
+                                <w:rPr>
+                                  <w:rStyle w:val="Ninguno"/>
+                                  <w:i/>
+                                  <w:color w:val="515151"/>
+                                  <w:spacing w:val="8"/>
+                                  <w:sz w:val="24"/>
+                                  <w:szCs w:val="24"/>
+                                  <w:u w:color="176179"/>
+                                  <w:lang w:val="es-ES"/>
+                                </w:rPr>
+                                <w:t xml:space="preserve"> del Min. de Producción, Industria y Empleo de la prov. del Chaco</w:t>
                               </w:r>
                             </w:p>
                           </w:txbxContent>
@@ -2139,8 +2943,8 @@
                         <wps:cNvSpPr txBox="1"/>
                         <wps:spPr>
                           <a:xfrm>
-                            <a:off x="-268026" y="1101725"/>
-                            <a:ext cx="2400935" cy="361950"/>
+                            <a:off x="-268028" y="1101725"/>
+                            <a:ext cx="2850049" cy="361950"/>
                           </a:xfrm>
                           <a:prstGeom prst="rect">
                             <a:avLst/>
@@ -2164,6 +2968,8 @@
                                 <w:pStyle w:val="Cuerpo"/>
                                 <w:rPr>
                                   <w:rFonts w:cs="Calibri"/>
+                                  <w:i/>
+                                  <w:iCs/>
                                 </w:rPr>
                               </w:pPr>
                               <w:r>
@@ -2177,7 +2983,102 @@
                                   <w:u w:color="262626"/>
                                   <w:lang w:val="en-US"/>
                                 </w:rPr>
-                                <w:t>Carrera de Contador Público</w:t>
+                                <w:t xml:space="preserve">Carrera de Contador </w:t>
+                              </w:r>
+                              <w:proofErr w:type="spellStart"/>
+                              <w:r>
+                                <w:rPr>
+                                  <w:rStyle w:val="Ninguno"/>
+                                  <w:rFonts w:eastAsia="Aller" w:cs="Calibri"/>
+                                  <w:b/>
+                                  <w:bCs/>
+                                  <w:color w:val="262626"/>
+                                  <w:spacing w:val="20"/>
+                                  <w:u w:color="262626"/>
+                                  <w:lang w:val="en-US"/>
+                                </w:rPr>
+                                <w:t>Público</w:t>
+                              </w:r>
+                              <w:proofErr w:type="spellEnd"/>
+                              <w:r>
+                                <w:rPr>
+                                  <w:rStyle w:val="Ninguno"/>
+                                  <w:rFonts w:eastAsia="Aller" w:cs="Calibri"/>
+                                  <w:b/>
+                                  <w:bCs/>
+                                  <w:color w:val="262626"/>
+                                  <w:spacing w:val="20"/>
+                                  <w:u w:color="262626"/>
+                                  <w:lang w:val="en-US"/>
+                                </w:rPr>
+                                <w:t xml:space="preserve"> </w:t>
+                              </w:r>
+                              <w:r>
+                                <w:rPr>
+                                  <w:rStyle w:val="Ninguno"/>
+                                  <w:rFonts w:eastAsia="Aller" w:cs="Calibri"/>
+                                  <w:b/>
+                                  <w:bCs/>
+                                  <w:color w:val="262626"/>
+                                  <w:spacing w:val="20"/>
+                                  <w:u w:color="262626"/>
+                                  <w:lang w:val="en-US"/>
+                                </w:rPr>
+                                <w:tab/>
+                              </w:r>
+                              <w:r>
+                                <w:rPr>
+                                  <w:rStyle w:val="Ninguno"/>
+                                  <w:rFonts w:eastAsia="Aller" w:cs="Calibri"/>
+                                  <w:b/>
+                                  <w:bCs/>
+                                  <w:color w:val="262626"/>
+                                  <w:spacing w:val="20"/>
+                                  <w:u w:color="262626"/>
+                                  <w:lang w:val="en-US"/>
+                                </w:rPr>
+                                <w:tab/>
+                              </w:r>
+                              <w:r>
+                                <w:rPr>
+                                  <w:rStyle w:val="Ninguno"/>
+                                  <w:rFonts w:eastAsia="Aller" w:cs="Calibri"/>
+                                  <w:b/>
+                                  <w:bCs/>
+                                  <w:color w:val="262626"/>
+                                  <w:spacing w:val="20"/>
+                                  <w:u w:color="262626"/>
+                                  <w:lang w:val="en-US"/>
+                                </w:rPr>
+                                <w:tab/>
+                              </w:r>
+                              <w:r>
+                                <w:rPr>
+                                  <w:rStyle w:val="Ninguno"/>
+                                  <w:rFonts w:eastAsia="Aller" w:cs="Calibri"/>
+                                  <w:b/>
+                                  <w:bCs/>
+                                  <w:color w:val="262626"/>
+                                  <w:spacing w:val="20"/>
+                                  <w:u w:color="262626"/>
+                                  <w:lang w:val="en-US"/>
+                                </w:rPr>
+                                <w:t xml:space="preserve">   </w:t>
+                              </w:r>
+                              <w:r>
+                                <w:rPr>
+                                  <w:rStyle w:val="Ninguno"/>
+                                  <w:rFonts w:eastAsia="Aller" w:cs="Calibri"/>
+                                  <w:b/>
+                                  <w:bCs/>
+                                  <w:i/>
+                                  <w:iCs/>
+                                  <w:color w:val="262626"/>
+                                  <w:spacing w:val="20"/>
+                                  <w:u w:color="262626"/>
+                                  <w:lang w:val="en-US"/>
+                                </w:rPr>
+                                <w:t>2010-2015</w:t>
                               </w:r>
                             </w:p>
                           </w:txbxContent>
@@ -2286,8 +3187,8 @@
           </mc:Choice>
           <mc:Fallback>
             <w:pict>
-              <v:group w14:anchorId="6F0D7889" id="Grupo 3" o:spid="_x0000_s1029" style="position:absolute;margin-left:180pt;margin-top:326.1pt;width:341.25pt;height:121.6pt;z-index:251752448;mso-width-relative:margin;mso-height-relative:margin" coordorigin="-2741,31" coordsize="27887,15443" o:gfxdata="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">
-                <v:rect id="_x0000_s1030" alt="Rectángulo 43" style="position:absolute;left:-2667;top:31;width:6912;height:3398;visibility:visible;mso-wrap-style:square;v-text-anchor:middle" o:gfxdata="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" filled="f" strokecolor="#3b3b3b" strokeweight="1pt">
+              <v:group w14:anchorId="6F0D7889" id="Grupo 3" o:spid="_x0000_s1028" style="position:absolute;margin-left:180pt;margin-top:386pt;width:349.5pt;height:121.6pt;z-index:251752448;mso-width-relative:margin;mso-height-relative:margin" coordorigin="-2741,31" coordsize="28561,15443" o:gfxdata="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">
+                <v:rect id="_x0000_s1029" alt="Rectángulo 43" style="position:absolute;left:-2667;top:31;width:6912;height:3398;visibility:visible;mso-wrap-style:square;v-text-anchor:middle" o:gfxdata="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" filled="f" strokecolor="#3b3b3b" strokeweight="1pt">
                   <v:stroke joinstyle="round"/>
                   <v:textbox>
                     <w:txbxContent>
@@ -2318,7 +3219,7 @@
                     </w:txbxContent>
                   </v:textbox>
                 </v:rect>
-                <v:shape id="_x0000_s1031" type="#_x0000_t202" alt="Text Box 2" style="position:absolute;left:-2667;top:4095;width:20859;height:3334;visibility:visible;mso-wrap-style:square;v-text-anchor:middle" o:gfxdata="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" filled="f" stroked="f" strokeweight="1pt">
+                <v:shape id="_x0000_s1030" type="#_x0000_t202" alt="Text Box 2" style="position:absolute;left:-2667;top:4095;width:28487;height:3334;visibility:visible;mso-wrap-style:square;v-text-anchor:middle" o:gfxdata="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" filled="f" stroked="f" strokeweight="1pt">
                   <v:stroke miterlimit="4"/>
                   <v:textbox inset="1.27mm,1.27mm,1.27mm,1.27mm">
                     <w:txbxContent>
@@ -2330,6 +3231,8 @@
                             <w:rFonts w:eastAsia="Aller" w:cs="Calibri"/>
                             <w:b/>
                             <w:bCs/>
+                            <w:i/>
+                            <w:iCs/>
                             <w:color w:val="262626"/>
                             <w:spacing w:val="20"/>
                             <w:u w:color="262626"/>
@@ -2364,11 +3267,119 @@
                           </w:rPr>
                           <w:t xml:space="preserve"> web</w:t>
                         </w:r>
+                        <w:r>
+                          <w:rPr>
+                            <w:rStyle w:val="Ninguno"/>
+                            <w:rFonts w:eastAsia="Aller" w:cs="Calibri"/>
+                            <w:b/>
+                            <w:bCs/>
+                            <w:color w:val="262626"/>
+                            <w:spacing w:val="20"/>
+                            <w:u w:color="262626"/>
+                            <w:lang w:val="en-US"/>
+                          </w:rPr>
+                          <w:tab/>
+                        </w:r>
+                        <w:r>
+                          <w:rPr>
+                            <w:rStyle w:val="Ninguno"/>
+                            <w:rFonts w:eastAsia="Aller" w:cs="Calibri"/>
+                            <w:b/>
+                            <w:bCs/>
+                            <w:color w:val="262626"/>
+                            <w:spacing w:val="20"/>
+                            <w:u w:color="262626"/>
+                            <w:lang w:val="en-US"/>
+                          </w:rPr>
+                          <w:tab/>
+                        </w:r>
+                        <w:r>
+                          <w:rPr>
+                            <w:rStyle w:val="Ninguno"/>
+                            <w:rFonts w:eastAsia="Aller" w:cs="Calibri"/>
+                            <w:b/>
+                            <w:bCs/>
+                            <w:color w:val="262626"/>
+                            <w:spacing w:val="20"/>
+                            <w:u w:color="262626"/>
+                            <w:lang w:val="en-US"/>
+                          </w:rPr>
+                          <w:tab/>
+                        </w:r>
+                        <w:r>
+                          <w:rPr>
+                            <w:rStyle w:val="Ninguno"/>
+                            <w:rFonts w:eastAsia="Aller" w:cs="Calibri"/>
+                            <w:b/>
+                            <w:bCs/>
+                            <w:color w:val="262626"/>
+                            <w:spacing w:val="20"/>
+                            <w:u w:color="262626"/>
+                            <w:lang w:val="en-US"/>
+                          </w:rPr>
+                          <w:tab/>
+                        </w:r>
+                        <w:r>
+                          <w:rPr>
+                            <w:rStyle w:val="Ninguno"/>
+                            <w:rFonts w:eastAsia="Aller" w:cs="Calibri"/>
+                            <w:b/>
+                            <w:bCs/>
+                            <w:color w:val="262626"/>
+                            <w:spacing w:val="20"/>
+                            <w:u w:color="262626"/>
+                            <w:lang w:val="en-US"/>
+                          </w:rPr>
+                          <w:tab/>
+                        </w:r>
+                        <w:proofErr w:type="gramStart"/>
+                        <w:r>
+                          <w:rPr>
+                            <w:rStyle w:val="Ninguno"/>
+                            <w:rFonts w:eastAsia="Aller" w:cs="Calibri"/>
+                            <w:b/>
+                            <w:bCs/>
+                            <w:color w:val="262626"/>
+                            <w:spacing w:val="20"/>
+                            <w:u w:color="262626"/>
+                            <w:lang w:val="en-US"/>
+                          </w:rPr>
+                          <w:tab/>
+                        </w:r>
+                        <w:r>
+                          <w:rPr>
+                            <w:rStyle w:val="Ninguno"/>
+                            <w:rFonts w:eastAsia="Aller" w:cs="Calibri"/>
+                            <w:b/>
+                            <w:bCs/>
+                            <w:color w:val="262626"/>
+                            <w:spacing w:val="20"/>
+                            <w:u w:color="262626"/>
+                            <w:lang w:val="en-US"/>
+                          </w:rPr>
+                          <w:t xml:space="preserve">  </w:t>
+                        </w:r>
+                        <w:r>
+                          <w:rPr>
+                            <w:rStyle w:val="Ninguno"/>
+                            <w:rFonts w:eastAsia="Aller" w:cs="Calibri"/>
+                            <w:b/>
+                            <w:bCs/>
+                            <w:i/>
+                            <w:iCs/>
+                            <w:color w:val="262626"/>
+                            <w:spacing w:val="20"/>
+                            <w:u w:color="262626"/>
+                            <w:lang w:val="en-US"/>
+                          </w:rPr>
+                          <w:t>2022</w:t>
+                        </w:r>
+                        <w:proofErr w:type="gramEnd"/>
                       </w:p>
                     </w:txbxContent>
                   </v:textbox>
                 </v:shape>
-                <v:shape id="_x0000_s1032" type="#_x0000_t202" alt="Text Box 112" style="position:absolute;left:-2667;top:5238;width:27813;height:6192;visibility:visible;mso-wrap-style:square;v-text-anchor:middle" o:gfxdata="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" filled="f" stroked="f" strokeweight="1pt">
+                <v:shape id="_x0000_s1031" type="#_x0000_t202" alt="Text Box 112" style="position:absolute;left:-2667;top:5238;width:27813;height:6192;visibility:visible;mso-wrap-style:square;v-text-anchor:middle" o:gfxdata="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" filled="f" stroked="f" strokeweight="1pt">
                   <v:stroke miterlimit="4"/>
                   <v:textbox inset="1.27mm,1.27mm,1.27mm,1.27mm">
                     <w:txbxContent>
@@ -2413,7 +3424,7 @@
                     </w:txbxContent>
                   </v:textbox>
                 </v:shape>
-                <v:shape id="_x0000_s1033" type="#_x0000_t202" alt="Text Box 2" style="position:absolute;left:-2680;top:11017;width:24009;height:3619;visibility:visible;mso-wrap-style:square;v-text-anchor:middle" o:gfxdata="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" filled="f" stroked="f" strokeweight="1pt">
+                <v:shape id="_x0000_s1032" type="#_x0000_t202" alt="Text Box 2" style="position:absolute;left:-2680;top:11017;width:28500;height:3619;visibility:visible;mso-wrap-style:square;v-text-anchor:middle" o:gfxdata="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" filled="f" stroked="f" strokeweight="1pt">
                   <v:stroke miterlimit="4"/>
                   <v:textbox inset="1.27mm,1.27mm,1.27mm,1.27mm">
                     <w:txbxContent>
@@ -2422,6 +3433,8 @@
                           <w:pStyle w:val="Cuerpo"/>
                           <w:rPr>
                             <w:rFonts w:cs="Calibri"/>
+                            <w:i/>
+                            <w:iCs/>
                           </w:rPr>
                         </w:pPr>
                         <w:r>
@@ -2452,11 +3465,91 @@
                           <w:t>Público</w:t>
                         </w:r>
                         <w:proofErr w:type="spellEnd"/>
+                        <w:r>
+                          <w:rPr>
+                            <w:rStyle w:val="Ninguno"/>
+                            <w:rFonts w:eastAsia="Aller" w:cs="Calibri"/>
+                            <w:b/>
+                            <w:bCs/>
+                            <w:color w:val="262626"/>
+                            <w:spacing w:val="20"/>
+                            <w:u w:color="262626"/>
+                            <w:lang w:val="en-US"/>
+                          </w:rPr>
+                          <w:t xml:space="preserve"> </w:t>
+                        </w:r>
+                        <w:r>
+                          <w:rPr>
+                            <w:rStyle w:val="Ninguno"/>
+                            <w:rFonts w:eastAsia="Aller" w:cs="Calibri"/>
+                            <w:b/>
+                            <w:bCs/>
+                            <w:color w:val="262626"/>
+                            <w:spacing w:val="20"/>
+                            <w:u w:color="262626"/>
+                            <w:lang w:val="en-US"/>
+                          </w:rPr>
+                          <w:tab/>
+                        </w:r>
+                        <w:r>
+                          <w:rPr>
+                            <w:rStyle w:val="Ninguno"/>
+                            <w:rFonts w:eastAsia="Aller" w:cs="Calibri"/>
+                            <w:b/>
+                            <w:bCs/>
+                            <w:color w:val="262626"/>
+                            <w:spacing w:val="20"/>
+                            <w:u w:color="262626"/>
+                            <w:lang w:val="en-US"/>
+                          </w:rPr>
+                          <w:tab/>
+                        </w:r>
+                        <w:r>
+                          <w:rPr>
+                            <w:rStyle w:val="Ninguno"/>
+                            <w:rFonts w:eastAsia="Aller" w:cs="Calibri"/>
+                            <w:b/>
+                            <w:bCs/>
+                            <w:color w:val="262626"/>
+                            <w:spacing w:val="20"/>
+                            <w:u w:color="262626"/>
+                            <w:lang w:val="en-US"/>
+                          </w:rPr>
+                          <w:tab/>
+                        </w:r>
+                        <w:r>
+                          <w:rPr>
+                            <w:rStyle w:val="Ninguno"/>
+                            <w:rFonts w:eastAsia="Aller" w:cs="Calibri"/>
+                            <w:b/>
+                            <w:bCs/>
+                            <w:color w:val="262626"/>
+                            <w:spacing w:val="20"/>
+                            <w:u w:color="262626"/>
+                            <w:lang w:val="en-US"/>
+                          </w:rPr>
+                          <w:t xml:space="preserve">   </w:t>
+                        </w:r>
+                        <w:r>
+                          <w:rPr>
+                            <w:rStyle w:val="Ninguno"/>
+                            <w:rFonts w:eastAsia="Aller" w:cs="Calibri"/>
+                            <w:b/>
+                            <w:bCs/>
+                            <w:i/>
+                            <w:iCs/>
+                            <w:color w:val="262626"/>
+                            <w:spacing w:val="20"/>
+                            <w:u w:color="262626"/>
+                            <w:lang w:val="en-US"/>
+                          </w:rPr>
+                          <w:t>2010-2015</w:t>
+                        </w:r>
                       </w:p>
                     </w:txbxContent>
                   </v:textbox>
                 </v:shape>
-                <v:shape id="_x0000_s1034" type="#_x0000_t202" alt="Text Box 112" style="position:absolute;left:-2741;top:12573;width:26961;height:2901;visibility:visible;mso-wrap-style:square;v-text-anchor:middle" o:gfxdata="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" filled="f" stroked="f" strokeweight="1pt">
+                <v:shape id="_x0000_s1033" type="#_x0000_t202" alt="Text Box 112" style="position:absolute;left:-2741;top:12573;width:26961;height:2901;visibility:visible;mso-wrap-style:square;v-text-anchor:middle" o:gfxdata="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" filled="f" stroked="f" strokeweight="1pt">
                   <v:stroke miterlimit="4"/>
                   <v:textbox inset="1.27mm,1.27mm,1.27mm,1.27mm">
                     <w:txbxContent>
@@ -2507,18 +3600,6 @@
                             <w:lang w:val="es-ES"/>
                           </w:rPr>
                           <w:tab/>
-                        </w:r>
-                        <w:r>
-                          <w:rPr>
-                            <w:rStyle w:val="Ninguno"/>
-                            <w:i/>
-                            <w:color w:val="515151"/>
-                            <w:spacing w:val="8"/>
-                            <w:sz w:val="24"/>
-                            <w:szCs w:val="24"/>
-                            <w:u w:color="176179"/>
-                            <w:lang w:val="es-ES"/>
-                          </w:rPr>
                           <w:t>19 materias aprobadas</w:t>
                         </w:r>
                       </w:p>
@@ -2547,998 +3628,10 @@
         <mc:AlternateContent>
           <mc:Choice Requires="wpg">
             <w:drawing>
-              <wp:anchor distT="0" distB="0" distL="114300" distR="114300" simplePos="0" relativeHeight="251817984" behindDoc="0" locked="0" layoutInCell="1" allowOverlap="1" wp14:anchorId="7DBAB6A0" wp14:editId="5A2C541D">
+              <wp:anchor distT="0" distB="0" distL="114300" distR="114300" simplePos="0" relativeHeight="251811840" behindDoc="0" locked="0" layoutInCell="1" allowOverlap="1" wp14:anchorId="567C84DB" wp14:editId="2A2D3093">
                 <wp:simplePos x="0" y="0"/>
                 <wp:positionH relativeFrom="column">
-                  <wp:posOffset>2286000</wp:posOffset>
-                </wp:positionH>
-                <wp:positionV relativeFrom="paragraph">
-                  <wp:posOffset>6084570</wp:posOffset>
-                </wp:positionV>
-                <wp:extent cx="4219575" cy="1366520"/>
-                <wp:effectExtent l="0" t="0" r="0" b="0"/>
-                <wp:wrapNone/>
-                <wp:docPr id="1" name="Grupo 1"/>
-                <wp:cNvGraphicFramePr/>
-                <a:graphic xmlns:a="http://schemas.openxmlformats.org/drawingml/2006/main">
-                  <a:graphicData uri="http://schemas.microsoft.com/office/word/2010/wordprocessingGroup">
-                    <wpg:wgp>
-                      <wpg:cNvGrpSpPr/>
-                      <wpg:grpSpPr>
-                        <a:xfrm>
-                          <a:off x="0" y="0"/>
-                          <a:ext cx="4219575" cy="1366520"/>
-                          <a:chOff x="0" y="0"/>
-                          <a:chExt cx="4210616" cy="1366520"/>
-                        </a:xfrm>
-                      </wpg:grpSpPr>
-                      <wps:wsp>
-                        <wps:cNvPr id="1073741884" name="officeArt object" descr="Text Box 2"/>
-                        <wps:cNvSpPr txBox="1"/>
-                        <wps:spPr>
-                          <a:xfrm>
-                            <a:off x="47625" y="466725"/>
-                            <a:ext cx="2252531" cy="266700"/>
-                          </a:xfrm>
-                          <a:prstGeom prst="rect">
-                            <a:avLst/>
-                          </a:prstGeom>
-                          <a:noFill/>
-                          <a:ln w="12700" cap="flat">
-                            <a:noFill/>
-                            <a:miter lim="400000"/>
-                          </a:ln>
-                          <a:effectLst/>
-                          <a:extLst>
-                            <a:ext uri="{C572A759-6A51-4108-AA02-DFA0A04FC94B}">
-                              <ma14:wrappingTextBoxFlag xmlns:oel="http://schemas.microsoft.com/office/2019/extlst" xmlns="" xmlns:w="http://schemas.openxmlformats.org/wordprocessingml/2006/main" xmlns:w10="urn:schemas-microsoft-com:office:word" xmlns:v="urn:schemas-microsoft-com:vml" xmlns:o="urn:schemas-microsoft-com:office:office" xmlns:ma14="http://schemas.microsoft.com/office/mac/drawingml/2011/main" val="1"/>
-                            </a:ext>
-                          </a:extLst>
-                        </wps:spPr>
-                        <wps:txbx>
-                          <w:txbxContent>
-                            <w:p>
-                              <w:pPr>
-                                <w:pStyle w:val="Cuerpo"/>
-                                <w:rPr>
-                                  <w:rStyle w:val="Ninguno"/>
-                                  <w:rFonts w:eastAsia="Aller" w:cs="Calibri"/>
-                                  <w:b/>
-                                  <w:bCs/>
-                                  <w:color w:val="262626"/>
-                                  <w:spacing w:val="20"/>
-                                  <w:u w:color="262626"/>
-                                </w:rPr>
-                              </w:pPr>
-                              <w:r>
-                                <w:rPr>
-                                  <w:rStyle w:val="Ninguno"/>
-                                  <w:rFonts w:eastAsia="Aller" w:cs="Calibri"/>
-                                  <w:b/>
-                                  <w:bCs/>
-                                  <w:color w:val="262626"/>
-                                  <w:spacing w:val="20"/>
-                                  <w:u w:color="262626"/>
-                                </w:rPr>
-                                <w:t>Cajero y Ventas en mostrador</w:t>
-                              </w:r>
-                            </w:p>
-                            <w:p>
-                              <w:pPr>
-                                <w:pStyle w:val="Cuerpo"/>
-                                <w:rPr>
-                                  <w:rFonts w:cs="Calibri"/>
-                                  <w:lang w:val="es-ES_tradnl"/>
-                                </w:rPr>
-                              </w:pPr>
-                            </w:p>
-                          </w:txbxContent>
-                        </wps:txbx>
-                        <wps:bodyPr wrap="square" lIns="45719" tIns="45719" rIns="45719" bIns="45719" numCol="1" anchor="t">
-                          <a:noAutofit/>
-                        </wps:bodyPr>
-                      </wps:wsp>
-                      <wps:wsp>
-                        <wps:cNvPr id="1073741932" name="officeArt object" descr="Text Box 112"/>
-                        <wps:cNvSpPr txBox="1"/>
-                        <wps:spPr>
-                          <a:xfrm>
-                            <a:off x="76201" y="657225"/>
-                            <a:ext cx="4134415" cy="290195"/>
-                          </a:xfrm>
-                          <a:prstGeom prst="rect">
-                            <a:avLst/>
-                          </a:prstGeom>
-                          <a:noFill/>
-                          <a:ln w="12700" cap="flat">
-                            <a:noFill/>
-                            <a:miter lim="400000"/>
-                          </a:ln>
-                          <a:effectLst/>
-                        </wps:spPr>
-                        <wps:txbx>
-                          <w:txbxContent>
-                            <w:p>
-                              <w:pPr>
-                                <w:pStyle w:val="Cuerpo"/>
-                                <w:spacing w:after="0" w:line="300" w:lineRule="exact"/>
-                                <w:rPr>
-                                  <w:rStyle w:val="Ninguno"/>
-                                  <w:i/>
-                                  <w:color w:val="515151"/>
-                                  <w:spacing w:val="8"/>
-                                  <w:sz w:val="24"/>
-                                  <w:szCs w:val="24"/>
-                                  <w:u w:color="176179"/>
-                                  <w:lang w:val="es-ES"/>
-                                </w:rPr>
-                              </w:pPr>
-                              <w:r>
-                                <w:rPr>
-                                  <w:rStyle w:val="Ninguno"/>
-                                  <w:i/>
-                                  <w:color w:val="515151"/>
-                                  <w:spacing w:val="8"/>
-                                  <w:sz w:val="24"/>
-                                  <w:szCs w:val="24"/>
-                                  <w:u w:color="176179"/>
-                                  <w:lang w:val="es-ES"/>
-                                </w:rPr>
-                                <w:t xml:space="preserve">Sanitarios Alberdi  </w:t>
-                              </w:r>
-                              <w:r>
-                                <w:rPr>
-                                  <w:rStyle w:val="Ninguno"/>
-                                  <w:i/>
-                                  <w:color w:val="515151"/>
-                                  <w:spacing w:val="8"/>
-                                  <w:sz w:val="24"/>
-                                  <w:szCs w:val="24"/>
-                                  <w:u w:color="176179"/>
-                                  <w:lang w:val="es-ES"/>
-                                </w:rPr>
-                                <w:t xml:space="preserve"> </w:t>
-                              </w:r>
-                              <w:r>
-                                <w:rPr>
-                                  <w:rStyle w:val="Ninguno"/>
-                                  <w:i/>
-                                  <w:color w:val="515151"/>
-                                  <w:spacing w:val="8"/>
-                                  <w:sz w:val="24"/>
-                                  <w:szCs w:val="24"/>
-                                  <w:u w:color="176179"/>
-                                  <w:lang w:val="es-ES"/>
-                                </w:rPr>
-                                <w:tab/>
-                              </w:r>
-                              <w:r>
-                                <w:rPr>
-                                  <w:rStyle w:val="Ninguno"/>
-                                  <w:i/>
-                                  <w:color w:val="515151"/>
-                                  <w:spacing w:val="8"/>
-                                  <w:sz w:val="24"/>
-                                  <w:szCs w:val="24"/>
-                                  <w:u w:color="176179"/>
-                                  <w:lang w:val="es-ES"/>
-                                </w:rPr>
-                                <w:tab/>
-                              </w:r>
-                              <w:r>
-                                <w:rPr>
-                                  <w:rStyle w:val="Ninguno"/>
-                                  <w:i/>
-                                  <w:color w:val="515151"/>
-                                  <w:spacing w:val="8"/>
-                                  <w:sz w:val="24"/>
-                                  <w:szCs w:val="24"/>
-                                  <w:u w:color="176179"/>
-                                  <w:lang w:val="es-ES"/>
-                                </w:rPr>
-                                <w:tab/>
-                              </w:r>
-                              <w:r>
-                                <w:rPr>
-                                  <w:rStyle w:val="Ninguno"/>
-                                  <w:i/>
-                                  <w:color w:val="515151"/>
-                                  <w:spacing w:val="8"/>
-                                  <w:sz w:val="24"/>
-                                  <w:szCs w:val="24"/>
-                                  <w:u w:color="176179"/>
-                                  <w:lang w:val="es-ES"/>
-                                </w:rPr>
-                                <w:tab/>
-                              </w:r>
-                              <w:r>
-                                <w:rPr>
-                                  <w:rStyle w:val="Ninguno"/>
-                                  <w:i/>
-                                  <w:color w:val="515151"/>
-                                  <w:spacing w:val="8"/>
-                                  <w:sz w:val="24"/>
-                                  <w:szCs w:val="24"/>
-                                  <w:u w:color="176179"/>
-                                  <w:lang w:val="es-ES"/>
-                                </w:rPr>
-                                <w:t xml:space="preserve">      </w:t>
-                              </w:r>
-                              <w:r>
-                                <w:rPr>
-                                  <w:rStyle w:val="Ninguno"/>
-                                  <w:i/>
-                                  <w:color w:val="515151"/>
-                                  <w:spacing w:val="8"/>
-                                  <w:sz w:val="24"/>
-                                  <w:szCs w:val="24"/>
-                                  <w:u w:color="176179"/>
-                                  <w:lang w:val="es-ES"/>
-                                </w:rPr>
-                                <w:t xml:space="preserve"> 201</w:t>
-                              </w:r>
-                              <w:r>
-                                <w:rPr>
-                                  <w:rStyle w:val="Ninguno"/>
-                                  <w:i/>
-                                  <w:color w:val="515151"/>
-                                  <w:spacing w:val="8"/>
-                                  <w:sz w:val="24"/>
-                                  <w:szCs w:val="24"/>
-                                  <w:u w:color="176179"/>
-                                  <w:lang w:val="es-ES"/>
-                                </w:rPr>
-                                <w:t>5</w:t>
-                              </w:r>
-                              <w:r>
-                                <w:rPr>
-                                  <w:rStyle w:val="Ninguno"/>
-                                  <w:i/>
-                                  <w:color w:val="515151"/>
-                                  <w:spacing w:val="8"/>
-                                  <w:sz w:val="24"/>
-                                  <w:szCs w:val="24"/>
-                                  <w:u w:color="176179"/>
-                                  <w:lang w:val="es-ES"/>
-                                </w:rPr>
-                                <w:t>-</w:t>
-                              </w:r>
-                              <w:r>
-                                <w:rPr>
-                                  <w:rStyle w:val="Ninguno"/>
-                                  <w:i/>
-                                  <w:color w:val="515151"/>
-                                  <w:spacing w:val="8"/>
-                                  <w:sz w:val="24"/>
-                                  <w:szCs w:val="24"/>
-                                  <w:u w:color="176179"/>
-                                  <w:lang w:val="es-ES"/>
-                                </w:rPr>
-                                <w:t>Actual</w:t>
-                              </w:r>
-                            </w:p>
-                            <w:p>
-                              <w:pPr>
-                                <w:pStyle w:val="Cuerpo"/>
-                                <w:spacing w:after="0" w:line="300" w:lineRule="exact"/>
-                                <w:rPr>
-                                  <w:i/>
-                                  <w:color w:val="515151"/>
-                                </w:rPr>
-                              </w:pPr>
-                            </w:p>
-                          </w:txbxContent>
-                        </wps:txbx>
-                        <wps:bodyPr wrap="square" lIns="45719" tIns="45719" rIns="45719" bIns="45719" numCol="1" anchor="t">
-                          <a:noAutofit/>
-                        </wps:bodyPr>
-                      </wps:wsp>
-                      <wps:wsp>
-                        <wps:cNvPr id="26" name="officeArt object" descr="Text Box 2"/>
-                        <wps:cNvSpPr txBox="1"/>
-                        <wps:spPr>
-                          <a:xfrm>
-                            <a:off x="57150" y="914400"/>
-                            <a:ext cx="1162050" cy="238125"/>
-                          </a:xfrm>
-                          <a:prstGeom prst="rect">
-                            <a:avLst/>
-                          </a:prstGeom>
-                          <a:noFill/>
-                          <a:ln w="12700" cap="flat">
-                            <a:noFill/>
-                            <a:miter lim="400000"/>
-                          </a:ln>
-                          <a:effectLst/>
-                          <a:extLst>
-                            <a:ext uri="{C572A759-6A51-4108-AA02-DFA0A04FC94B}">
-                              <ma14:wrappingTextBoxFlag xmlns:oel="http://schemas.microsoft.com/office/2019/extlst" xmlns="" xmlns:w="http://schemas.openxmlformats.org/wordprocessingml/2006/main" xmlns:w10="urn:schemas-microsoft-com:office:word" xmlns:v="urn:schemas-microsoft-com:vml" xmlns:o="urn:schemas-microsoft-com:office:office" xmlns:ma14="http://schemas.microsoft.com/office/mac/drawingml/2011/main" val="1"/>
-                            </a:ext>
-                          </a:extLst>
-                        </wps:spPr>
-                        <wps:txbx>
-                          <w:txbxContent>
-                            <w:p>
-                              <w:pPr>
-                                <w:pStyle w:val="Cuerpo"/>
-                                <w:rPr>
-                                  <w:rFonts w:cs="Calibri"/>
-                                  <w:lang w:val="es-ES_tradnl"/>
-                                </w:rPr>
-                              </w:pPr>
-                              <w:r>
-                                <w:rPr>
-                                  <w:rStyle w:val="Ninguno"/>
-                                  <w:rFonts w:eastAsia="Aller" w:cs="Calibri"/>
-                                  <w:b/>
-                                  <w:bCs/>
-                                  <w:color w:val="262626"/>
-                                  <w:spacing w:val="20"/>
-                                  <w:u w:color="262626"/>
-                                </w:rPr>
-                                <w:t>Administrativo</w:t>
-                              </w:r>
-                            </w:p>
-                          </w:txbxContent>
-                        </wps:txbx>
-                        <wps:bodyPr wrap="square" lIns="45719" tIns="45719" rIns="45719" bIns="45719" numCol="1" anchor="t">
-                          <a:noAutofit/>
-                        </wps:bodyPr>
-                      </wps:wsp>
-                      <wps:wsp>
-                        <wps:cNvPr id="28" name="officeArt object" descr="Text Box 112"/>
-                        <wps:cNvSpPr txBox="1"/>
-                        <wps:spPr>
-                          <a:xfrm>
-                            <a:off x="76201" y="1076325"/>
-                            <a:ext cx="3953825" cy="290195"/>
-                          </a:xfrm>
-                          <a:prstGeom prst="rect">
-                            <a:avLst/>
-                          </a:prstGeom>
-                          <a:noFill/>
-                          <a:ln w="12700" cap="flat">
-                            <a:noFill/>
-                            <a:miter lim="400000"/>
-                          </a:ln>
-                          <a:effectLst/>
-                        </wps:spPr>
-                        <wps:txbx>
-                          <w:txbxContent>
-                            <w:p>
-                              <w:pPr>
-                                <w:pStyle w:val="Cuerpo"/>
-                                <w:spacing w:after="0" w:line="300" w:lineRule="exact"/>
-                                <w:rPr>
-                                  <w:i/>
-                                  <w:color w:val="515151"/>
-                                </w:rPr>
-                              </w:pPr>
-                              <w:r>
-                                <w:rPr>
-                                  <w:rStyle w:val="Ninguno"/>
-                                  <w:i/>
-                                  <w:color w:val="515151"/>
-                                  <w:spacing w:val="8"/>
-                                  <w:sz w:val="24"/>
-                                  <w:szCs w:val="24"/>
-                                  <w:u w:color="176179"/>
-                                  <w:lang w:val="es-ES"/>
-                                </w:rPr>
-                                <w:t>Instituto del Deporte Chaqueño</w:t>
-                              </w:r>
-                              <w:r>
-                                <w:rPr>
-                                  <w:rStyle w:val="Ninguno"/>
-                                  <w:i/>
-                                  <w:color w:val="515151"/>
-                                  <w:spacing w:val="8"/>
-                                  <w:sz w:val="24"/>
-                                  <w:szCs w:val="24"/>
-                                  <w:u w:color="176179"/>
-                                  <w:lang w:val="es-ES"/>
-                                </w:rPr>
-                                <w:tab/>
-                              </w:r>
-                              <w:r>
-                                <w:rPr>
-                                  <w:rStyle w:val="Ninguno"/>
-                                  <w:i/>
-                                  <w:color w:val="515151"/>
-                                  <w:spacing w:val="8"/>
-                                  <w:sz w:val="24"/>
-                                  <w:szCs w:val="24"/>
-                                  <w:u w:color="176179"/>
-                                  <w:lang w:val="es-ES"/>
-                                </w:rPr>
-                                <w:tab/>
-                              </w:r>
-                              <w:r>
-                                <w:rPr>
-                                  <w:rStyle w:val="Ninguno"/>
-                                  <w:i/>
-                                  <w:color w:val="515151"/>
-                                  <w:spacing w:val="8"/>
-                                  <w:sz w:val="24"/>
-                                  <w:szCs w:val="24"/>
-                                  <w:u w:color="176179"/>
-                                  <w:lang w:val="es-ES"/>
-                                </w:rPr>
-                                <w:t xml:space="preserve">        </w:t>
-                              </w:r>
-                              <w:r>
-                                <w:rPr>
-                                  <w:rStyle w:val="Ninguno"/>
-                                  <w:i/>
-                                  <w:color w:val="515151"/>
-                                  <w:spacing w:val="8"/>
-                                  <w:sz w:val="24"/>
-                                  <w:szCs w:val="24"/>
-                                  <w:u w:color="176179"/>
-                                  <w:lang w:val="es-ES"/>
-                                </w:rPr>
-                                <w:t xml:space="preserve"> 201</w:t>
-                              </w:r>
-                              <w:r>
-                                <w:rPr>
-                                  <w:rStyle w:val="Ninguno"/>
-                                  <w:i/>
-                                  <w:color w:val="515151"/>
-                                  <w:spacing w:val="8"/>
-                                  <w:sz w:val="24"/>
-                                  <w:szCs w:val="24"/>
-                                  <w:u w:color="176179"/>
-                                  <w:lang w:val="es-ES"/>
-                                </w:rPr>
-                                <w:t>5</w:t>
-                              </w:r>
-                              <w:r>
-                                <w:rPr>
-                                  <w:rStyle w:val="Ninguno"/>
-                                  <w:i/>
-                                  <w:color w:val="515151"/>
-                                  <w:spacing w:val="8"/>
-                                  <w:sz w:val="24"/>
-                                  <w:szCs w:val="24"/>
-                                  <w:u w:color="176179"/>
-                                  <w:lang w:val="es-ES"/>
-                                </w:rPr>
-                                <w:t>-20</w:t>
-                              </w:r>
-                              <w:r>
-                                <w:rPr>
-                                  <w:rStyle w:val="Ninguno"/>
-                                  <w:i/>
-                                  <w:color w:val="515151"/>
-                                  <w:spacing w:val="8"/>
-                                  <w:sz w:val="24"/>
-                                  <w:szCs w:val="24"/>
-                                  <w:u w:color="176179"/>
-                                  <w:lang w:val="es-ES"/>
-                                </w:rPr>
-                                <w:t>1</w:t>
-                              </w:r>
-                              <w:r>
-                                <w:rPr>
-                                  <w:rStyle w:val="Ninguno"/>
-                                  <w:i/>
-                                  <w:color w:val="515151"/>
-                                  <w:spacing w:val="8"/>
-                                  <w:sz w:val="24"/>
-                                  <w:szCs w:val="24"/>
-                                  <w:u w:color="176179"/>
-                                  <w:lang w:val="es-ES"/>
-                                </w:rPr>
-                                <w:t>6</w:t>
-                              </w:r>
-                            </w:p>
-                          </w:txbxContent>
-                        </wps:txbx>
-                        <wps:bodyPr wrap="square" lIns="45719" tIns="45719" rIns="45719" bIns="45719" numCol="1" anchor="t">
-                          <a:noAutofit/>
-                        </wps:bodyPr>
-                      </wps:wsp>
-                      <wps:wsp>
-                        <wps:cNvPr id="1073741827" name="officeArt object" descr="Rectángulo 42"/>
-                        <wps:cNvSpPr/>
-                        <wps:spPr>
-                          <a:xfrm>
-                            <a:off x="0" y="0"/>
-                            <a:ext cx="2133600" cy="320675"/>
-                          </a:xfrm>
-                          <a:prstGeom prst="rect">
-                            <a:avLst/>
-                          </a:prstGeom>
-                          <a:noFill/>
-                          <a:ln w="12700" cap="flat">
-                            <a:solidFill>
-                              <a:srgbClr val="4E4E4E"/>
-                            </a:solidFill>
-                            <a:prstDash val="solid"/>
-                            <a:round/>
-                          </a:ln>
-                          <a:effectLst/>
-                        </wps:spPr>
-                        <wps:txbx>
-                          <w:txbxContent>
-                            <w:p>
-                              <w:pPr>
-                                <w:pStyle w:val="Cuerpo"/>
-                                <w:rPr>
-                                  <w:color w:val="4E4E4E"/>
-                                </w:rPr>
-                              </w:pPr>
-                              <w:r>
-                                <w:rPr>
-                                  <w:rStyle w:val="Ninguno"/>
-                                  <w:rFonts w:ascii="Optima" w:hAnsi="Optima"/>
-                                  <w:b/>
-                                  <w:bCs/>
-                                  <w:color w:val="4E4E4E"/>
-                                  <w:spacing w:val="20"/>
-                                  <w:sz w:val="28"/>
-                                  <w:szCs w:val="28"/>
-                                  <w:u w:color="262626"/>
-                                  <w:lang w:val="de-DE"/>
-                                </w:rPr>
-                                <w:t>EXPERIENCIA LABORAL</w:t>
-                              </w:r>
-                            </w:p>
-                            <w:p>
-                              <w:pPr>
-                                <w:jc w:val="center"/>
-                              </w:pPr>
-                            </w:p>
-                          </w:txbxContent>
-                        </wps:txbx>
-                        <wps:bodyPr wrap="square"/>
-                      </wps:wsp>
-                    </wpg:wgp>
-                  </a:graphicData>
-                </a:graphic>
-                <wp14:sizeRelH relativeFrom="margin">
-                  <wp14:pctWidth>0</wp14:pctWidth>
-                </wp14:sizeRelH>
-                <wp14:sizeRelV relativeFrom="margin">
-                  <wp14:pctHeight>0</wp14:pctHeight>
-                </wp14:sizeRelV>
-              </wp:anchor>
-            </w:drawing>
-          </mc:Choice>
-          <mc:Fallback>
-            <w:pict>
-              <v:group w14:anchorId="7DBAB6A0" id="Grupo 1" o:spid="_x0000_s1035" style="position:absolute;margin-left:180pt;margin-top:479.1pt;width:332.25pt;height:107.6pt;z-index:251817984;mso-width-relative:margin;mso-height-relative:margin" coordsize="42106,13665" o:gfxdata="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">
-                <v:shape id="_x0000_s1036" type="#_x0000_t202" alt="Text Box 2" style="position:absolute;left:476;top:4667;width:22525;height:2667;visibility:visible;mso-wrap-style:square;v-text-anchor:top" o:gfxdata="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" filled="f" stroked="f" strokeweight="1pt">
-                  <v:stroke miterlimit="4"/>
-                  <v:textbox inset="1.27mm,1.27mm,1.27mm,1.27mm">
-                    <w:txbxContent>
-                      <w:p>
-                        <w:pPr>
-                          <w:pStyle w:val="Cuerpo"/>
-                          <w:rPr>
-                            <w:rStyle w:val="Ninguno"/>
-                            <w:rFonts w:eastAsia="Aller" w:cs="Calibri"/>
-                            <w:b/>
-                            <w:bCs/>
-                            <w:color w:val="262626"/>
-                            <w:spacing w:val="20"/>
-                            <w:u w:color="262626"/>
-                          </w:rPr>
-                        </w:pPr>
-                        <w:r>
-                          <w:rPr>
-                            <w:rStyle w:val="Ninguno"/>
-                            <w:rFonts w:eastAsia="Aller" w:cs="Calibri"/>
-                            <w:b/>
-                            <w:bCs/>
-                            <w:color w:val="262626"/>
-                            <w:spacing w:val="20"/>
-                            <w:u w:color="262626"/>
-                          </w:rPr>
-                          <w:t>Cajero y Ventas en mostrador</w:t>
-                        </w:r>
-                      </w:p>
-                      <w:p>
-                        <w:pPr>
-                          <w:pStyle w:val="Cuerpo"/>
-                          <w:rPr>
-                            <w:rFonts w:cs="Calibri"/>
-                            <w:lang w:val="es-ES_tradnl"/>
-                          </w:rPr>
-                        </w:pPr>
-                      </w:p>
-                    </w:txbxContent>
-                  </v:textbox>
-                </v:shape>
-                <v:shape id="_x0000_s1037" type="#_x0000_t202" alt="Text Box 112" style="position:absolute;left:762;top:6572;width:41344;height:2902;visibility:visible;mso-wrap-style:square;v-text-anchor:top" o:gfxdata="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" filled="f" stroked="f" strokeweight="1pt">
-                  <v:stroke miterlimit="4"/>
-                  <v:textbox inset="1.27mm,1.27mm,1.27mm,1.27mm">
-                    <w:txbxContent>
-                      <w:p>
-                        <w:pPr>
-                          <w:pStyle w:val="Cuerpo"/>
-                          <w:spacing w:after="0" w:line="300" w:lineRule="exact"/>
-                          <w:rPr>
-                            <w:rStyle w:val="Ninguno"/>
-                            <w:i/>
-                            <w:color w:val="515151"/>
-                            <w:spacing w:val="8"/>
-                            <w:sz w:val="24"/>
-                            <w:szCs w:val="24"/>
-                            <w:u w:color="176179"/>
-                            <w:lang w:val="es-ES"/>
-                          </w:rPr>
-                        </w:pPr>
-                        <w:r>
-                          <w:rPr>
-                            <w:rStyle w:val="Ninguno"/>
-                            <w:i/>
-                            <w:color w:val="515151"/>
-                            <w:spacing w:val="8"/>
-                            <w:sz w:val="24"/>
-                            <w:szCs w:val="24"/>
-                            <w:u w:color="176179"/>
-                            <w:lang w:val="es-ES"/>
-                          </w:rPr>
-                          <w:t xml:space="preserve">Sanitarios Alberdi  </w:t>
-                        </w:r>
-                        <w:r>
-                          <w:rPr>
-                            <w:rStyle w:val="Ninguno"/>
-                            <w:i/>
-                            <w:color w:val="515151"/>
-                            <w:spacing w:val="8"/>
-                            <w:sz w:val="24"/>
-                            <w:szCs w:val="24"/>
-                            <w:u w:color="176179"/>
-                            <w:lang w:val="es-ES"/>
-                          </w:rPr>
-                          <w:t xml:space="preserve"> </w:t>
-                        </w:r>
-                        <w:r>
-                          <w:rPr>
-                            <w:rStyle w:val="Ninguno"/>
-                            <w:i/>
-                            <w:color w:val="515151"/>
-                            <w:spacing w:val="8"/>
-                            <w:sz w:val="24"/>
-                            <w:szCs w:val="24"/>
-                            <w:u w:color="176179"/>
-                            <w:lang w:val="es-ES"/>
-                          </w:rPr>
-                          <w:tab/>
-                        </w:r>
-                        <w:r>
-                          <w:rPr>
-                            <w:rStyle w:val="Ninguno"/>
-                            <w:i/>
-                            <w:color w:val="515151"/>
-                            <w:spacing w:val="8"/>
-                            <w:sz w:val="24"/>
-                            <w:szCs w:val="24"/>
-                            <w:u w:color="176179"/>
-                            <w:lang w:val="es-ES"/>
-                          </w:rPr>
-                          <w:tab/>
-                        </w:r>
-                        <w:r>
-                          <w:rPr>
-                            <w:rStyle w:val="Ninguno"/>
-                            <w:i/>
-                            <w:color w:val="515151"/>
-                            <w:spacing w:val="8"/>
-                            <w:sz w:val="24"/>
-                            <w:szCs w:val="24"/>
-                            <w:u w:color="176179"/>
-                            <w:lang w:val="es-ES"/>
-                          </w:rPr>
-                          <w:tab/>
-                        </w:r>
-                        <w:r>
-                          <w:rPr>
-                            <w:rStyle w:val="Ninguno"/>
-                            <w:i/>
-                            <w:color w:val="515151"/>
-                            <w:spacing w:val="8"/>
-                            <w:sz w:val="24"/>
-                            <w:szCs w:val="24"/>
-                            <w:u w:color="176179"/>
-                            <w:lang w:val="es-ES"/>
-                          </w:rPr>
-                          <w:tab/>
-                        </w:r>
-                        <w:r>
-                          <w:rPr>
-                            <w:rStyle w:val="Ninguno"/>
-                            <w:i/>
-                            <w:color w:val="515151"/>
-                            <w:spacing w:val="8"/>
-                            <w:sz w:val="24"/>
-                            <w:szCs w:val="24"/>
-                            <w:u w:color="176179"/>
-                            <w:lang w:val="es-ES"/>
-                          </w:rPr>
-                          <w:t xml:space="preserve">      </w:t>
-                        </w:r>
-                        <w:r>
-                          <w:rPr>
-                            <w:rStyle w:val="Ninguno"/>
-                            <w:i/>
-                            <w:color w:val="515151"/>
-                            <w:spacing w:val="8"/>
-                            <w:sz w:val="24"/>
-                            <w:szCs w:val="24"/>
-                            <w:u w:color="176179"/>
-                            <w:lang w:val="es-ES"/>
-                          </w:rPr>
-                          <w:t xml:space="preserve"> 201</w:t>
-                        </w:r>
-                        <w:r>
-                          <w:rPr>
-                            <w:rStyle w:val="Ninguno"/>
-                            <w:i/>
-                            <w:color w:val="515151"/>
-                            <w:spacing w:val="8"/>
-                            <w:sz w:val="24"/>
-                            <w:szCs w:val="24"/>
-                            <w:u w:color="176179"/>
-                            <w:lang w:val="es-ES"/>
-                          </w:rPr>
-                          <w:t>5</w:t>
-                        </w:r>
-                        <w:r>
-                          <w:rPr>
-                            <w:rStyle w:val="Ninguno"/>
-                            <w:i/>
-                            <w:color w:val="515151"/>
-                            <w:spacing w:val="8"/>
-                            <w:sz w:val="24"/>
-                            <w:szCs w:val="24"/>
-                            <w:u w:color="176179"/>
-                            <w:lang w:val="es-ES"/>
-                          </w:rPr>
-                          <w:t>-</w:t>
-                        </w:r>
-                        <w:r>
-                          <w:rPr>
-                            <w:rStyle w:val="Ninguno"/>
-                            <w:i/>
-                            <w:color w:val="515151"/>
-                            <w:spacing w:val="8"/>
-                            <w:sz w:val="24"/>
-                            <w:szCs w:val="24"/>
-                            <w:u w:color="176179"/>
-                            <w:lang w:val="es-ES"/>
-                          </w:rPr>
-                          <w:t>Actual</w:t>
-                        </w:r>
-                      </w:p>
-                      <w:p>
-                        <w:pPr>
-                          <w:pStyle w:val="Cuerpo"/>
-                          <w:spacing w:after="0" w:line="300" w:lineRule="exact"/>
-                          <w:rPr>
-                            <w:i/>
-                            <w:color w:val="515151"/>
-                          </w:rPr>
-                        </w:pPr>
-                      </w:p>
-                    </w:txbxContent>
-                  </v:textbox>
-                </v:shape>
-                <v:shape id="_x0000_s1038" type="#_x0000_t202" alt="Text Box 2" style="position:absolute;left:571;top:9144;width:11621;height:2381;visibility:visible;mso-wrap-style:square;v-text-anchor:top" o:gfxdata="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" filled="f" stroked="f" strokeweight="1pt">
-                  <v:stroke miterlimit="4"/>
-                  <v:textbox inset="1.27mm,1.27mm,1.27mm,1.27mm">
-                    <w:txbxContent>
-                      <w:p>
-                        <w:pPr>
-                          <w:pStyle w:val="Cuerpo"/>
-                          <w:rPr>
-                            <w:rFonts w:cs="Calibri"/>
-                            <w:lang w:val="es-ES_tradnl"/>
-                          </w:rPr>
-                        </w:pPr>
-                        <w:r>
-                          <w:rPr>
-                            <w:rStyle w:val="Ninguno"/>
-                            <w:rFonts w:eastAsia="Aller" w:cs="Calibri"/>
-                            <w:b/>
-                            <w:bCs/>
-                            <w:color w:val="262626"/>
-                            <w:spacing w:val="20"/>
-                            <w:u w:color="262626"/>
-                          </w:rPr>
-                          <w:t>Administrativo</w:t>
-                        </w:r>
-                      </w:p>
-                    </w:txbxContent>
-                  </v:textbox>
-                </v:shape>
-                <v:shape id="_x0000_s1039" type="#_x0000_t202" alt="Text Box 112" style="position:absolute;left:762;top:10763;width:39538;height:2902;visibility:visible;mso-wrap-style:square;v-text-anchor:top" o:gfxdata="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" filled="f" stroked="f" strokeweight="1pt">
-                  <v:stroke miterlimit="4"/>
-                  <v:textbox inset="1.27mm,1.27mm,1.27mm,1.27mm">
-                    <w:txbxContent>
-                      <w:p>
-                        <w:pPr>
-                          <w:pStyle w:val="Cuerpo"/>
-                          <w:spacing w:after="0" w:line="300" w:lineRule="exact"/>
-                          <w:rPr>
-                            <w:i/>
-                            <w:color w:val="515151"/>
-                          </w:rPr>
-                        </w:pPr>
-                        <w:r>
-                          <w:rPr>
-                            <w:rStyle w:val="Ninguno"/>
-                            <w:i/>
-                            <w:color w:val="515151"/>
-                            <w:spacing w:val="8"/>
-                            <w:sz w:val="24"/>
-                            <w:szCs w:val="24"/>
-                            <w:u w:color="176179"/>
-                            <w:lang w:val="es-ES"/>
-                          </w:rPr>
-                          <w:t>Instituto del Deporte Chaqueño</w:t>
-                        </w:r>
-                        <w:r>
-                          <w:rPr>
-                            <w:rStyle w:val="Ninguno"/>
-                            <w:i/>
-                            <w:color w:val="515151"/>
-                            <w:spacing w:val="8"/>
-                            <w:sz w:val="24"/>
-                            <w:szCs w:val="24"/>
-                            <w:u w:color="176179"/>
-                            <w:lang w:val="es-ES"/>
-                          </w:rPr>
-                          <w:tab/>
-                        </w:r>
-                        <w:r>
-                          <w:rPr>
-                            <w:rStyle w:val="Ninguno"/>
-                            <w:i/>
-                            <w:color w:val="515151"/>
-                            <w:spacing w:val="8"/>
-                            <w:sz w:val="24"/>
-                            <w:szCs w:val="24"/>
-                            <w:u w:color="176179"/>
-                            <w:lang w:val="es-ES"/>
-                          </w:rPr>
-                          <w:tab/>
-                        </w:r>
-                        <w:r>
-                          <w:rPr>
-                            <w:rStyle w:val="Ninguno"/>
-                            <w:i/>
-                            <w:color w:val="515151"/>
-                            <w:spacing w:val="8"/>
-                            <w:sz w:val="24"/>
-                            <w:szCs w:val="24"/>
-                            <w:u w:color="176179"/>
-                            <w:lang w:val="es-ES"/>
-                          </w:rPr>
-                          <w:t xml:space="preserve">        </w:t>
-                        </w:r>
-                        <w:r>
-                          <w:rPr>
-                            <w:rStyle w:val="Ninguno"/>
-                            <w:i/>
-                            <w:color w:val="515151"/>
-                            <w:spacing w:val="8"/>
-                            <w:sz w:val="24"/>
-                            <w:szCs w:val="24"/>
-                            <w:u w:color="176179"/>
-                            <w:lang w:val="es-ES"/>
-                          </w:rPr>
-                          <w:t xml:space="preserve"> 201</w:t>
-                        </w:r>
-                        <w:r>
-                          <w:rPr>
-                            <w:rStyle w:val="Ninguno"/>
-                            <w:i/>
-                            <w:color w:val="515151"/>
-                            <w:spacing w:val="8"/>
-                            <w:sz w:val="24"/>
-                            <w:szCs w:val="24"/>
-                            <w:u w:color="176179"/>
-                            <w:lang w:val="es-ES"/>
-                          </w:rPr>
-                          <w:t>5</w:t>
-                        </w:r>
-                        <w:r>
-                          <w:rPr>
-                            <w:rStyle w:val="Ninguno"/>
-                            <w:i/>
-                            <w:color w:val="515151"/>
-                            <w:spacing w:val="8"/>
-                            <w:sz w:val="24"/>
-                            <w:szCs w:val="24"/>
-                            <w:u w:color="176179"/>
-                            <w:lang w:val="es-ES"/>
-                          </w:rPr>
-                          <w:t>-20</w:t>
-                        </w:r>
-                        <w:r>
-                          <w:rPr>
-                            <w:rStyle w:val="Ninguno"/>
-                            <w:i/>
-                            <w:color w:val="515151"/>
-                            <w:spacing w:val="8"/>
-                            <w:sz w:val="24"/>
-                            <w:szCs w:val="24"/>
-                            <w:u w:color="176179"/>
-                            <w:lang w:val="es-ES"/>
-                          </w:rPr>
-                          <w:t>1</w:t>
-                        </w:r>
-                        <w:r>
-                          <w:rPr>
-                            <w:rStyle w:val="Ninguno"/>
-                            <w:i/>
-                            <w:color w:val="515151"/>
-                            <w:spacing w:val="8"/>
-                            <w:sz w:val="24"/>
-                            <w:szCs w:val="24"/>
-                            <w:u w:color="176179"/>
-                            <w:lang w:val="es-ES"/>
-                          </w:rPr>
-                          <w:t>6</w:t>
-                        </w:r>
-                      </w:p>
-                    </w:txbxContent>
-                  </v:textbox>
-                </v:shape>
-                <v:rect id="_x0000_s1040" alt="Rectángulo 42" style="position:absolute;width:21336;height:3206;visibility:visible;mso-wrap-style:square;v-text-anchor:top" o:gfxdata="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" filled="f" strokecolor="#4e4e4e" strokeweight="1pt">
-                  <v:stroke joinstyle="round"/>
-                  <v:textbox>
-                    <w:txbxContent>
-                      <w:p>
-                        <w:pPr>
-                          <w:pStyle w:val="Cuerpo"/>
-                          <w:rPr>
-                            <w:color w:val="4E4E4E"/>
-                          </w:rPr>
-                        </w:pPr>
-                        <w:r>
-                          <w:rPr>
-                            <w:rStyle w:val="Ninguno"/>
-                            <w:rFonts w:ascii="Optima" w:hAnsi="Optima"/>
-                            <w:b/>
-                            <w:bCs/>
-                            <w:color w:val="4E4E4E"/>
-                            <w:spacing w:val="20"/>
-                            <w:sz w:val="28"/>
-                            <w:szCs w:val="28"/>
-                            <w:u w:color="262626"/>
-                            <w:lang w:val="de-DE"/>
-                          </w:rPr>
-                          <w:t>EXPERIENCIA LABORAL</w:t>
-                        </w:r>
-                      </w:p>
-                      <w:p>
-                        <w:pPr>
-                          <w:jc w:val="center"/>
-                        </w:pPr>
-                      </w:p>
-                    </w:txbxContent>
-                  </v:textbox>
-                </v:rect>
-              </v:group>
-            </w:pict>
-          </mc:Fallback>
-        </mc:AlternateContent>
-      </w:r>
-      <w:r>
-        <w:rPr>
-          <w:noProof/>
-        </w:rPr>
-        <mc:AlternateContent>
-          <mc:Choice Requires="wpg">
-            <w:drawing>
-              <wp:anchor distT="0" distB="0" distL="114300" distR="114300" simplePos="0" relativeHeight="251811840" behindDoc="0" locked="0" layoutInCell="1" allowOverlap="1" wp14:anchorId="567C84DB" wp14:editId="007C8843">
-                <wp:simplePos x="0" y="0"/>
-                <wp:positionH relativeFrom="column">
-                  <wp:posOffset>-257175</wp:posOffset>
+                  <wp:posOffset>-366233</wp:posOffset>
                 </wp:positionH>
                 <wp:positionV relativeFrom="paragraph">
                   <wp:posOffset>893445</wp:posOffset>
@@ -4157,13 +4250,13 @@
                           </pic:cNvPicPr>
                         </pic:nvPicPr>
                         <pic:blipFill>
-                          <a:blip r:embed="rId8" cstate="print">
+                          <a:blip r:embed="rId9" cstate="print">
                             <a:extLst>
                               <a:ext uri="{28A0092B-C50C-407E-A947-70E740481C1C}">
                                 <a14:useLocalDpi xmlns:a14="http://schemas.microsoft.com/office/drawing/2010/main" val="0"/>
                               </a:ext>
                               <a:ext uri="{96DAC541-7B7A-43D3-8B79-37D633B846F1}">
-                                <asvg:svgBlip xmlns:asvg="http://schemas.microsoft.com/office/drawing/2016/SVG/main" r:embed="rId9"/>
+                                <asvg:svgBlip xmlns:asvg="http://schemas.microsoft.com/office/drawing/2016/SVG/main" r:embed="rId10"/>
                               </a:ext>
                             </a:extLst>
                           </a:blip>
@@ -4229,17 +4322,17 @@
           </mc:Choice>
           <mc:Fallback>
             <w:pict>
-              <v:group w14:anchorId="567C84DB" id="Grupo 2" o:spid="_x0000_s1041" style="position:absolute;margin-left:-20.25pt;margin-top:70.35pt;width:168pt;height:65.45pt;z-index:251811840" coordsize="21336,8312" o:gfxdata="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">
-                <v:group id="Grupo 5" o:spid="_x0000_s1042" style="position:absolute;left:476;top:2667;width:15811;height:5645" coordsize="15811,5645" o:gfxdata="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">
-                  <v:shape id="_x0000_s1043" alt="Freeform 84" style="position:absolute;left:190;top:3333;width:1397;height:1016;visibility:visible;mso-wrap-style:square;v-text-anchor:top" coordsize="21600,21600" o:gfxdata="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" path="m21600,v,7425,,14175,,21600c14727,21600,7364,21600,,21600,,14175,,7425,,,7364,,14727,,21600,m2945,2025v,,,,,c5400,5400,7855,8775,10309,12150v491,675,982,675,1473,c11782,11475,12273,11475,12764,10800,14727,8100,17182,4725,19145,2025v,,,,,c13745,2025,8345,2025,2945,2025t,17550c8345,19575,13745,19575,19145,19575,17182,16875,15709,14850,13745,12150v,,,,,c13255,12825,13255,12825,12764,13500v-982,1350,-2455,1350,-3437,c8836,13500,8836,12825,8836,12825v-491,,-491,-675,-491,-675c6382,14850,4418,16875,2945,19575m1964,18225c3436,15525,5400,12825,7364,10800,5400,8100,3436,6075,1964,3375v,4725,,9450,,14850m14727,10800v1964,2700,3437,4725,5400,7425c20127,13500,20127,8100,20127,3375v-1963,2700,-3436,4725,-5400,7425e" fillcolor="black [3213]" stroked="f" strokeweight="1pt">
+              <v:group w14:anchorId="567C84DB" id="Grupo 2" o:spid="_x0000_s1034" style="position:absolute;margin-left:-28.85pt;margin-top:70.35pt;width:168pt;height:65.45pt;z-index:251811840" coordsize="21336,8312" o:gfxdata="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">
+                <v:group id="Grupo 5" o:spid="_x0000_s1035" style="position:absolute;left:476;top:2667;width:15811;height:5645" coordsize="15811,5645" o:gfxdata="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">
+                  <v:shape id="_x0000_s1036" alt="Freeform 84" style="position:absolute;left:190;top:3333;width:1397;height:1016;visibility:visible;mso-wrap-style:square;v-text-anchor:top" coordsize="21600,21600" o:gfxdata="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" path="m21600,v,7425,,14175,,21600c14727,21600,7364,21600,,21600,,14175,,7425,,,7364,,14727,,21600,m2945,2025v,,,,,c5400,5400,7855,8775,10309,12150v491,675,982,675,1473,c11782,11475,12273,11475,12764,10800,14727,8100,17182,4725,19145,2025v,,,,,c13745,2025,8345,2025,2945,2025t,17550c8345,19575,13745,19575,19145,19575,17182,16875,15709,14850,13745,12150v,,,,,c13255,12825,13255,12825,12764,13500v-982,1350,-2455,1350,-3437,c8836,13500,8836,12825,8836,12825v-491,,-491,-675,-491,-675c6382,14850,4418,16875,2945,19575m1964,18225c3436,15525,5400,12825,7364,10800,5400,8100,3436,6075,1964,3375v,4725,,9450,,14850m14727,10800v1964,2700,3437,4725,5400,7425c20127,13500,20127,8100,20127,3375v-1963,2700,-3436,4725,-5400,7425e" fillcolor="black [3213]" stroked="f" strokeweight="1pt">
                     <v:stroke miterlimit="4" joinstyle="miter"/>
                     <v:path arrowok="t" o:extrusionok="f" o:connecttype="custom" o:connectlocs="69850,50800;69850,50800;69850,50800;69850,50800" o:connectangles="0,90,180,270"/>
                   </v:shape>
-                  <v:shape id="_x0000_s1044" alt="Freeform 86" style="position:absolute;top:571;width:1619;height:1588;visibility:visible;mso-wrap-style:square;v-text-anchor:top" coordsize="21600,21600" o:gfxdata="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" path="m,5184c,4320,424,3456,847,2592v,-432,424,-864,847,-1296c2118,864,2541,432,2541,432v424,,847,,847,-432c3812,,4235,,4659,v,,,,,c5082,,5082,,5082,v424,432,424,432,424,864c5929,1728,6353,2592,6776,3456v424,432,424,432,848,864c7624,4752,7624,4752,8047,5184v,,,432,-423,432c7624,5616,7624,6048,7624,6048v-424,432,-848,864,-1271,864c5929,7344,5506,7344,5506,7776v,,,,,432c5082,8208,5082,8208,5082,8640v424,,424,432,424,432c5929,9936,6353,10368,6353,10800v847,1296,1694,2160,2965,3456c10165,14688,11012,15552,11859,15984v423,,423,432,847,432c12706,16416,12706,16416,13129,16416v,432,424,,424,c13553,16416,13976,16416,13976,15984v424,-432,848,-864,848,-864c15247,14688,15671,14256,15671,14256v423,-432,423,-432,423,-432c16518,13824,16518,13824,16941,13824v,432,424,432,424,432c17788,14688,18212,14688,18635,15120v424,432,1271,432,1694,864c20753,16416,20753,16416,21176,16416v,,,432,,432c21600,16848,21600,16848,21600,16848v,432,,864,-424,1296c21176,18144,21176,18576,21176,19008v-423,432,-423,864,-847,1296c19482,20736,18635,21168,17788,21600v-847,,-1270,,-1694,c15247,21600,14824,21600,14400,21600v-424,-432,-847,-432,-1271,-864c12282,20736,11859,20304,11435,20304,10165,19872,9318,19008,8471,18576,7200,17712,5929,16416,5082,15120,4235,14688,3812,13824,2965,12960,2118,11664,1694,10368,1271,9072,847,8640,847,8208,424,7344v,-432,,-864,,-1296c,6048,,5616,,5184e" fillcolor="#243f60 [1604]" stroked="f" strokeweight="1pt">
+                  <v:shape id="_x0000_s1037" alt="Freeform 86" style="position:absolute;top:571;width:1619;height:1588;visibility:visible;mso-wrap-style:square;v-text-anchor:top" coordsize="21600,21600" o:gfxdata="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" path="m,5184c,4320,424,3456,847,2592v,-432,424,-864,847,-1296c2118,864,2541,432,2541,432v424,,847,,847,-432c3812,,4235,,4659,v,,,,,c5082,,5082,,5082,v424,432,424,432,424,864c5929,1728,6353,2592,6776,3456v424,432,424,432,848,864c7624,4752,7624,4752,8047,5184v,,,432,-423,432c7624,5616,7624,6048,7624,6048v-424,432,-848,864,-1271,864c5929,7344,5506,7344,5506,7776v,,,,,432c5082,8208,5082,8208,5082,8640v424,,424,432,424,432c5929,9936,6353,10368,6353,10800v847,1296,1694,2160,2965,3456c10165,14688,11012,15552,11859,15984v423,,423,432,847,432c12706,16416,12706,16416,13129,16416v,432,424,,424,c13553,16416,13976,16416,13976,15984v424,-432,848,-864,848,-864c15247,14688,15671,14256,15671,14256v423,-432,423,-432,423,-432c16518,13824,16518,13824,16941,13824v,432,424,432,424,432c17788,14688,18212,14688,18635,15120v424,432,1271,432,1694,864c20753,16416,20753,16416,21176,16416v,,,432,,432c21600,16848,21600,16848,21600,16848v,432,,864,-424,1296c21176,18144,21176,18576,21176,19008v-423,432,-423,864,-847,1296c19482,20736,18635,21168,17788,21600v-847,,-1270,,-1694,c15247,21600,14824,21600,14400,21600v-424,-432,-847,-432,-1271,-864c12282,20736,11859,20304,11435,20304,10165,19872,9318,19008,8471,18576,7200,17712,5929,16416,5082,15120,4235,14688,3812,13824,2965,12960,2118,11664,1694,10368,1271,9072,847,8640,847,8208,424,7344v,-432,,-864,,-1296c,6048,,5616,,5184e" fillcolor="#243f60 [1604]" stroked="f" strokeweight="1pt">
                     <v:stroke miterlimit="4" joinstyle="miter"/>
                     <v:path arrowok="t" o:extrusionok="f" o:connecttype="custom" o:connectlocs="80963,79375;80963,79375;80963,79375;80963,79375" o:connectangles="0,90,180,270"/>
                   </v:shape>
-                  <v:shape id="_x0000_s1045" type="#_x0000_t202" alt="Text Box 122" style="position:absolute;left:2476;width:9906;height:3143;visibility:visible;mso-wrap-style:square;v-text-anchor:top" o:gfxdata="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" filled="f" stroked="f" strokeweight="1pt">
+                  <v:shape id="_x0000_s1038" type="#_x0000_t202" alt="Text Box 122" style="position:absolute;left:2476;width:9906;height:3143;visibility:visible;mso-wrap-style:square;v-text-anchor:top" o:gfxdata="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" filled="f" stroked="f" strokeweight="1pt">
                     <v:stroke miterlimit="4"/>
                     <v:textbox inset="1.27mm,1.27mm,1.27mm,1.27mm">
                       <w:txbxContent>
@@ -4268,7 +4361,7 @@
                       </w:txbxContent>
                     </v:textbox>
                   </v:shape>
-                  <v:shape id="_x0000_s1046" type="#_x0000_t202" alt="Text Box 122" style="position:absolute;left:2571;top:2286;width:13240;height:3359;visibility:visible;mso-wrap-style:square;v-text-anchor:top" o:gfxdata="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" filled="f" stroked="f" strokeweight="1pt">
+                  <v:shape id="_x0000_s1039" type="#_x0000_t202" alt="Text Box 122" style="position:absolute;left:2571;top:2286;width:13240;height:3359;visibility:visible;mso-wrap-style:square;v-text-anchor:top" o:gfxdata="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" filled="f" stroked="f" strokeweight="1pt">
                     <v:stroke miterlimit="4"/>
                     <v:textbox inset="1.27mm,1.27mm,1.27mm,1.27mm">
                       <w:txbxContent>
@@ -4317,10 +4410,10 @@
                   <v:path o:extrusionok="f" gradientshapeok="t" o:connecttype="rect"/>
                   <o:lock v:ext="edit" aspectratio="t"/>
                 </v:shapetype>
-                <v:shape id="Gráfico 6" o:spid="_x0000_s1047" type="#_x0000_t75" alt="Marcador" style="position:absolute;top:285;width:2565;height:2432;visibility:visible;mso-wrap-style:square" o:gfxdata="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">
-                  <v:imagedata r:id="rId10" o:title="Marcador"/>
+                <v:shape id="Gráfico 6" o:spid="_x0000_s1040" type="#_x0000_t75" alt="Marcador" style="position:absolute;top:285;width:2565;height:2432;visibility:visible;mso-wrap-style:square" o:gfxdata="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">
+                  <v:imagedata r:id="rId11" o:title="Marcador"/>
                 </v:shape>
-                <v:shape id="_x0000_s1048" type="#_x0000_t202" alt="Text Box 122" style="position:absolute;left:2857;width:18479;height:3359;visibility:visible;mso-wrap-style:square;v-text-anchor:top" o:gfxdata="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" filled="f" stroked="f" strokeweight="1pt">
+                <v:shape id="_x0000_s1041" type="#_x0000_t202" alt="Text Box 122" style="position:absolute;left:2857;width:18479;height:3359;visibility:visible;mso-wrap-style:square;v-text-anchor:top" o:gfxdata="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" filled="f" stroked="f" strokeweight="1pt">
                   <v:stroke miterlimit="4"/>
                   <v:textbox inset="1.27mm,1.27mm,1.27mm,1.27mm">
                     <w:txbxContent>
@@ -4351,17 +4444,1005 @@
           <w:noProof/>
         </w:rPr>
         <mc:AlternateContent>
+          <mc:Choice Requires="wpg">
+            <w:drawing>
+              <wp:anchor distT="0" distB="0" distL="114300" distR="114300" simplePos="0" relativeHeight="251817984" behindDoc="0" locked="0" layoutInCell="1" allowOverlap="1" wp14:anchorId="7DBAB6A0" wp14:editId="3476C9C0">
+                <wp:simplePos x="0" y="0"/>
+                <wp:positionH relativeFrom="column">
+                  <wp:posOffset>2286000</wp:posOffset>
+                </wp:positionH>
+                <wp:positionV relativeFrom="paragraph">
+                  <wp:posOffset>6843868</wp:posOffset>
+                </wp:positionV>
+                <wp:extent cx="4219575" cy="1366520"/>
+                <wp:effectExtent l="0" t="0" r="0" b="0"/>
+                <wp:wrapNone/>
+                <wp:docPr id="1" name="Grupo 1"/>
+                <wp:cNvGraphicFramePr/>
+                <a:graphic xmlns:a="http://schemas.openxmlformats.org/drawingml/2006/main">
+                  <a:graphicData uri="http://schemas.microsoft.com/office/word/2010/wordprocessingGroup">
+                    <wpg:wgp>
+                      <wpg:cNvGrpSpPr/>
+                      <wpg:grpSpPr>
+                        <a:xfrm>
+                          <a:off x="0" y="0"/>
+                          <a:ext cx="4219575" cy="1366520"/>
+                          <a:chOff x="0" y="0"/>
+                          <a:chExt cx="4210616" cy="1366520"/>
+                        </a:xfrm>
+                      </wpg:grpSpPr>
+                      <wps:wsp>
+                        <wps:cNvPr id="1073741884" name="officeArt object" descr="Text Box 2"/>
+                        <wps:cNvSpPr txBox="1"/>
+                        <wps:spPr>
+                          <a:xfrm>
+                            <a:off x="47625" y="466725"/>
+                            <a:ext cx="2252531" cy="266700"/>
+                          </a:xfrm>
+                          <a:prstGeom prst="rect">
+                            <a:avLst/>
+                          </a:prstGeom>
+                          <a:noFill/>
+                          <a:ln w="12700" cap="flat">
+                            <a:noFill/>
+                            <a:miter lim="400000"/>
+                          </a:ln>
+                          <a:effectLst/>
+                          <a:extLst>
+                            <a:ext uri="{C572A759-6A51-4108-AA02-DFA0A04FC94B}">
+                              <ma14:wrappingTextBoxFlag xmlns:oel="http://schemas.microsoft.com/office/2019/extlst" xmlns="" xmlns:w="http://schemas.openxmlformats.org/wordprocessingml/2006/main" xmlns:w10="urn:schemas-microsoft-com:office:word" xmlns:v="urn:schemas-microsoft-com:vml" xmlns:o="urn:schemas-microsoft-com:office:office" xmlns:ma14="http://schemas.microsoft.com/office/mac/drawingml/2011/main" val="1"/>
+                            </a:ext>
+                          </a:extLst>
+                        </wps:spPr>
+                        <wps:txbx>
+                          <w:txbxContent>
+                            <w:p>
+                              <w:pPr>
+                                <w:pStyle w:val="Cuerpo"/>
+                                <w:rPr>
+                                  <w:rStyle w:val="Ninguno"/>
+                                  <w:rFonts w:eastAsia="Aller" w:cs="Calibri"/>
+                                  <w:b/>
+                                  <w:bCs/>
+                                  <w:color w:val="262626"/>
+                                  <w:spacing w:val="20"/>
+                                  <w:u w:color="262626"/>
+                                </w:rPr>
+                              </w:pPr>
+                              <w:r>
+                                <w:rPr>
+                                  <w:rStyle w:val="Ninguno"/>
+                                  <w:rFonts w:eastAsia="Aller" w:cs="Calibri"/>
+                                  <w:b/>
+                                  <w:bCs/>
+                                  <w:color w:val="262626"/>
+                                  <w:spacing w:val="20"/>
+                                  <w:u w:color="262626"/>
+                                </w:rPr>
+                                <w:t>Cajero y Ventas en mostrador</w:t>
+                              </w:r>
+                            </w:p>
+                            <w:p>
+                              <w:pPr>
+                                <w:pStyle w:val="Cuerpo"/>
+                                <w:rPr>
+                                  <w:rFonts w:cs="Calibri"/>
+                                  <w:lang w:val="es-ES_tradnl"/>
+                                </w:rPr>
+                              </w:pPr>
+                            </w:p>
+                          </w:txbxContent>
+                        </wps:txbx>
+                        <wps:bodyPr wrap="square" lIns="45719" tIns="45719" rIns="45719" bIns="45719" numCol="1" anchor="t">
+                          <a:noAutofit/>
+                        </wps:bodyPr>
+                      </wps:wsp>
+                      <wps:wsp>
+                        <wps:cNvPr id="1073741932" name="officeArt object" descr="Text Box 112"/>
+                        <wps:cNvSpPr txBox="1"/>
+                        <wps:spPr>
+                          <a:xfrm>
+                            <a:off x="76201" y="657225"/>
+                            <a:ext cx="4134415" cy="290195"/>
+                          </a:xfrm>
+                          <a:prstGeom prst="rect">
+                            <a:avLst/>
+                          </a:prstGeom>
+                          <a:noFill/>
+                          <a:ln w="12700" cap="flat">
+                            <a:noFill/>
+                            <a:miter lim="400000"/>
+                          </a:ln>
+                          <a:effectLst/>
+                        </wps:spPr>
+                        <wps:txbx>
+                          <w:txbxContent>
+                            <w:p>
+                              <w:pPr>
+                                <w:pStyle w:val="Cuerpo"/>
+                                <w:spacing w:after="0" w:line="300" w:lineRule="exact"/>
+                                <w:rPr>
+                                  <w:rStyle w:val="Ninguno"/>
+                                  <w:i/>
+                                  <w:color w:val="515151"/>
+                                  <w:spacing w:val="8"/>
+                                  <w:sz w:val="24"/>
+                                  <w:szCs w:val="24"/>
+                                  <w:u w:color="176179"/>
+                                  <w:lang w:val="es-ES"/>
+                                </w:rPr>
+                              </w:pPr>
+                              <w:r>
+                                <w:rPr>
+                                  <w:rStyle w:val="Ninguno"/>
+                                  <w:i/>
+                                  <w:color w:val="515151"/>
+                                  <w:spacing w:val="8"/>
+                                  <w:sz w:val="24"/>
+                                  <w:szCs w:val="24"/>
+                                  <w:u w:color="176179"/>
+                                  <w:lang w:val="es-ES"/>
+                                </w:rPr>
+                                <w:t xml:space="preserve">Sanitarios Alberdi  </w:t>
+                              </w:r>
+                              <w:r>
+                                <w:rPr>
+                                  <w:rStyle w:val="Ninguno"/>
+                                  <w:i/>
+                                  <w:color w:val="515151"/>
+                                  <w:spacing w:val="8"/>
+                                  <w:sz w:val="24"/>
+                                  <w:szCs w:val="24"/>
+                                  <w:u w:color="176179"/>
+                                  <w:lang w:val="es-ES"/>
+                                </w:rPr>
+                                <w:t xml:space="preserve"> </w:t>
+                              </w:r>
+                              <w:r>
+                                <w:rPr>
+                                  <w:rStyle w:val="Ninguno"/>
+                                  <w:i/>
+                                  <w:color w:val="515151"/>
+                                  <w:spacing w:val="8"/>
+                                  <w:sz w:val="24"/>
+                                  <w:szCs w:val="24"/>
+                                  <w:u w:color="176179"/>
+                                  <w:lang w:val="es-ES"/>
+                                </w:rPr>
+                                <w:tab/>
+                              </w:r>
+                              <w:r>
+                                <w:rPr>
+                                  <w:rStyle w:val="Ninguno"/>
+                                  <w:i/>
+                                  <w:color w:val="515151"/>
+                                  <w:spacing w:val="8"/>
+                                  <w:sz w:val="24"/>
+                                  <w:szCs w:val="24"/>
+                                  <w:u w:color="176179"/>
+                                  <w:lang w:val="es-ES"/>
+                                </w:rPr>
+                                <w:tab/>
+                              </w:r>
+                              <w:r>
+                                <w:rPr>
+                                  <w:rStyle w:val="Ninguno"/>
+                                  <w:i/>
+                                  <w:color w:val="515151"/>
+                                  <w:spacing w:val="8"/>
+                                  <w:sz w:val="24"/>
+                                  <w:szCs w:val="24"/>
+                                  <w:u w:color="176179"/>
+                                  <w:lang w:val="es-ES"/>
+                                </w:rPr>
+                                <w:tab/>
+                              </w:r>
+                              <w:r>
+                                <w:rPr>
+                                  <w:rStyle w:val="Ninguno"/>
+                                  <w:i/>
+                                  <w:color w:val="515151"/>
+                                  <w:spacing w:val="8"/>
+                                  <w:sz w:val="24"/>
+                                  <w:szCs w:val="24"/>
+                                  <w:u w:color="176179"/>
+                                  <w:lang w:val="es-ES"/>
+                                </w:rPr>
+                                <w:tab/>
+                              </w:r>
+                              <w:r>
+                                <w:rPr>
+                                  <w:rStyle w:val="Ninguno"/>
+                                  <w:i/>
+                                  <w:color w:val="515151"/>
+                                  <w:spacing w:val="8"/>
+                                  <w:sz w:val="24"/>
+                                  <w:szCs w:val="24"/>
+                                  <w:u w:color="176179"/>
+                                  <w:lang w:val="es-ES"/>
+                                </w:rPr>
+                                <w:t xml:space="preserve">      </w:t>
+                              </w:r>
+                              <w:r>
+                                <w:rPr>
+                                  <w:rStyle w:val="Ninguno"/>
+                                  <w:i/>
+                                  <w:color w:val="515151"/>
+                                  <w:spacing w:val="8"/>
+                                  <w:sz w:val="24"/>
+                                  <w:szCs w:val="24"/>
+                                  <w:u w:color="176179"/>
+                                  <w:lang w:val="es-ES"/>
+                                </w:rPr>
+                                <w:t xml:space="preserve"> 201</w:t>
+                              </w:r>
+                              <w:r>
+                                <w:rPr>
+                                  <w:rStyle w:val="Ninguno"/>
+                                  <w:i/>
+                                  <w:color w:val="515151"/>
+                                  <w:spacing w:val="8"/>
+                                  <w:sz w:val="24"/>
+                                  <w:szCs w:val="24"/>
+                                  <w:u w:color="176179"/>
+                                  <w:lang w:val="es-ES"/>
+                                </w:rPr>
+                                <w:t>5</w:t>
+                              </w:r>
+                              <w:r>
+                                <w:rPr>
+                                  <w:rStyle w:val="Ninguno"/>
+                                  <w:i/>
+                                  <w:color w:val="515151"/>
+                                  <w:spacing w:val="8"/>
+                                  <w:sz w:val="24"/>
+                                  <w:szCs w:val="24"/>
+                                  <w:u w:color="176179"/>
+                                  <w:lang w:val="es-ES"/>
+                                </w:rPr>
+                                <w:t>-</w:t>
+                              </w:r>
+                              <w:r>
+                                <w:rPr>
+                                  <w:rStyle w:val="Ninguno"/>
+                                  <w:i/>
+                                  <w:color w:val="515151"/>
+                                  <w:spacing w:val="8"/>
+                                  <w:sz w:val="24"/>
+                                  <w:szCs w:val="24"/>
+                                  <w:u w:color="176179"/>
+                                  <w:lang w:val="es-ES"/>
+                                </w:rPr>
+                                <w:t>Actual</w:t>
+                              </w:r>
+                            </w:p>
+                            <w:p>
+                              <w:pPr>
+                                <w:pStyle w:val="Cuerpo"/>
+                                <w:spacing w:after="0" w:line="300" w:lineRule="exact"/>
+                                <w:rPr>
+                                  <w:i/>
+                                  <w:color w:val="515151"/>
+                                </w:rPr>
+                              </w:pPr>
+                            </w:p>
+                          </w:txbxContent>
+                        </wps:txbx>
+                        <wps:bodyPr wrap="square" lIns="45719" tIns="45719" rIns="45719" bIns="45719" numCol="1" anchor="t">
+                          <a:noAutofit/>
+                        </wps:bodyPr>
+                      </wps:wsp>
+                      <wps:wsp>
+                        <wps:cNvPr id="26" name="officeArt object" descr="Text Box 2"/>
+                        <wps:cNvSpPr txBox="1"/>
+                        <wps:spPr>
+                          <a:xfrm>
+                            <a:off x="57150" y="914400"/>
+                            <a:ext cx="1162050" cy="238125"/>
+                          </a:xfrm>
+                          <a:prstGeom prst="rect">
+                            <a:avLst/>
+                          </a:prstGeom>
+                          <a:noFill/>
+                          <a:ln w="12700" cap="flat">
+                            <a:noFill/>
+                            <a:miter lim="400000"/>
+                          </a:ln>
+                          <a:effectLst/>
+                          <a:extLst>
+                            <a:ext uri="{C572A759-6A51-4108-AA02-DFA0A04FC94B}">
+                              <ma14:wrappingTextBoxFlag xmlns:oel="http://schemas.microsoft.com/office/2019/extlst" xmlns="" xmlns:w="http://schemas.openxmlformats.org/wordprocessingml/2006/main" xmlns:w10="urn:schemas-microsoft-com:office:word" xmlns:v="urn:schemas-microsoft-com:vml" xmlns:o="urn:schemas-microsoft-com:office:office" xmlns:ma14="http://schemas.microsoft.com/office/mac/drawingml/2011/main" val="1"/>
+                            </a:ext>
+                          </a:extLst>
+                        </wps:spPr>
+                        <wps:txbx>
+                          <w:txbxContent>
+                            <w:p>
+                              <w:pPr>
+                                <w:pStyle w:val="Cuerpo"/>
+                                <w:rPr>
+                                  <w:rFonts w:cs="Calibri"/>
+                                  <w:lang w:val="es-ES_tradnl"/>
+                                </w:rPr>
+                              </w:pPr>
+                              <w:r>
+                                <w:rPr>
+                                  <w:rStyle w:val="Ninguno"/>
+                                  <w:rFonts w:eastAsia="Aller" w:cs="Calibri"/>
+                                  <w:b/>
+                                  <w:bCs/>
+                                  <w:color w:val="262626"/>
+                                  <w:spacing w:val="20"/>
+                                  <w:u w:color="262626"/>
+                                </w:rPr>
+                                <w:t>Administrativo</w:t>
+                              </w:r>
+                            </w:p>
+                          </w:txbxContent>
+                        </wps:txbx>
+                        <wps:bodyPr wrap="square" lIns="45719" tIns="45719" rIns="45719" bIns="45719" numCol="1" anchor="t">
+                          <a:noAutofit/>
+                        </wps:bodyPr>
+                      </wps:wsp>
+                      <wps:wsp>
+                        <wps:cNvPr id="28" name="officeArt object" descr="Text Box 112"/>
+                        <wps:cNvSpPr txBox="1"/>
+                        <wps:spPr>
+                          <a:xfrm>
+                            <a:off x="76201" y="1076325"/>
+                            <a:ext cx="3953825" cy="290195"/>
+                          </a:xfrm>
+                          <a:prstGeom prst="rect">
+                            <a:avLst/>
+                          </a:prstGeom>
+                          <a:noFill/>
+                          <a:ln w="12700" cap="flat">
+                            <a:noFill/>
+                            <a:miter lim="400000"/>
+                          </a:ln>
+                          <a:effectLst/>
+                        </wps:spPr>
+                        <wps:txbx>
+                          <w:txbxContent>
+                            <w:p>
+                              <w:pPr>
+                                <w:pStyle w:val="Cuerpo"/>
+                                <w:spacing w:after="0" w:line="300" w:lineRule="exact"/>
+                                <w:rPr>
+                                  <w:i/>
+                                  <w:color w:val="515151"/>
+                                </w:rPr>
+                              </w:pPr>
+                              <w:r>
+                                <w:rPr>
+                                  <w:rStyle w:val="Ninguno"/>
+                                  <w:i/>
+                                  <w:color w:val="515151"/>
+                                  <w:spacing w:val="8"/>
+                                  <w:sz w:val="24"/>
+                                  <w:szCs w:val="24"/>
+                                  <w:u w:color="176179"/>
+                                  <w:lang w:val="es-ES"/>
+                                </w:rPr>
+                                <w:t>Instituto del Deporte Chaqueño</w:t>
+                              </w:r>
+                              <w:r>
+                                <w:rPr>
+                                  <w:rStyle w:val="Ninguno"/>
+                                  <w:i/>
+                                  <w:color w:val="515151"/>
+                                  <w:spacing w:val="8"/>
+                                  <w:sz w:val="24"/>
+                                  <w:szCs w:val="24"/>
+                                  <w:u w:color="176179"/>
+                                  <w:lang w:val="es-ES"/>
+                                </w:rPr>
+                                <w:tab/>
+                              </w:r>
+                              <w:r>
+                                <w:rPr>
+                                  <w:rStyle w:val="Ninguno"/>
+                                  <w:i/>
+                                  <w:color w:val="515151"/>
+                                  <w:spacing w:val="8"/>
+                                  <w:sz w:val="24"/>
+                                  <w:szCs w:val="24"/>
+                                  <w:u w:color="176179"/>
+                                  <w:lang w:val="es-ES"/>
+                                </w:rPr>
+                                <w:tab/>
+                              </w:r>
+                              <w:r>
+                                <w:rPr>
+                                  <w:rStyle w:val="Ninguno"/>
+                                  <w:i/>
+                                  <w:color w:val="515151"/>
+                                  <w:spacing w:val="8"/>
+                                  <w:sz w:val="24"/>
+                                  <w:szCs w:val="24"/>
+                                  <w:u w:color="176179"/>
+                                  <w:lang w:val="es-ES"/>
+                                </w:rPr>
+                                <w:t xml:space="preserve">        </w:t>
+                              </w:r>
+                              <w:r>
+                                <w:rPr>
+                                  <w:rStyle w:val="Ninguno"/>
+                                  <w:i/>
+                                  <w:color w:val="515151"/>
+                                  <w:spacing w:val="8"/>
+                                  <w:sz w:val="24"/>
+                                  <w:szCs w:val="24"/>
+                                  <w:u w:color="176179"/>
+                                  <w:lang w:val="es-ES"/>
+                                </w:rPr>
+                                <w:t xml:space="preserve"> 201</w:t>
+                              </w:r>
+                              <w:r>
+                                <w:rPr>
+                                  <w:rStyle w:val="Ninguno"/>
+                                  <w:i/>
+                                  <w:color w:val="515151"/>
+                                  <w:spacing w:val="8"/>
+                                  <w:sz w:val="24"/>
+                                  <w:szCs w:val="24"/>
+                                  <w:u w:color="176179"/>
+                                  <w:lang w:val="es-ES"/>
+                                </w:rPr>
+                                <w:t>5</w:t>
+                              </w:r>
+                              <w:r>
+                                <w:rPr>
+                                  <w:rStyle w:val="Ninguno"/>
+                                  <w:i/>
+                                  <w:color w:val="515151"/>
+                                  <w:spacing w:val="8"/>
+                                  <w:sz w:val="24"/>
+                                  <w:szCs w:val="24"/>
+                                  <w:u w:color="176179"/>
+                                  <w:lang w:val="es-ES"/>
+                                </w:rPr>
+                                <w:t>-20</w:t>
+                              </w:r>
+                              <w:r>
+                                <w:rPr>
+                                  <w:rStyle w:val="Ninguno"/>
+                                  <w:i/>
+                                  <w:color w:val="515151"/>
+                                  <w:spacing w:val="8"/>
+                                  <w:sz w:val="24"/>
+                                  <w:szCs w:val="24"/>
+                                  <w:u w:color="176179"/>
+                                  <w:lang w:val="es-ES"/>
+                                </w:rPr>
+                                <w:t>1</w:t>
+                              </w:r>
+                              <w:r>
+                                <w:rPr>
+                                  <w:rStyle w:val="Ninguno"/>
+                                  <w:i/>
+                                  <w:color w:val="515151"/>
+                                  <w:spacing w:val="8"/>
+                                  <w:sz w:val="24"/>
+                                  <w:szCs w:val="24"/>
+                                  <w:u w:color="176179"/>
+                                  <w:lang w:val="es-ES"/>
+                                </w:rPr>
+                                <w:t>6</w:t>
+                              </w:r>
+                            </w:p>
+                          </w:txbxContent>
+                        </wps:txbx>
+                        <wps:bodyPr wrap="square" lIns="45719" tIns="45719" rIns="45719" bIns="45719" numCol="1" anchor="t">
+                          <a:noAutofit/>
+                        </wps:bodyPr>
+                      </wps:wsp>
+                      <wps:wsp>
+                        <wps:cNvPr id="1073741827" name="officeArt object" descr="Rectángulo 42"/>
+                        <wps:cNvSpPr/>
+                        <wps:spPr>
+                          <a:xfrm>
+                            <a:off x="0" y="0"/>
+                            <a:ext cx="2133600" cy="320675"/>
+                          </a:xfrm>
+                          <a:prstGeom prst="rect">
+                            <a:avLst/>
+                          </a:prstGeom>
+                          <a:noFill/>
+                          <a:ln w="12700" cap="flat">
+                            <a:solidFill>
+                              <a:srgbClr val="4E4E4E"/>
+                            </a:solidFill>
+                            <a:prstDash val="solid"/>
+                            <a:round/>
+                          </a:ln>
+                          <a:effectLst/>
+                        </wps:spPr>
+                        <wps:txbx>
+                          <w:txbxContent>
+                            <w:p>
+                              <w:pPr>
+                                <w:pStyle w:val="Cuerpo"/>
+                                <w:rPr>
+                                  <w:color w:val="4E4E4E"/>
+                                </w:rPr>
+                              </w:pPr>
+                              <w:r>
+                                <w:rPr>
+                                  <w:rStyle w:val="Ninguno"/>
+                                  <w:rFonts w:ascii="Optima" w:hAnsi="Optima"/>
+                                  <w:b/>
+                                  <w:bCs/>
+                                  <w:color w:val="4E4E4E"/>
+                                  <w:spacing w:val="20"/>
+                                  <w:sz w:val="28"/>
+                                  <w:szCs w:val="28"/>
+                                  <w:u w:color="262626"/>
+                                  <w:lang w:val="de-DE"/>
+                                </w:rPr>
+                                <w:t>EXPERIENCIA LABORAL</w:t>
+                              </w:r>
+                            </w:p>
+                            <w:p>
+                              <w:pPr>
+                                <w:jc w:val="center"/>
+                              </w:pPr>
+                            </w:p>
+                          </w:txbxContent>
+                        </wps:txbx>
+                        <wps:bodyPr wrap="square"/>
+                      </wps:wsp>
+                    </wpg:wgp>
+                  </a:graphicData>
+                </a:graphic>
+                <wp14:sizeRelH relativeFrom="margin">
+                  <wp14:pctWidth>0</wp14:pctWidth>
+                </wp14:sizeRelH>
+                <wp14:sizeRelV relativeFrom="margin">
+                  <wp14:pctHeight>0</wp14:pctHeight>
+                </wp14:sizeRelV>
+              </wp:anchor>
+            </w:drawing>
+          </mc:Choice>
+          <mc:Fallback>
+            <w:pict>
+              <v:group w14:anchorId="7DBAB6A0" id="Grupo 1" o:spid="_x0000_s1042" style="position:absolute;margin-left:180pt;margin-top:538.9pt;width:332.25pt;height:107.6pt;z-index:251817984;mso-width-relative:margin;mso-height-relative:margin" coordsize="42106,13665" o:gfxdata="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">
+                <v:shape id="_x0000_s1043" type="#_x0000_t202" alt="Text Box 2" style="position:absolute;left:476;top:4667;width:22525;height:2667;visibility:visible;mso-wrap-style:square;v-text-anchor:top" o:gfxdata="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" filled="f" stroked="f" strokeweight="1pt">
+                  <v:stroke miterlimit="4"/>
+                  <v:textbox inset="1.27mm,1.27mm,1.27mm,1.27mm">
+                    <w:txbxContent>
+                      <w:p>
+                        <w:pPr>
+                          <w:pStyle w:val="Cuerpo"/>
+                          <w:rPr>
+                            <w:rStyle w:val="Ninguno"/>
+                            <w:rFonts w:eastAsia="Aller" w:cs="Calibri"/>
+                            <w:b/>
+                            <w:bCs/>
+                            <w:color w:val="262626"/>
+                            <w:spacing w:val="20"/>
+                            <w:u w:color="262626"/>
+                          </w:rPr>
+                        </w:pPr>
+                        <w:r>
+                          <w:rPr>
+                            <w:rStyle w:val="Ninguno"/>
+                            <w:rFonts w:eastAsia="Aller" w:cs="Calibri"/>
+                            <w:b/>
+                            <w:bCs/>
+                            <w:color w:val="262626"/>
+                            <w:spacing w:val="20"/>
+                            <w:u w:color="262626"/>
+                          </w:rPr>
+                          <w:t>Cajero y Ventas en mostrador</w:t>
+                        </w:r>
+                      </w:p>
+                      <w:p>
+                        <w:pPr>
+                          <w:pStyle w:val="Cuerpo"/>
+                          <w:rPr>
+                            <w:rFonts w:cs="Calibri"/>
+                            <w:lang w:val="es-ES_tradnl"/>
+                          </w:rPr>
+                        </w:pPr>
+                      </w:p>
+                    </w:txbxContent>
+                  </v:textbox>
+                </v:shape>
+                <v:shape id="_x0000_s1044" type="#_x0000_t202" alt="Text Box 112" style="position:absolute;left:762;top:6572;width:41344;height:2902;visibility:visible;mso-wrap-style:square;v-text-anchor:top" o:gfxdata="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" filled="f" stroked="f" strokeweight="1pt">
+                  <v:stroke miterlimit="4"/>
+                  <v:textbox inset="1.27mm,1.27mm,1.27mm,1.27mm">
+                    <w:txbxContent>
+                      <w:p>
+                        <w:pPr>
+                          <w:pStyle w:val="Cuerpo"/>
+                          <w:spacing w:after="0" w:line="300" w:lineRule="exact"/>
+                          <w:rPr>
+                            <w:rStyle w:val="Ninguno"/>
+                            <w:i/>
+                            <w:color w:val="515151"/>
+                            <w:spacing w:val="8"/>
+                            <w:sz w:val="24"/>
+                            <w:szCs w:val="24"/>
+                            <w:u w:color="176179"/>
+                            <w:lang w:val="es-ES"/>
+                          </w:rPr>
+                        </w:pPr>
+                        <w:r>
+                          <w:rPr>
+                            <w:rStyle w:val="Ninguno"/>
+                            <w:i/>
+                            <w:color w:val="515151"/>
+                            <w:spacing w:val="8"/>
+                            <w:sz w:val="24"/>
+                            <w:szCs w:val="24"/>
+                            <w:u w:color="176179"/>
+                            <w:lang w:val="es-ES"/>
+                          </w:rPr>
+                          <w:t xml:space="preserve">Sanitarios Alberdi  </w:t>
+                        </w:r>
+                        <w:r>
+                          <w:rPr>
+                            <w:rStyle w:val="Ninguno"/>
+                            <w:i/>
+                            <w:color w:val="515151"/>
+                            <w:spacing w:val="8"/>
+                            <w:sz w:val="24"/>
+                            <w:szCs w:val="24"/>
+                            <w:u w:color="176179"/>
+                            <w:lang w:val="es-ES"/>
+                          </w:rPr>
+                          <w:t xml:space="preserve"> </w:t>
+                        </w:r>
+                        <w:r>
+                          <w:rPr>
+                            <w:rStyle w:val="Ninguno"/>
+                            <w:i/>
+                            <w:color w:val="515151"/>
+                            <w:spacing w:val="8"/>
+                            <w:sz w:val="24"/>
+                            <w:szCs w:val="24"/>
+                            <w:u w:color="176179"/>
+                            <w:lang w:val="es-ES"/>
+                          </w:rPr>
+                          <w:tab/>
+                        </w:r>
+                        <w:r>
+                          <w:rPr>
+                            <w:rStyle w:val="Ninguno"/>
+                            <w:i/>
+                            <w:color w:val="515151"/>
+                            <w:spacing w:val="8"/>
+                            <w:sz w:val="24"/>
+                            <w:szCs w:val="24"/>
+                            <w:u w:color="176179"/>
+                            <w:lang w:val="es-ES"/>
+                          </w:rPr>
+                          <w:tab/>
+                        </w:r>
+                        <w:r>
+                          <w:rPr>
+                            <w:rStyle w:val="Ninguno"/>
+                            <w:i/>
+                            <w:color w:val="515151"/>
+                            <w:spacing w:val="8"/>
+                            <w:sz w:val="24"/>
+                            <w:szCs w:val="24"/>
+                            <w:u w:color="176179"/>
+                            <w:lang w:val="es-ES"/>
+                          </w:rPr>
+                          <w:tab/>
+                        </w:r>
+                        <w:r>
+                          <w:rPr>
+                            <w:rStyle w:val="Ninguno"/>
+                            <w:i/>
+                            <w:color w:val="515151"/>
+                            <w:spacing w:val="8"/>
+                            <w:sz w:val="24"/>
+                            <w:szCs w:val="24"/>
+                            <w:u w:color="176179"/>
+                            <w:lang w:val="es-ES"/>
+                          </w:rPr>
+                          <w:tab/>
+                        </w:r>
+                        <w:r>
+                          <w:rPr>
+                            <w:rStyle w:val="Ninguno"/>
+                            <w:i/>
+                            <w:color w:val="515151"/>
+                            <w:spacing w:val="8"/>
+                            <w:sz w:val="24"/>
+                            <w:szCs w:val="24"/>
+                            <w:u w:color="176179"/>
+                            <w:lang w:val="es-ES"/>
+                          </w:rPr>
+                          <w:t xml:space="preserve">      </w:t>
+                        </w:r>
+                        <w:r>
+                          <w:rPr>
+                            <w:rStyle w:val="Ninguno"/>
+                            <w:i/>
+                            <w:color w:val="515151"/>
+                            <w:spacing w:val="8"/>
+                            <w:sz w:val="24"/>
+                            <w:szCs w:val="24"/>
+                            <w:u w:color="176179"/>
+                            <w:lang w:val="es-ES"/>
+                          </w:rPr>
+                          <w:t xml:space="preserve"> 201</w:t>
+                        </w:r>
+                        <w:r>
+                          <w:rPr>
+                            <w:rStyle w:val="Ninguno"/>
+                            <w:i/>
+                            <w:color w:val="515151"/>
+                            <w:spacing w:val="8"/>
+                            <w:sz w:val="24"/>
+                            <w:szCs w:val="24"/>
+                            <w:u w:color="176179"/>
+                            <w:lang w:val="es-ES"/>
+                          </w:rPr>
+                          <w:t>5</w:t>
+                        </w:r>
+                        <w:r>
+                          <w:rPr>
+                            <w:rStyle w:val="Ninguno"/>
+                            <w:i/>
+                            <w:color w:val="515151"/>
+                            <w:spacing w:val="8"/>
+                            <w:sz w:val="24"/>
+                            <w:szCs w:val="24"/>
+                            <w:u w:color="176179"/>
+                            <w:lang w:val="es-ES"/>
+                          </w:rPr>
+                          <w:t>-</w:t>
+                        </w:r>
+                        <w:r>
+                          <w:rPr>
+                            <w:rStyle w:val="Ninguno"/>
+                            <w:i/>
+                            <w:color w:val="515151"/>
+                            <w:spacing w:val="8"/>
+                            <w:sz w:val="24"/>
+                            <w:szCs w:val="24"/>
+                            <w:u w:color="176179"/>
+                            <w:lang w:val="es-ES"/>
+                          </w:rPr>
+                          <w:t>Actual</w:t>
+                        </w:r>
+                      </w:p>
+                      <w:p>
+                        <w:pPr>
+                          <w:pStyle w:val="Cuerpo"/>
+                          <w:spacing w:after="0" w:line="300" w:lineRule="exact"/>
+                          <w:rPr>
+                            <w:i/>
+                            <w:color w:val="515151"/>
+                          </w:rPr>
+                        </w:pPr>
+                      </w:p>
+                    </w:txbxContent>
+                  </v:textbox>
+                </v:shape>
+                <v:shape id="_x0000_s1045" type="#_x0000_t202" alt="Text Box 2" style="position:absolute;left:571;top:9144;width:11621;height:2381;visibility:visible;mso-wrap-style:square;v-text-anchor:top" o:gfxdata="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" filled="f" stroked="f" strokeweight="1pt">
+                  <v:stroke miterlimit="4"/>
+                  <v:textbox inset="1.27mm,1.27mm,1.27mm,1.27mm">
+                    <w:txbxContent>
+                      <w:p>
+                        <w:pPr>
+                          <w:pStyle w:val="Cuerpo"/>
+                          <w:rPr>
+                            <w:rFonts w:cs="Calibri"/>
+                            <w:lang w:val="es-ES_tradnl"/>
+                          </w:rPr>
+                        </w:pPr>
+                        <w:r>
+                          <w:rPr>
+                            <w:rStyle w:val="Ninguno"/>
+                            <w:rFonts w:eastAsia="Aller" w:cs="Calibri"/>
+                            <w:b/>
+                            <w:bCs/>
+                            <w:color w:val="262626"/>
+                            <w:spacing w:val="20"/>
+                            <w:u w:color="262626"/>
+                          </w:rPr>
+                          <w:t>Administrativo</w:t>
+                        </w:r>
+                      </w:p>
+                    </w:txbxContent>
+                  </v:textbox>
+                </v:shape>
+                <v:shape id="_x0000_s1046" type="#_x0000_t202" alt="Text Box 112" style="position:absolute;left:762;top:10763;width:39538;height:2902;visibility:visible;mso-wrap-style:square;v-text-anchor:top" o:gfxdata="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" filled="f" stroked="f" strokeweight="1pt">
+                  <v:stroke miterlimit="4"/>
+                  <v:textbox inset="1.27mm,1.27mm,1.27mm,1.27mm">
+                    <w:txbxContent>
+                      <w:p>
+                        <w:pPr>
+                          <w:pStyle w:val="Cuerpo"/>
+                          <w:spacing w:after="0" w:line="300" w:lineRule="exact"/>
+                          <w:rPr>
+                            <w:i/>
+                            <w:color w:val="515151"/>
+                          </w:rPr>
+                        </w:pPr>
+                        <w:r>
+                          <w:rPr>
+                            <w:rStyle w:val="Ninguno"/>
+                            <w:i/>
+                            <w:color w:val="515151"/>
+                            <w:spacing w:val="8"/>
+                            <w:sz w:val="24"/>
+                            <w:szCs w:val="24"/>
+                            <w:u w:color="176179"/>
+                            <w:lang w:val="es-ES"/>
+                          </w:rPr>
+                          <w:t>Instituto del Deporte Chaqueño</w:t>
+                        </w:r>
+                        <w:r>
+                          <w:rPr>
+                            <w:rStyle w:val="Ninguno"/>
+                            <w:i/>
+                            <w:color w:val="515151"/>
+                            <w:spacing w:val="8"/>
+                            <w:sz w:val="24"/>
+                            <w:szCs w:val="24"/>
+                            <w:u w:color="176179"/>
+                            <w:lang w:val="es-ES"/>
+                          </w:rPr>
+                          <w:tab/>
+                        </w:r>
+                        <w:r>
+                          <w:rPr>
+                            <w:rStyle w:val="Ninguno"/>
+                            <w:i/>
+                            <w:color w:val="515151"/>
+                            <w:spacing w:val="8"/>
+                            <w:sz w:val="24"/>
+                            <w:szCs w:val="24"/>
+                            <w:u w:color="176179"/>
+                            <w:lang w:val="es-ES"/>
+                          </w:rPr>
+                          <w:tab/>
+                        </w:r>
+                        <w:r>
+                          <w:rPr>
+                            <w:rStyle w:val="Ninguno"/>
+                            <w:i/>
+                            <w:color w:val="515151"/>
+                            <w:spacing w:val="8"/>
+                            <w:sz w:val="24"/>
+                            <w:szCs w:val="24"/>
+                            <w:u w:color="176179"/>
+                            <w:lang w:val="es-ES"/>
+                          </w:rPr>
+                          <w:t xml:space="preserve">        </w:t>
+                        </w:r>
+                        <w:r>
+                          <w:rPr>
+                            <w:rStyle w:val="Ninguno"/>
+                            <w:i/>
+                            <w:color w:val="515151"/>
+                            <w:spacing w:val="8"/>
+                            <w:sz w:val="24"/>
+                            <w:szCs w:val="24"/>
+                            <w:u w:color="176179"/>
+                            <w:lang w:val="es-ES"/>
+                          </w:rPr>
+                          <w:t xml:space="preserve"> 201</w:t>
+                        </w:r>
+                        <w:r>
+                          <w:rPr>
+                            <w:rStyle w:val="Ninguno"/>
+                            <w:i/>
+                            <w:color w:val="515151"/>
+                            <w:spacing w:val="8"/>
+                            <w:sz w:val="24"/>
+                            <w:szCs w:val="24"/>
+                            <w:u w:color="176179"/>
+                            <w:lang w:val="es-ES"/>
+                          </w:rPr>
+                          <w:t>5</w:t>
+                        </w:r>
+                        <w:r>
+                          <w:rPr>
+                            <w:rStyle w:val="Ninguno"/>
+                            <w:i/>
+                            <w:color w:val="515151"/>
+                            <w:spacing w:val="8"/>
+                            <w:sz w:val="24"/>
+                            <w:szCs w:val="24"/>
+                            <w:u w:color="176179"/>
+                            <w:lang w:val="es-ES"/>
+                          </w:rPr>
+                          <w:t>-20</w:t>
+                        </w:r>
+                        <w:r>
+                          <w:rPr>
+                            <w:rStyle w:val="Ninguno"/>
+                            <w:i/>
+                            <w:color w:val="515151"/>
+                            <w:spacing w:val="8"/>
+                            <w:sz w:val="24"/>
+                            <w:szCs w:val="24"/>
+                            <w:u w:color="176179"/>
+                            <w:lang w:val="es-ES"/>
+                          </w:rPr>
+                          <w:t>1</w:t>
+                        </w:r>
+                        <w:r>
+                          <w:rPr>
+                            <w:rStyle w:val="Ninguno"/>
+                            <w:i/>
+                            <w:color w:val="515151"/>
+                            <w:spacing w:val="8"/>
+                            <w:sz w:val="24"/>
+                            <w:szCs w:val="24"/>
+                            <w:u w:color="176179"/>
+                            <w:lang w:val="es-ES"/>
+                          </w:rPr>
+                          <w:t>6</w:t>
+                        </w:r>
+                      </w:p>
+                    </w:txbxContent>
+                  </v:textbox>
+                </v:shape>
+                <v:rect id="_x0000_s1047" alt="Rectángulo 42" style="position:absolute;width:21336;height:3206;visibility:visible;mso-wrap-style:square;v-text-anchor:top" o:gfxdata="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" filled="f" strokecolor="#4e4e4e" strokeweight="1pt">
+                  <v:stroke joinstyle="round"/>
+                  <v:textbox>
+                    <w:txbxContent>
+                      <w:p>
+                        <w:pPr>
+                          <w:pStyle w:val="Cuerpo"/>
+                          <w:rPr>
+                            <w:color w:val="4E4E4E"/>
+                          </w:rPr>
+                        </w:pPr>
+                        <w:r>
+                          <w:rPr>
+                            <w:rStyle w:val="Ninguno"/>
+                            <w:rFonts w:ascii="Optima" w:hAnsi="Optima"/>
+                            <w:b/>
+                            <w:bCs/>
+                            <w:color w:val="4E4E4E"/>
+                            <w:spacing w:val="20"/>
+                            <w:sz w:val="28"/>
+                            <w:szCs w:val="28"/>
+                            <w:u w:color="262626"/>
+                            <w:lang w:val="de-DE"/>
+                          </w:rPr>
+                          <w:t>EXPERIENCIA LABORAL</w:t>
+                        </w:r>
+                      </w:p>
+                      <w:p>
+                        <w:pPr>
+                          <w:jc w:val="center"/>
+                        </w:pPr>
+                      </w:p>
+                    </w:txbxContent>
+                  </v:textbox>
+                </v:rect>
+              </v:group>
+            </w:pict>
+          </mc:Fallback>
+        </mc:AlternateContent>
+      </w:r>
+      <w:r>
+        <w:rPr>
+          <w:noProof/>
+        </w:rPr>
+        <mc:AlternateContent>
           <mc:Choice Requires="wps">
             <w:drawing>
-              <wp:anchor distT="0" distB="0" distL="0" distR="0" simplePos="0" relativeHeight="251798528" behindDoc="0" locked="0" layoutInCell="1" allowOverlap="1" wp14:anchorId="3A2F15A7" wp14:editId="44841A0D">
+              <wp:anchor distT="0" distB="0" distL="0" distR="0" simplePos="0" relativeHeight="251798528" behindDoc="0" locked="0" layoutInCell="1" allowOverlap="1" wp14:anchorId="3A2F15A7" wp14:editId="24B0F0BD">
                 <wp:simplePos x="0" y="0"/>
                 <wp:positionH relativeFrom="column">
-                  <wp:posOffset>-393700</wp:posOffset>
+                  <wp:posOffset>-542925</wp:posOffset>
                 </wp:positionH>
                 <wp:positionV relativeFrom="line">
-                  <wp:posOffset>2512060</wp:posOffset>
+                  <wp:posOffset>2512695</wp:posOffset>
                 </wp:positionV>
-                <wp:extent cx="2362200" cy="1482725"/>
+                <wp:extent cx="2390775" cy="1482725"/>
                 <wp:effectExtent l="0" t="0" r="0" b="3175"/>
                 <wp:wrapNone/>
                 <wp:docPr id="48" name="officeArt object" descr="Text Box 130"/>
@@ -4373,7 +5454,7 @@
                       <wps:spPr>
                         <a:xfrm>
                           <a:off x="0" y="0"/>
-                          <a:ext cx="2362200" cy="1482725"/>
+                          <a:ext cx="2390775" cy="1482725"/>
                         </a:xfrm>
                         <a:prstGeom prst="rect">
                           <a:avLst/>
@@ -4404,27 +5485,31 @@
                               <w:rPr>
                                 <w:color w:val="3B3B3B"/>
                               </w:rPr>
-                              <w:t>Buen nivel de inglés escrito.</w:t>
+                              <w:t xml:space="preserve">Nivel </w:t>
                             </w:r>
-                          </w:p>
-                          <w:p>
-                            <w:pPr>
-                              <w:pStyle w:val="Cuerpo"/>
-                              <w:numPr>
-                                <w:ilvl w:val="0"/>
-                                <w:numId w:val="1"/>
-                              </w:numPr>
-                              <w:spacing w:after="120" w:line="240" w:lineRule="auto"/>
-                              <w:ind w:left="340" w:right="-113" w:hanging="227"/>
+                            <w:r>
                               <w:rPr>
                                 <w:color w:val="3B3B3B"/>
                               </w:rPr>
-                            </w:pPr>
+                              <w:t>intermedio</w:t>
+                            </w:r>
                             <w:r>
                               <w:rPr>
                                 <w:color w:val="3B3B3B"/>
                               </w:rPr>
-                              <w:t>Nivel intemedio de inglés oral.</w:t>
+                              <w:t xml:space="preserve"> de inglé</w:t>
+                            </w:r>
+                            <w:r>
+                              <w:rPr>
+                                <w:color w:val="3B3B3B"/>
+                              </w:rPr>
+                              <w:t>s</w:t>
+                            </w:r>
+                            <w:r>
+                              <w:rPr>
+                                <w:color w:val="3B3B3B"/>
+                              </w:rPr>
+                              <w:t>.</w:t>
                             </w:r>
                           </w:p>
                           <w:p>
@@ -4464,7 +5549,13 @@
                               <w:rPr>
                                 <w:color w:val="3B3B3B"/>
                               </w:rPr>
-                              <w:t>Excelente manejo del paquete office</w:t>
+                              <w:t>Buen m</w:t>
+                            </w:r>
+                            <w:r>
+                              <w:rPr>
+                                <w:color w:val="3B3B3B"/>
+                              </w:rPr>
+                              <w:t>anejo del paquete office</w:t>
                             </w:r>
                             <w:r>
                               <w:rPr>
@@ -4492,7 +5583,7 @@
           </mc:Choice>
           <mc:Fallback>
             <w:pict>
-              <v:shape w14:anchorId="3A2F15A7" id="_x0000_s1049" type="#_x0000_t202" alt="Text Box 130" style="position:absolute;margin-left:-31pt;margin-top:197.8pt;width:186pt;height:116.75pt;z-index:251798528;visibility:visible;mso-wrap-style:square;mso-width-percent:0;mso-height-percent:0;mso-wrap-distance-left:0;mso-wrap-distance-top:0;mso-wrap-distance-right:0;mso-wrap-distance-bottom:0;mso-position-horizontal:absolute;mso-position-horizontal-relative:text;mso-position-vertical:absolute;mso-position-vertical-relative:line;mso-width-percent:0;mso-height-percent:0;mso-width-relative:margin;mso-height-relative:margin;v-text-anchor:top" o:gfxdata="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" filled="f" stroked="f" strokeweight="1pt">
+              <v:shape w14:anchorId="3A2F15A7" id="_x0000_s1048" type="#_x0000_t202" alt="Text Box 130" style="position:absolute;margin-left:-42.75pt;margin-top:197.85pt;width:188.25pt;height:116.75pt;z-index:251798528;visibility:visible;mso-wrap-style:square;mso-width-percent:0;mso-height-percent:0;mso-wrap-distance-left:0;mso-wrap-distance-top:0;mso-wrap-distance-right:0;mso-wrap-distance-bottom:0;mso-position-horizontal:absolute;mso-position-horizontal-relative:text;mso-position-vertical:absolute;mso-position-vertical-relative:line;mso-width-percent:0;mso-height-percent:0;mso-width-relative:margin;mso-height-relative:margin;v-text-anchor:top" o:gfxdata="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" filled="f" stroked="f" strokeweight="1pt">
                 <v:stroke miterlimit="4"/>
                 <v:textbox inset="1.27mm,1.27mm,1.27mm,1.27mm">
                   <w:txbxContent>
@@ -4513,41 +5604,31 @@
                         <w:rPr>
                           <w:color w:val="3B3B3B"/>
                         </w:rPr>
-                        <w:t>Buen nivel de inglés escrito.</w:t>
-                      </w:r>
-                    </w:p>
-                    <w:p>
-                      <w:pPr>
-                        <w:pStyle w:val="Cuerpo"/>
-                        <w:numPr>
-                          <w:ilvl w:val="0"/>
-                          <w:numId w:val="1"/>
-                        </w:numPr>
-                        <w:spacing w:after="120" w:line="240" w:lineRule="auto"/>
-                        <w:ind w:left="340" w:right="-113" w:hanging="227"/>
-                        <w:rPr>
-                          <w:color w:val="3B3B3B"/>
-                        </w:rPr>
-                      </w:pPr>
-                      <w:r>
-                        <w:rPr>
-                          <w:color w:val="3B3B3B"/>
-                        </w:rPr>
                         <w:t xml:space="preserve">Nivel </w:t>
                       </w:r>
-                      <w:proofErr w:type="spellStart"/>
                       <w:r>
                         <w:rPr>
                           <w:color w:val="3B3B3B"/>
                         </w:rPr>
-                        <w:t>intemedio</w:t>
+                        <w:t>intermedio</w:t>
                       </w:r>
-                      <w:proofErr w:type="spellEnd"/>
                       <w:r>
                         <w:rPr>
                           <w:color w:val="3B3B3B"/>
                         </w:rPr>
-                        <w:t xml:space="preserve"> de inglés oral.</w:t>
+                        <w:t xml:space="preserve"> de inglé</w:t>
+                      </w:r>
+                      <w:r>
+                        <w:rPr>
+                          <w:color w:val="3B3B3B"/>
+                        </w:rPr>
+                        <w:t>s</w:t>
+                      </w:r>
+                      <w:r>
+                        <w:rPr>
+                          <w:color w:val="3B3B3B"/>
+                        </w:rPr>
+                        <w:t>.</w:t>
                       </w:r>
                     </w:p>
                     <w:p>
@@ -4587,7 +5668,13 @@
                         <w:rPr>
                           <w:color w:val="3B3B3B"/>
                         </w:rPr>
-                        <w:t>Excelente manejo del paquete office</w:t>
+                        <w:t>Buen m</w:t>
+                      </w:r>
+                      <w:r>
+                        <w:rPr>
+                          <w:color w:val="3B3B3B"/>
+                        </w:rPr>
+                        <w:t>anejo del paquete office</w:t>
                       </w:r>
                       <w:r>
                         <w:rPr>
@@ -4612,7 +5699,7 @@
         <mc:AlternateContent>
           <mc:Choice Requires="wps">
             <w:drawing>
-              <wp:anchor distT="0" distB="0" distL="0" distR="0" simplePos="0" relativeHeight="251764736" behindDoc="0" locked="0" layoutInCell="1" allowOverlap="1" wp14:anchorId="075ECE56" wp14:editId="49C9B479">
+              <wp:anchor distT="0" distB="0" distL="0" distR="0" simplePos="0" relativeHeight="251764736" behindDoc="0" locked="0" layoutInCell="1" allowOverlap="1" wp14:anchorId="075ECE56" wp14:editId="33105575">
                 <wp:simplePos x="0" y="0"/>
                 <wp:positionH relativeFrom="column">
                   <wp:posOffset>-295275</wp:posOffset>
@@ -4620,8 +5707,8 @@
                 <wp:positionV relativeFrom="line">
                   <wp:posOffset>2093595</wp:posOffset>
                 </wp:positionV>
-                <wp:extent cx="1885950" cy="320675"/>
-                <wp:effectExtent l="0" t="0" r="19050" b="22225"/>
+                <wp:extent cx="1209675" cy="320675"/>
+                <wp:effectExtent l="0" t="0" r="28575" b="22225"/>
                 <wp:wrapNone/>
                 <wp:docPr id="25" name="officeArt object" descr="Rectángulo 43"/>
                 <wp:cNvGraphicFramePr/>
@@ -4632,7 +5719,7 @@
                       <wps:spPr>
                         <a:xfrm>
                           <a:off x="0" y="0"/>
-                          <a:ext cx="1885950" cy="320675"/>
+                          <a:ext cx="1209675" cy="320675"/>
                         </a:xfrm>
                         <a:prstGeom prst="rect">
                           <a:avLst/>
@@ -4653,7 +5740,7 @@
                             <w:pPr>
                               <w:pStyle w:val="Cuerpo"/>
                               <w:rPr>
-                                <w:color w:val="4E4E4E"/>
+                                <w:lang w:val="es-AR"/>
                               </w:rPr>
                             </w:pPr>
                             <w:r>
@@ -4669,13 +5756,8 @@
                                 <w:u w:color="262626"/>
                                 <w:lang w:val="da-DK"/>
                               </w:rPr>
-                              <w:t>DATOS DE INTERÉS</w:t>
+                              <w:t>APTITUDES</w:t>
                             </w:r>
-                          </w:p>
-                          <w:p>
-                            <w:pPr>
-                              <w:jc w:val="both"/>
-                            </w:pPr>
                           </w:p>
                         </w:txbxContent>
                       </wps:txbx>
@@ -4691,7 +5773,7 @@
           </mc:Choice>
           <mc:Fallback>
             <w:pict>
-              <v:rect w14:anchorId="075ECE56" id="_x0000_s1050" alt="Rectángulo 43" style="position:absolute;margin-left:-23.25pt;margin-top:164.85pt;width:148.5pt;height:25.25pt;z-index:251764736;visibility:visible;mso-wrap-style:square;mso-width-percent:0;mso-wrap-distance-left:0;mso-wrap-distance-top:0;mso-wrap-distance-right:0;mso-wrap-distance-bottom:0;mso-position-horizontal:absolute;mso-position-horizontal-relative:text;mso-position-vertical:absolute;mso-position-vertical-relative:line;mso-width-percent:0;mso-width-relative:margin;v-text-anchor:top" o:gfxdata="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" filled="f" strokecolor="#3b3b3b" strokeweight="1pt">
+              <v:rect w14:anchorId="075ECE56" id="_x0000_s1049" alt="Rectángulo 43" style="position:absolute;margin-left:-23.25pt;margin-top:164.85pt;width:95.25pt;height:25.25pt;z-index:251764736;visibility:visible;mso-wrap-style:square;mso-width-percent:0;mso-wrap-distance-left:0;mso-wrap-distance-top:0;mso-wrap-distance-right:0;mso-wrap-distance-bottom:0;mso-position-horizontal:absolute;mso-position-horizontal-relative:text;mso-position-vertical:absolute;mso-position-vertical-relative:line;mso-width-percent:0;mso-width-relative:margin;v-text-anchor:top" o:gfxdata="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" filled="f" strokecolor="#3b3b3b" strokeweight="1pt">
                 <v:stroke joinstyle="round"/>
                 <v:textbox>
                   <w:txbxContent>
@@ -4699,7 +5781,7 @@
                       <w:pPr>
                         <w:pStyle w:val="Cuerpo"/>
                         <w:rPr>
-                          <w:color w:val="4E4E4E"/>
+                          <w:lang w:val="es-AR"/>
                         </w:rPr>
                       </w:pPr>
                       <w:r>
@@ -4715,13 +5797,8 @@
                           <w:u w:color="262626"/>
                           <w:lang w:val="da-DK"/>
                         </w:rPr>
-                        <w:t>DATOS DE INTERÉS</w:t>
+                        <w:t>APTITUDES</w:t>
                       </w:r>
-                    </w:p>
-                    <w:p>
-                      <w:pPr>
-                        <w:jc w:val="both"/>
-                      </w:pPr>
                     </w:p>
                   </w:txbxContent>
                 </v:textbox>
@@ -4733,9 +5810,147 @@
       </w:r>
       <w:r>
         <w:rPr>
-          <w:lang w:val="es-ES" w:eastAsia="es-ES_tradnl"/>
+          <w:noProof/>
         </w:rPr>
-        <w:tab/>
+        <mc:AlternateContent>
+          <mc:Choice Requires="wps">
+            <w:drawing>
+              <wp:anchor distT="0" distB="0" distL="114300" distR="114300" simplePos="0" relativeHeight="251814912" behindDoc="0" locked="0" layoutInCell="1" allowOverlap="1" wp14:anchorId="44171CA8" wp14:editId="695854C8">
+                <wp:simplePos x="0" y="0"/>
+                <wp:positionH relativeFrom="column">
+                  <wp:posOffset>-476250</wp:posOffset>
+                </wp:positionH>
+                <wp:positionV relativeFrom="paragraph">
+                  <wp:posOffset>6097270</wp:posOffset>
+                </wp:positionV>
+                <wp:extent cx="2406650" cy="1857375"/>
+                <wp:effectExtent l="0" t="0" r="0" b="0"/>
+                <wp:wrapNone/>
+                <wp:docPr id="9" name="officeArt object" descr="Text Box 2"/>
+                <wp:cNvGraphicFramePr/>
+                <a:graphic xmlns:a="http://schemas.openxmlformats.org/drawingml/2006/main">
+                  <a:graphicData uri="http://schemas.microsoft.com/office/word/2010/wordprocessingShape">
+                    <wps:wsp>
+                      <wps:cNvSpPr txBox="1"/>
+                      <wps:spPr>
+                        <a:xfrm>
+                          <a:off x="0" y="0"/>
+                          <a:ext cx="2406650" cy="1857375"/>
+                        </a:xfrm>
+                        <a:prstGeom prst="rect">
+                          <a:avLst/>
+                        </a:prstGeom>
+                        <a:noFill/>
+                        <a:ln w="12700" cap="flat">
+                          <a:noFill/>
+                          <a:miter lim="400000"/>
+                        </a:ln>
+                        <a:effectLst/>
+                        <a:extLst>
+                          <a:ext uri="{C572A759-6A51-4108-AA02-DFA0A04FC94B}">
+                            <ma14:wrappingTextBoxFlag xmlns:oel="http://schemas.microsoft.com/office/2019/extlst" xmlns="" xmlns:w="http://schemas.openxmlformats.org/wordprocessingml/2006/main" xmlns:w10="urn:schemas-microsoft-com:office:word" xmlns:v="urn:schemas-microsoft-com:vml" xmlns:o="urn:schemas-microsoft-com:office:office" xmlns:ma14="http://schemas.microsoft.com/office/mac/drawingml/2011/main" val="1"/>
+                          </a:ext>
+                        </a:extLst>
+                      </wps:spPr>
+                      <wps:txbx>
+                        <w:txbxContent>
+                          <w:p>
+                            <w:pPr>
+                              <w:pStyle w:val="Cuerpo"/>
+                              <w:jc w:val="right"/>
+                              <w:rPr>
+                                <w:rFonts w:eastAsia="Aller" w:cs="Calibri"/>
+                                <w:b/>
+                                <w:bCs/>
+                                <w:i/>
+                                <w:iCs/>
+                                <w:color w:val="262626"/>
+                                <w:spacing w:val="20"/>
+                                <w:u w:color="262626"/>
+                                <w:lang w:val="es-AR"/>
+                              </w:rPr>
+                            </w:pPr>
+                            <w:r>
+                              <w:rPr>
+                                <w:rStyle w:val="Ninguno"/>
+                                <w:i/>
+                                <w:iCs/>
+                                <w:color w:val="3B3B3B"/>
+                                <w:sz w:val="24"/>
+                                <w:szCs w:val="24"/>
+                                <w:u w:color="3B3B3B"/>
+                                <w14:textOutline w14:w="9525" w14:cap="rnd" w14:cmpd="sng" w14:algn="ctr">
+                                  <w14:noFill/>
+                                  <w14:prstDash w14:val="solid"/>
+                                  <w14:bevel/>
+                                </w14:textOutline>
+                              </w:rPr>
+                              <w:t>En mi paso por la UNNE estudié Matemáticas I y II, Estadísticas y Matemáticas financieras, y en cada trabajo en el que estuve siempre busqué impulsar el rendimiento y la eficiencia de los procesos mediante la recopilación y organización de datos a través de libros en Excel</w:t>
+                            </w:r>
+                          </w:p>
+                        </w:txbxContent>
+                      </wps:txbx>
+                      <wps:bodyPr wrap="square" lIns="45719" tIns="45719" rIns="45719" bIns="45719" numCol="1" anchor="t">
+                        <a:noAutofit/>
+                      </wps:bodyPr>
+                    </wps:wsp>
+                  </a:graphicData>
+                </a:graphic>
+                <wp14:sizeRelH relativeFrom="margin">
+                  <wp14:pctWidth>0</wp14:pctWidth>
+                </wp14:sizeRelH>
+                <wp14:sizeRelV relativeFrom="margin">
+                  <wp14:pctHeight>0</wp14:pctHeight>
+                </wp14:sizeRelV>
+              </wp:anchor>
+            </w:drawing>
+          </mc:Choice>
+          <mc:Fallback>
+            <w:pict>
+              <v:shape w14:anchorId="44171CA8" id="_x0000_s1050" type="#_x0000_t202" alt="Text Box 2" style="position:absolute;margin-left:-37.5pt;margin-top:480.1pt;width:189.5pt;height:146.25pt;z-index:251814912;visibility:visible;mso-wrap-style:square;mso-width-percent:0;mso-height-percent:0;mso-wrap-distance-left:9pt;mso-wrap-distance-top:0;mso-wrap-distance-right:9pt;mso-wrap-distance-bottom:0;mso-position-horizontal:absolute;mso-position-horizontal-relative:text;mso-position-vertical:absolute;mso-position-vertical-relative:text;mso-width-percent:0;mso-height-percent:0;mso-width-relative:margin;mso-height-relative:margin;v-text-anchor:top" o:gfxdata="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" filled="f" stroked="f" strokeweight="1pt">
+                <v:stroke miterlimit="4"/>
+                <v:textbox inset="1.27mm,1.27mm,1.27mm,1.27mm">
+                  <w:txbxContent>
+                    <w:p>
+                      <w:pPr>
+                        <w:pStyle w:val="Cuerpo"/>
+                        <w:jc w:val="right"/>
+                        <w:rPr>
+                          <w:rFonts w:eastAsia="Aller" w:cs="Calibri"/>
+                          <w:b/>
+                          <w:bCs/>
+                          <w:i/>
+                          <w:iCs/>
+                          <w:color w:val="262626"/>
+                          <w:spacing w:val="20"/>
+                          <w:u w:color="262626"/>
+                          <w:lang w:val="es-AR"/>
+                        </w:rPr>
+                      </w:pPr>
+                      <w:r>
+                        <w:rPr>
+                          <w:rStyle w:val="Ninguno"/>
+                          <w:i/>
+                          <w:iCs/>
+                          <w:color w:val="3B3B3B"/>
+                          <w:sz w:val="24"/>
+                          <w:szCs w:val="24"/>
+                          <w:u w:color="3B3B3B"/>
+                          <w14:textOutline w14:w="9525" w14:cap="rnd" w14:cmpd="sng" w14:algn="ctr">
+                            <w14:noFill/>
+                            <w14:prstDash w14:val="solid"/>
+                            <w14:bevel/>
+                          </w14:textOutline>
+                        </w:rPr>
+                        <w:t>En mi paso por la UNNE estudié Matemáticas I y II, Estadísticas y Matemáticas financieras, y en cada trabajo en el que estuve siempre busqué impulsar el rendimiento y la eficiencia de los procesos mediante la recopilación y organización de datos a través de libros en Excel</w:t>
+                      </w:r>
+                    </w:p>
+                  </w:txbxContent>
+                </v:textbox>
+              </v:shape>
+            </w:pict>
+          </mc:Fallback>
+        </mc:AlternateContent>
       </w:r>
     </w:p>
     <w:sectPr>
@@ -7051,4 +8266,16 @@
   </a:objectDefaults>
   <a:extraClrSchemeLst/>
 </a:theme>
+</file>
+
+<file path=customXml/item1.xml><?xml version="1.0" encoding="utf-8"?>
+<b:Sources xmlns:b="http://schemas.openxmlformats.org/officeDocument/2006/bibliography" xmlns="http://schemas.openxmlformats.org/officeDocument/2006/bibliography" SelectedStyle="\APASixthEditionOfficeOnline.xsl" StyleName="APA" Version="6"/>
+</file>
+
+<file path=customXml/itemProps1.xml><?xml version="1.0" encoding="utf-8"?>
+<ds:datastoreItem xmlns:ds="http://schemas.openxmlformats.org/officeDocument/2006/customXml" ds:itemID="{0020CBA0-4816-439A-B45C-7160CBA4D6F1}">
+  <ds:schemaRefs>
+    <ds:schemaRef ds:uri="http://schemas.openxmlformats.org/officeDocument/2006/bibliography"/>
+  </ds:schemaRefs>
+</ds:datastoreItem>
 </file>
--- a/CV - Mauricio Alejandro Pérez.docx
+++ b/CV - Mauricio Alejandro Pérez.docx
@@ -2614,1029 +2614,15 @@
         <mc:AlternateContent>
           <mc:Choice Requires="wpg">
             <w:drawing>
-              <wp:anchor distT="0" distB="0" distL="114300" distR="114300" simplePos="0" relativeHeight="251752448" behindDoc="0" locked="0" layoutInCell="1" allowOverlap="1" wp14:anchorId="6F0D7889" wp14:editId="7D973CF7">
+              <wp:anchor distT="0" distB="0" distL="114300" distR="114300" simplePos="0" relativeHeight="251811840" behindDoc="0" locked="0" layoutInCell="1" allowOverlap="1" wp14:anchorId="567C84DB" wp14:editId="2191FB10">
                 <wp:simplePos x="0" y="0"/>
                 <wp:positionH relativeFrom="column">
-                  <wp:posOffset>2286000</wp:posOffset>
-                </wp:positionH>
-                <wp:positionV relativeFrom="paragraph">
-                  <wp:posOffset>4902200</wp:posOffset>
-                </wp:positionV>
-                <wp:extent cx="4438650" cy="1544320"/>
-                <wp:effectExtent l="0" t="0" r="0" b="0"/>
-                <wp:wrapNone/>
-                <wp:docPr id="3" name="Grupo 3"/>
-                <wp:cNvGraphicFramePr/>
-                <a:graphic xmlns:a="http://schemas.openxmlformats.org/drawingml/2006/main">
-                  <a:graphicData uri="http://schemas.microsoft.com/office/word/2010/wordprocessingGroup">
-                    <wpg:wgp>
-                      <wpg:cNvGrpSpPr/>
-                      <wpg:grpSpPr>
-                        <a:xfrm>
-                          <a:off x="0" y="0"/>
-                          <a:ext cx="4438650" cy="1544320"/>
-                          <a:chOff x="-274155" y="3175"/>
-                          <a:chExt cx="2856176" cy="1544320"/>
-                        </a:xfrm>
-                      </wpg:grpSpPr>
-                      <wps:wsp>
-                        <wps:cNvPr id="11" name="officeArt object" descr="Rectángulo 43"/>
-                        <wps:cNvSpPr/>
-                        <wps:spPr>
-                          <a:xfrm>
-                            <a:off x="-266700" y="3175"/>
-                            <a:ext cx="691266" cy="339725"/>
-                          </a:xfrm>
-                          <a:prstGeom prst="rect">
-                            <a:avLst/>
-                          </a:prstGeom>
-                          <a:noFill/>
-                          <a:ln w="12700" cap="flat">
-                            <a:solidFill>
-                              <a:srgbClr val="3B3B3B"/>
-                            </a:solidFill>
-                            <a:prstDash val="solid"/>
-                            <a:round/>
-                          </a:ln>
-                          <a:effectLst/>
-                        </wps:spPr>
-                        <wps:txbx>
-                          <w:txbxContent>
-                            <w:p>
-                              <w:pPr>
-                                <w:pStyle w:val="Cuerpo"/>
-                                <w:jc w:val="center"/>
-                                <w:rPr>
-                                  <w:color w:val="4E4E4E"/>
-                                </w:rPr>
-                              </w:pPr>
-                              <w:r>
-                                <w:rPr>
-                                  <w:rStyle w:val="Ninguno"/>
-                                  <w:rFonts w:ascii="Aller" w:eastAsia="Aller" w:hAnsi="Aller" w:cs="Aller"/>
-                                  <w:b/>
-                                  <w:bCs/>
-                                  <w:color w:val="4E4E4E"/>
-                                  <w:spacing w:val="20"/>
-                                  <w:sz w:val="28"/>
-                                  <w:szCs w:val="28"/>
-                                  <w:u w:color="262626"/>
-                                </w:rPr>
-                                <w:t>ESTUDIOS</w:t>
-                              </w:r>
-                            </w:p>
-                            <w:p/>
-                          </w:txbxContent>
-                        </wps:txbx>
-                        <wps:bodyPr anchor="ctr"/>
-                      </wps:wsp>
-                      <wps:wsp>
-                        <wps:cNvPr id="12" name="officeArt object" descr="Text Box 2"/>
-                        <wps:cNvSpPr txBox="1"/>
-                        <wps:spPr>
-                          <a:xfrm>
-                            <a:off x="-266700" y="409575"/>
-                            <a:ext cx="2848721" cy="333375"/>
-                          </a:xfrm>
-                          <a:prstGeom prst="rect">
-                            <a:avLst/>
-                          </a:prstGeom>
-                          <a:noFill/>
-                          <a:ln w="12700" cap="flat">
-                            <a:noFill/>
-                            <a:miter lim="400000"/>
-                          </a:ln>
-                          <a:effectLst/>
-                          <a:extLst>
-                            <a:ext uri="{C572A759-6A51-4108-AA02-DFA0A04FC94B}">
-                              <ma14:wrappingTextBoxFlag xmlns:oel="http://schemas.microsoft.com/office/2019/extlst" xmlns="" xmlns:w="http://schemas.openxmlformats.org/wordprocessingml/2006/main" xmlns:w10="urn:schemas-microsoft-com:office:word" xmlns:v="urn:schemas-microsoft-com:vml" xmlns:o="urn:schemas-microsoft-com:office:office" xmlns:ma14="http://schemas.microsoft.com/office/mac/drawingml/2011/main" val="1"/>
-                            </a:ext>
-                          </a:extLst>
-                        </wps:spPr>
-                        <wps:txbx>
-                          <w:txbxContent>
-                            <w:p>
-                              <w:pPr>
-                                <w:pStyle w:val="Cuerpo"/>
-                                <w:jc w:val="both"/>
-                                <w:rPr>
-                                  <w:rFonts w:eastAsia="Aller" w:cs="Calibri"/>
-                                  <w:b/>
-                                  <w:bCs/>
-                                  <w:i/>
-                                  <w:iCs/>
-                                  <w:color w:val="262626"/>
-                                  <w:spacing w:val="20"/>
-                                  <w:u w:color="262626"/>
-                                  <w:lang w:val="en-US"/>
-                                </w:rPr>
-                              </w:pPr>
-                              <w:proofErr w:type="spellStart"/>
-                              <w:r>
-                                <w:rPr>
-                                  <w:rStyle w:val="Ninguno"/>
-                                  <w:rFonts w:eastAsia="Aller" w:cs="Calibri"/>
-                                  <w:b/>
-                                  <w:bCs/>
-                                  <w:color w:val="262626"/>
-                                  <w:spacing w:val="20"/>
-                                  <w:u w:color="262626"/>
-                                  <w:lang w:val="en-US"/>
-                                </w:rPr>
-                                <w:t>Desarrollador</w:t>
-                              </w:r>
-                              <w:proofErr w:type="spellEnd"/>
-                              <w:r>
-                                <w:rPr>
-                                  <w:rStyle w:val="Ninguno"/>
-                                  <w:rFonts w:eastAsia="Aller" w:cs="Calibri"/>
-                                  <w:b/>
-                                  <w:bCs/>
-                                  <w:color w:val="262626"/>
-                                  <w:spacing w:val="20"/>
-                                  <w:u w:color="262626"/>
-                                  <w:lang w:val="en-US"/>
-                                </w:rPr>
-                                <w:t xml:space="preserve"> web</w:t>
-                              </w:r>
-                              <w:r>
-                                <w:rPr>
-                                  <w:rStyle w:val="Ninguno"/>
-                                  <w:rFonts w:eastAsia="Aller" w:cs="Calibri"/>
-                                  <w:b/>
-                                  <w:bCs/>
-                                  <w:color w:val="262626"/>
-                                  <w:spacing w:val="20"/>
-                                  <w:u w:color="262626"/>
-                                  <w:lang w:val="en-US"/>
-                                </w:rPr>
-                                <w:tab/>
-                              </w:r>
-                              <w:r>
-                                <w:rPr>
-                                  <w:rStyle w:val="Ninguno"/>
-                                  <w:rFonts w:eastAsia="Aller" w:cs="Calibri"/>
-                                  <w:b/>
-                                  <w:bCs/>
-                                  <w:color w:val="262626"/>
-                                  <w:spacing w:val="20"/>
-                                  <w:u w:color="262626"/>
-                                  <w:lang w:val="en-US"/>
-                                </w:rPr>
-                                <w:tab/>
-                              </w:r>
-                              <w:r>
-                                <w:rPr>
-                                  <w:rStyle w:val="Ninguno"/>
-                                  <w:rFonts w:eastAsia="Aller" w:cs="Calibri"/>
-                                  <w:b/>
-                                  <w:bCs/>
-                                  <w:color w:val="262626"/>
-                                  <w:spacing w:val="20"/>
-                                  <w:u w:color="262626"/>
-                                  <w:lang w:val="en-US"/>
-                                </w:rPr>
-                                <w:tab/>
-                              </w:r>
-                              <w:r>
-                                <w:rPr>
-                                  <w:rStyle w:val="Ninguno"/>
-                                  <w:rFonts w:eastAsia="Aller" w:cs="Calibri"/>
-                                  <w:b/>
-                                  <w:bCs/>
-                                  <w:color w:val="262626"/>
-                                  <w:spacing w:val="20"/>
-                                  <w:u w:color="262626"/>
-                                  <w:lang w:val="en-US"/>
-                                </w:rPr>
-                                <w:tab/>
-                              </w:r>
-                              <w:r>
-                                <w:rPr>
-                                  <w:rStyle w:val="Ninguno"/>
-                                  <w:rFonts w:eastAsia="Aller" w:cs="Calibri"/>
-                                  <w:b/>
-                                  <w:bCs/>
-                                  <w:color w:val="262626"/>
-                                  <w:spacing w:val="20"/>
-                                  <w:u w:color="262626"/>
-                                  <w:lang w:val="en-US"/>
-                                </w:rPr>
-                                <w:tab/>
-                              </w:r>
-                              <w:proofErr w:type="gramStart"/>
-                              <w:r>
-                                <w:rPr>
-                                  <w:rStyle w:val="Ninguno"/>
-                                  <w:rFonts w:eastAsia="Aller" w:cs="Calibri"/>
-                                  <w:b/>
-                                  <w:bCs/>
-                                  <w:color w:val="262626"/>
-                                  <w:spacing w:val="20"/>
-                                  <w:u w:color="262626"/>
-                                  <w:lang w:val="en-US"/>
-                                </w:rPr>
-                                <w:tab/>
-                              </w:r>
-                              <w:r>
-                                <w:rPr>
-                                  <w:rStyle w:val="Ninguno"/>
-                                  <w:rFonts w:eastAsia="Aller" w:cs="Calibri"/>
-                                  <w:b/>
-                                  <w:bCs/>
-                                  <w:color w:val="262626"/>
-                                  <w:spacing w:val="20"/>
-                                  <w:u w:color="262626"/>
-                                  <w:lang w:val="en-US"/>
-                                </w:rPr>
-                                <w:t xml:space="preserve">  </w:t>
-                              </w:r>
-                              <w:r>
-                                <w:rPr>
-                                  <w:rStyle w:val="Ninguno"/>
-                                  <w:rFonts w:eastAsia="Aller" w:cs="Calibri"/>
-                                  <w:b/>
-                                  <w:bCs/>
-                                  <w:i/>
-                                  <w:iCs/>
-                                  <w:color w:val="262626"/>
-                                  <w:spacing w:val="20"/>
-                                  <w:u w:color="262626"/>
-                                  <w:lang w:val="en-US"/>
-                                </w:rPr>
-                                <w:t>2022</w:t>
-                              </w:r>
-                              <w:proofErr w:type="gramEnd"/>
-                            </w:p>
-                          </w:txbxContent>
-                        </wps:txbx>
-                        <wps:bodyPr wrap="square" lIns="45719" tIns="45719" rIns="45719" bIns="45719" numCol="1" anchor="ctr">
-                          <a:noAutofit/>
-                        </wps:bodyPr>
-                      </wps:wsp>
-                      <wps:wsp>
-                        <wps:cNvPr id="14" name="officeArt object" descr="Text Box 112"/>
-                        <wps:cNvSpPr txBox="1"/>
-                        <wps:spPr>
-                          <a:xfrm>
-                            <a:off x="-266700" y="523875"/>
-                            <a:ext cx="2781300" cy="619125"/>
-                          </a:xfrm>
-                          <a:prstGeom prst="rect">
-                            <a:avLst/>
-                          </a:prstGeom>
-                          <a:noFill/>
-                          <a:ln w="12700" cap="flat">
-                            <a:noFill/>
-                            <a:miter lim="400000"/>
-                          </a:ln>
-                          <a:effectLst/>
-                        </wps:spPr>
-                        <wps:txbx>
-                          <w:txbxContent>
-                            <w:p>
-                              <w:pPr>
-                                <w:pStyle w:val="Cuerpo"/>
-                                <w:spacing w:after="0" w:line="300" w:lineRule="exact"/>
-                                <w:rPr>
-                                  <w:i/>
-                                  <w:color w:val="515151"/>
-                                </w:rPr>
-                              </w:pPr>
-                              <w:proofErr w:type="spellStart"/>
-                              <w:r>
-                                <w:rPr>
-                                  <w:rStyle w:val="Ninguno"/>
-                                  <w:i/>
-                                  <w:color w:val="515151"/>
-                                  <w:spacing w:val="8"/>
-                                  <w:sz w:val="24"/>
-                                  <w:szCs w:val="24"/>
-                                  <w:u w:color="176179"/>
-                                  <w:lang w:val="es-ES"/>
-                                </w:rPr>
-                                <w:t>Informatorio</w:t>
-                              </w:r>
-                              <w:proofErr w:type="spellEnd"/>
-                              <w:r>
-                                <w:rPr>
-                                  <w:rStyle w:val="Ninguno"/>
-                                  <w:i/>
-                                  <w:color w:val="515151"/>
-                                  <w:spacing w:val="8"/>
-                                  <w:sz w:val="24"/>
-                                  <w:szCs w:val="24"/>
-                                  <w:u w:color="176179"/>
-                                  <w:lang w:val="es-ES"/>
-                                </w:rPr>
-                                <w:t xml:space="preserve"> del Min. de Producción, Industria y Empleo de la prov. del Chaco</w:t>
-                              </w:r>
-                            </w:p>
-                          </w:txbxContent>
-                        </wps:txbx>
-                        <wps:bodyPr wrap="square" lIns="45719" tIns="45719" rIns="45719" bIns="45719" numCol="1" anchor="ctr">
-                          <a:noAutofit/>
-                        </wps:bodyPr>
-                      </wps:wsp>
-                      <wps:wsp>
-                        <wps:cNvPr id="16" name="officeArt object" descr="Text Box 2"/>
-                        <wps:cNvSpPr txBox="1"/>
-                        <wps:spPr>
-                          <a:xfrm>
-                            <a:off x="-268028" y="1101725"/>
-                            <a:ext cx="2850049" cy="361950"/>
-                          </a:xfrm>
-                          <a:prstGeom prst="rect">
-                            <a:avLst/>
-                          </a:prstGeom>
-                          <a:noFill/>
-                          <a:ln w="12700" cap="flat">
-                            <a:noFill/>
-                            <a:miter lim="400000"/>
-                          </a:ln>
-                          <a:effectLst/>
-                          <a:extLst>
-                            <a:ext uri="{C572A759-6A51-4108-AA02-DFA0A04FC94B}">
-                              <ma14:wrappingTextBoxFlag xmlns:oel="http://schemas.microsoft.com/office/2019/extlst" xmlns="" xmlns:w="http://schemas.openxmlformats.org/wordprocessingml/2006/main" xmlns:w10="urn:schemas-microsoft-com:office:word" xmlns:v="urn:schemas-microsoft-com:vml" xmlns:o="urn:schemas-microsoft-com:office:office" xmlns:ma14="http://schemas.microsoft.com/office/mac/drawingml/2011/main" val="1"/>
-                            </a:ext>
-                          </a:extLst>
-                        </wps:spPr>
-                        <wps:txbx>
-                          <w:txbxContent>
-                            <w:p>
-                              <w:pPr>
-                                <w:pStyle w:val="Cuerpo"/>
-                                <w:rPr>
-                                  <w:rFonts w:cs="Calibri"/>
-                                  <w:i/>
-                                  <w:iCs/>
-                                </w:rPr>
-                              </w:pPr>
-                              <w:r>
-                                <w:rPr>
-                                  <w:rStyle w:val="Ninguno"/>
-                                  <w:rFonts w:eastAsia="Aller" w:cs="Calibri"/>
-                                  <w:b/>
-                                  <w:bCs/>
-                                  <w:color w:val="262626"/>
-                                  <w:spacing w:val="20"/>
-                                  <w:u w:color="262626"/>
-                                  <w:lang w:val="en-US"/>
-                                </w:rPr>
-                                <w:t xml:space="preserve">Carrera de Contador </w:t>
-                              </w:r>
-                              <w:proofErr w:type="spellStart"/>
-                              <w:r>
-                                <w:rPr>
-                                  <w:rStyle w:val="Ninguno"/>
-                                  <w:rFonts w:eastAsia="Aller" w:cs="Calibri"/>
-                                  <w:b/>
-                                  <w:bCs/>
-                                  <w:color w:val="262626"/>
-                                  <w:spacing w:val="20"/>
-                                  <w:u w:color="262626"/>
-                                  <w:lang w:val="en-US"/>
-                                </w:rPr>
-                                <w:t>Público</w:t>
-                              </w:r>
-                              <w:proofErr w:type="spellEnd"/>
-                              <w:r>
-                                <w:rPr>
-                                  <w:rStyle w:val="Ninguno"/>
-                                  <w:rFonts w:eastAsia="Aller" w:cs="Calibri"/>
-                                  <w:b/>
-                                  <w:bCs/>
-                                  <w:color w:val="262626"/>
-                                  <w:spacing w:val="20"/>
-                                  <w:u w:color="262626"/>
-                                  <w:lang w:val="en-US"/>
-                                </w:rPr>
-                                <w:t xml:space="preserve"> </w:t>
-                              </w:r>
-                              <w:r>
-                                <w:rPr>
-                                  <w:rStyle w:val="Ninguno"/>
-                                  <w:rFonts w:eastAsia="Aller" w:cs="Calibri"/>
-                                  <w:b/>
-                                  <w:bCs/>
-                                  <w:color w:val="262626"/>
-                                  <w:spacing w:val="20"/>
-                                  <w:u w:color="262626"/>
-                                  <w:lang w:val="en-US"/>
-                                </w:rPr>
-                                <w:tab/>
-                              </w:r>
-                              <w:r>
-                                <w:rPr>
-                                  <w:rStyle w:val="Ninguno"/>
-                                  <w:rFonts w:eastAsia="Aller" w:cs="Calibri"/>
-                                  <w:b/>
-                                  <w:bCs/>
-                                  <w:color w:val="262626"/>
-                                  <w:spacing w:val="20"/>
-                                  <w:u w:color="262626"/>
-                                  <w:lang w:val="en-US"/>
-                                </w:rPr>
-                                <w:tab/>
-                              </w:r>
-                              <w:r>
-                                <w:rPr>
-                                  <w:rStyle w:val="Ninguno"/>
-                                  <w:rFonts w:eastAsia="Aller" w:cs="Calibri"/>
-                                  <w:b/>
-                                  <w:bCs/>
-                                  <w:color w:val="262626"/>
-                                  <w:spacing w:val="20"/>
-                                  <w:u w:color="262626"/>
-                                  <w:lang w:val="en-US"/>
-                                </w:rPr>
-                                <w:tab/>
-                              </w:r>
-                              <w:r>
-                                <w:rPr>
-                                  <w:rStyle w:val="Ninguno"/>
-                                  <w:rFonts w:eastAsia="Aller" w:cs="Calibri"/>
-                                  <w:b/>
-                                  <w:bCs/>
-                                  <w:color w:val="262626"/>
-                                  <w:spacing w:val="20"/>
-                                  <w:u w:color="262626"/>
-                                  <w:lang w:val="en-US"/>
-                                </w:rPr>
-                                <w:t xml:space="preserve">   </w:t>
-                              </w:r>
-                              <w:r>
-                                <w:rPr>
-                                  <w:rStyle w:val="Ninguno"/>
-                                  <w:rFonts w:eastAsia="Aller" w:cs="Calibri"/>
-                                  <w:b/>
-                                  <w:bCs/>
-                                  <w:i/>
-                                  <w:iCs/>
-                                  <w:color w:val="262626"/>
-                                  <w:spacing w:val="20"/>
-                                  <w:u w:color="262626"/>
-                                  <w:lang w:val="en-US"/>
-                                </w:rPr>
-                                <w:t>2010-2015</w:t>
-                              </w:r>
-                            </w:p>
-                          </w:txbxContent>
-                        </wps:txbx>
-                        <wps:bodyPr wrap="square" lIns="45719" tIns="45719" rIns="45719" bIns="45719" numCol="1" anchor="ctr">
-                          <a:noAutofit/>
-                        </wps:bodyPr>
-                      </wps:wsp>
-                      <wps:wsp>
-                        <wps:cNvPr id="17" name="officeArt object" descr="Text Box 112"/>
-                        <wps:cNvSpPr txBox="1"/>
-                        <wps:spPr>
-                          <a:xfrm>
-                            <a:off x="-274155" y="1257300"/>
-                            <a:ext cx="2696210" cy="290195"/>
-                          </a:xfrm>
-                          <a:prstGeom prst="rect">
-                            <a:avLst/>
-                          </a:prstGeom>
-                          <a:noFill/>
-                          <a:ln w="12700" cap="flat">
-                            <a:noFill/>
-                            <a:miter lim="400000"/>
-                          </a:ln>
-                          <a:effectLst/>
-                        </wps:spPr>
-                        <wps:txbx>
-                          <w:txbxContent>
-                            <w:p>
-                              <w:pPr>
-                                <w:pStyle w:val="Cuerpo"/>
-                                <w:spacing w:after="0" w:line="300" w:lineRule="exact"/>
-                                <w:rPr>
-                                  <w:i/>
-                                  <w:color w:val="515151"/>
-                                </w:rPr>
-                              </w:pPr>
-                              <w:r>
-                                <w:rPr>
-                                  <w:rStyle w:val="Ninguno"/>
-                                  <w:i/>
-                                  <w:color w:val="515151"/>
-                                  <w:spacing w:val="8"/>
-                                  <w:sz w:val="24"/>
-                                  <w:szCs w:val="24"/>
-                                  <w:u w:color="176179"/>
-                                  <w:lang w:val="es-ES"/>
-                                </w:rPr>
-                                <w:t>Universidad Nacional del Nordeste</w:t>
-                              </w:r>
-                              <w:r>
-                                <w:rPr>
-                                  <w:rStyle w:val="Ninguno"/>
-                                  <w:i/>
-                                  <w:color w:val="515151"/>
-                                  <w:spacing w:val="8"/>
-                                  <w:sz w:val="24"/>
-                                  <w:szCs w:val="24"/>
-                                  <w:u w:color="176179"/>
-                                  <w:lang w:val="es-ES"/>
-                                </w:rPr>
-                                <w:tab/>
-                              </w:r>
-                              <w:r>
-                                <w:rPr>
-                                  <w:rStyle w:val="Ninguno"/>
-                                  <w:i/>
-                                  <w:color w:val="515151"/>
-                                  <w:spacing w:val="8"/>
-                                  <w:sz w:val="24"/>
-                                  <w:szCs w:val="24"/>
-                                  <w:u w:color="176179"/>
-                                  <w:lang w:val="es-ES"/>
-                                </w:rPr>
-                                <w:tab/>
-                                <w:t>19 materias aprobadas</w:t>
-                              </w:r>
-                            </w:p>
-                            <w:p>
-                              <w:pPr>
-                                <w:pStyle w:val="Cuerpo"/>
-                                <w:spacing w:after="0" w:line="300" w:lineRule="exact"/>
-                                <w:rPr>
-                                  <w:i/>
-                                  <w:color w:val="515151"/>
-                                </w:rPr>
-                              </w:pPr>
-                            </w:p>
-                          </w:txbxContent>
-                        </wps:txbx>
-                        <wps:bodyPr wrap="square" lIns="45719" tIns="45719" rIns="45719" bIns="45719" numCol="1" anchor="ctr">
-                          <a:noAutofit/>
-                        </wps:bodyPr>
-                      </wps:wsp>
-                    </wpg:wgp>
-                  </a:graphicData>
-                </a:graphic>
-                <wp14:sizeRelH relativeFrom="margin">
-                  <wp14:pctWidth>0</wp14:pctWidth>
-                </wp14:sizeRelH>
-                <wp14:sizeRelV relativeFrom="margin">
-                  <wp14:pctHeight>0</wp14:pctHeight>
-                </wp14:sizeRelV>
-              </wp:anchor>
-            </w:drawing>
-          </mc:Choice>
-          <mc:Fallback>
-            <w:pict>
-              <v:group w14:anchorId="6F0D7889" id="Grupo 3" o:spid="_x0000_s1028" style="position:absolute;margin-left:180pt;margin-top:386pt;width:349.5pt;height:121.6pt;z-index:251752448;mso-width-relative:margin;mso-height-relative:margin" coordorigin="-2741,31" coordsize="28561,15443" o:gfxdata="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">
-                <v:rect id="_x0000_s1029" alt="Rectángulo 43" style="position:absolute;left:-2667;top:31;width:6912;height:3398;visibility:visible;mso-wrap-style:square;v-text-anchor:middle" o:gfxdata="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" filled="f" strokecolor="#3b3b3b" strokeweight="1pt">
-                  <v:stroke joinstyle="round"/>
-                  <v:textbox>
-                    <w:txbxContent>
-                      <w:p>
-                        <w:pPr>
-                          <w:pStyle w:val="Cuerpo"/>
-                          <w:jc w:val="center"/>
-                          <w:rPr>
-                            <w:color w:val="4E4E4E"/>
-                          </w:rPr>
-                        </w:pPr>
-                        <w:r>
-                          <w:rPr>
-                            <w:rStyle w:val="Ninguno"/>
-                            <w:rFonts w:ascii="Aller" w:eastAsia="Aller" w:hAnsi="Aller" w:cs="Aller"/>
-                            <w:b/>
-                            <w:bCs/>
-                            <w:color w:val="4E4E4E"/>
-                            <w:spacing w:val="20"/>
-                            <w:sz w:val="28"/>
-                            <w:szCs w:val="28"/>
-                            <w:u w:color="262626"/>
-                          </w:rPr>
-                          <w:t>ESTUDIOS</w:t>
-                        </w:r>
-                      </w:p>
-                      <w:p/>
-                    </w:txbxContent>
-                  </v:textbox>
-                </v:rect>
-                <v:shape id="_x0000_s1030" type="#_x0000_t202" alt="Text Box 2" style="position:absolute;left:-2667;top:4095;width:28487;height:3334;visibility:visible;mso-wrap-style:square;v-text-anchor:middle" o:gfxdata="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" filled="f" stroked="f" strokeweight="1pt">
-                  <v:stroke miterlimit="4"/>
-                  <v:textbox inset="1.27mm,1.27mm,1.27mm,1.27mm">
-                    <w:txbxContent>
-                      <w:p>
-                        <w:pPr>
-                          <w:pStyle w:val="Cuerpo"/>
-                          <w:jc w:val="both"/>
-                          <w:rPr>
-                            <w:rFonts w:eastAsia="Aller" w:cs="Calibri"/>
-                            <w:b/>
-                            <w:bCs/>
-                            <w:i/>
-                            <w:iCs/>
-                            <w:color w:val="262626"/>
-                            <w:spacing w:val="20"/>
-                            <w:u w:color="262626"/>
-                            <w:lang w:val="en-US"/>
-                          </w:rPr>
-                        </w:pPr>
-                        <w:proofErr w:type="spellStart"/>
-                        <w:r>
-                          <w:rPr>
-                            <w:rStyle w:val="Ninguno"/>
-                            <w:rFonts w:eastAsia="Aller" w:cs="Calibri"/>
-                            <w:b/>
-                            <w:bCs/>
-                            <w:color w:val="262626"/>
-                            <w:spacing w:val="20"/>
-                            <w:u w:color="262626"/>
-                            <w:lang w:val="en-US"/>
-                          </w:rPr>
-                          <w:t>Desarrollador</w:t>
-                        </w:r>
-                        <w:proofErr w:type="spellEnd"/>
-                        <w:r>
-                          <w:rPr>
-                            <w:rStyle w:val="Ninguno"/>
-                            <w:rFonts w:eastAsia="Aller" w:cs="Calibri"/>
-                            <w:b/>
-                            <w:bCs/>
-                            <w:color w:val="262626"/>
-                            <w:spacing w:val="20"/>
-                            <w:u w:color="262626"/>
-                            <w:lang w:val="en-US"/>
-                          </w:rPr>
-                          <w:t xml:space="preserve"> web</w:t>
-                        </w:r>
-                        <w:r>
-                          <w:rPr>
-                            <w:rStyle w:val="Ninguno"/>
-                            <w:rFonts w:eastAsia="Aller" w:cs="Calibri"/>
-                            <w:b/>
-                            <w:bCs/>
-                            <w:color w:val="262626"/>
-                            <w:spacing w:val="20"/>
-                            <w:u w:color="262626"/>
-                            <w:lang w:val="en-US"/>
-                          </w:rPr>
-                          <w:tab/>
-                        </w:r>
-                        <w:r>
-                          <w:rPr>
-                            <w:rStyle w:val="Ninguno"/>
-                            <w:rFonts w:eastAsia="Aller" w:cs="Calibri"/>
-                            <w:b/>
-                            <w:bCs/>
-                            <w:color w:val="262626"/>
-                            <w:spacing w:val="20"/>
-                            <w:u w:color="262626"/>
-                            <w:lang w:val="en-US"/>
-                          </w:rPr>
-                          <w:tab/>
-                        </w:r>
-                        <w:r>
-                          <w:rPr>
-                            <w:rStyle w:val="Ninguno"/>
-                            <w:rFonts w:eastAsia="Aller" w:cs="Calibri"/>
-                            <w:b/>
-                            <w:bCs/>
-                            <w:color w:val="262626"/>
-                            <w:spacing w:val="20"/>
-                            <w:u w:color="262626"/>
-                            <w:lang w:val="en-US"/>
-                          </w:rPr>
-                          <w:tab/>
-                        </w:r>
-                        <w:r>
-                          <w:rPr>
-                            <w:rStyle w:val="Ninguno"/>
-                            <w:rFonts w:eastAsia="Aller" w:cs="Calibri"/>
-                            <w:b/>
-                            <w:bCs/>
-                            <w:color w:val="262626"/>
-                            <w:spacing w:val="20"/>
-                            <w:u w:color="262626"/>
-                            <w:lang w:val="en-US"/>
-                          </w:rPr>
-                          <w:tab/>
-                        </w:r>
-                        <w:r>
-                          <w:rPr>
-                            <w:rStyle w:val="Ninguno"/>
-                            <w:rFonts w:eastAsia="Aller" w:cs="Calibri"/>
-                            <w:b/>
-                            <w:bCs/>
-                            <w:color w:val="262626"/>
-                            <w:spacing w:val="20"/>
-                            <w:u w:color="262626"/>
-                            <w:lang w:val="en-US"/>
-                          </w:rPr>
-                          <w:tab/>
-                        </w:r>
-                        <w:proofErr w:type="gramStart"/>
-                        <w:r>
-                          <w:rPr>
-                            <w:rStyle w:val="Ninguno"/>
-                            <w:rFonts w:eastAsia="Aller" w:cs="Calibri"/>
-                            <w:b/>
-                            <w:bCs/>
-                            <w:color w:val="262626"/>
-                            <w:spacing w:val="20"/>
-                            <w:u w:color="262626"/>
-                            <w:lang w:val="en-US"/>
-                          </w:rPr>
-                          <w:tab/>
-                        </w:r>
-                        <w:r>
-                          <w:rPr>
-                            <w:rStyle w:val="Ninguno"/>
-                            <w:rFonts w:eastAsia="Aller" w:cs="Calibri"/>
-                            <w:b/>
-                            <w:bCs/>
-                            <w:color w:val="262626"/>
-                            <w:spacing w:val="20"/>
-                            <w:u w:color="262626"/>
-                            <w:lang w:val="en-US"/>
-                          </w:rPr>
-                          <w:t xml:space="preserve">  </w:t>
-                        </w:r>
-                        <w:r>
-                          <w:rPr>
-                            <w:rStyle w:val="Ninguno"/>
-                            <w:rFonts w:eastAsia="Aller" w:cs="Calibri"/>
-                            <w:b/>
-                            <w:bCs/>
-                            <w:i/>
-                            <w:iCs/>
-                            <w:color w:val="262626"/>
-                            <w:spacing w:val="20"/>
-                            <w:u w:color="262626"/>
-                            <w:lang w:val="en-US"/>
-                          </w:rPr>
-                          <w:t>2022</w:t>
-                        </w:r>
-                        <w:proofErr w:type="gramEnd"/>
-                      </w:p>
-                    </w:txbxContent>
-                  </v:textbox>
-                </v:shape>
-                <v:shape id="_x0000_s1031" type="#_x0000_t202" alt="Text Box 112" style="position:absolute;left:-2667;top:5238;width:27813;height:6192;visibility:visible;mso-wrap-style:square;v-text-anchor:middle" o:gfxdata="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" filled="f" stroked="f" strokeweight="1pt">
-                  <v:stroke miterlimit="4"/>
-                  <v:textbox inset="1.27mm,1.27mm,1.27mm,1.27mm">
-                    <w:txbxContent>
-                      <w:p>
-                        <w:pPr>
-                          <w:pStyle w:val="Cuerpo"/>
-                          <w:spacing w:after="0" w:line="300" w:lineRule="exact"/>
-                          <w:rPr>
-                            <w:i/>
-                            <w:color w:val="515151"/>
-                          </w:rPr>
-                        </w:pPr>
-                        <w:proofErr w:type="spellStart"/>
-                        <w:r>
-                          <w:rPr>
-                            <w:rStyle w:val="Ninguno"/>
-                            <w:i/>
-                            <w:color w:val="515151"/>
-                            <w:spacing w:val="8"/>
-                            <w:sz w:val="24"/>
-                            <w:szCs w:val="24"/>
-                            <w:u w:color="176179"/>
-                            <w:lang w:val="es-ES"/>
-                          </w:rPr>
-                          <w:t>Informatorio</w:t>
-                        </w:r>
-                        <w:proofErr w:type="spellEnd"/>
-                        <w:r>
-                          <w:rPr>
-                            <w:rStyle w:val="Ninguno"/>
-                            <w:i/>
-                            <w:color w:val="515151"/>
-                            <w:spacing w:val="8"/>
-                            <w:sz w:val="24"/>
-                            <w:szCs w:val="24"/>
-                            <w:u w:color="176179"/>
-                            <w:lang w:val="es-ES"/>
-                          </w:rPr>
-                          <w:t xml:space="preserve"> del Min. de Producción, Industria y Empleo de la prov. del Chaco</w:t>
-                        </w:r>
-                      </w:p>
-                    </w:txbxContent>
-                  </v:textbox>
-                </v:shape>
-                <v:shape id="_x0000_s1032" type="#_x0000_t202" alt="Text Box 2" style="position:absolute;left:-2680;top:11017;width:28500;height:3619;visibility:visible;mso-wrap-style:square;v-text-anchor:middle" o:gfxdata="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" filled="f" stroked="f" strokeweight="1pt">
-                  <v:stroke miterlimit="4"/>
-                  <v:textbox inset="1.27mm,1.27mm,1.27mm,1.27mm">
-                    <w:txbxContent>
-                      <w:p>
-                        <w:pPr>
-                          <w:pStyle w:val="Cuerpo"/>
-                          <w:rPr>
-                            <w:rFonts w:cs="Calibri"/>
-                            <w:i/>
-                            <w:iCs/>
-                          </w:rPr>
-                        </w:pPr>
-                        <w:r>
-                          <w:rPr>
-                            <w:rStyle w:val="Ninguno"/>
-                            <w:rFonts w:eastAsia="Aller" w:cs="Calibri"/>
-                            <w:b/>
-                            <w:bCs/>
-                            <w:color w:val="262626"/>
-                            <w:spacing w:val="20"/>
-                            <w:u w:color="262626"/>
-                            <w:lang w:val="en-US"/>
-                          </w:rPr>
-                          <w:t xml:space="preserve">Carrera de Contador </w:t>
-                        </w:r>
-                        <w:proofErr w:type="spellStart"/>
-                        <w:r>
-                          <w:rPr>
-                            <w:rStyle w:val="Ninguno"/>
-                            <w:rFonts w:eastAsia="Aller" w:cs="Calibri"/>
-                            <w:b/>
-                            <w:bCs/>
-                            <w:color w:val="262626"/>
-                            <w:spacing w:val="20"/>
-                            <w:u w:color="262626"/>
-                            <w:lang w:val="en-US"/>
-                          </w:rPr>
-                          <w:t>Público</w:t>
-                        </w:r>
-                        <w:proofErr w:type="spellEnd"/>
-                        <w:r>
-                          <w:rPr>
-                            <w:rStyle w:val="Ninguno"/>
-                            <w:rFonts w:eastAsia="Aller" w:cs="Calibri"/>
-                            <w:b/>
-                            <w:bCs/>
-                            <w:color w:val="262626"/>
-                            <w:spacing w:val="20"/>
-                            <w:u w:color="262626"/>
-                            <w:lang w:val="en-US"/>
-                          </w:rPr>
-                          <w:t xml:space="preserve"> </w:t>
-                        </w:r>
-                        <w:r>
-                          <w:rPr>
-                            <w:rStyle w:val="Ninguno"/>
-                            <w:rFonts w:eastAsia="Aller" w:cs="Calibri"/>
-                            <w:b/>
-                            <w:bCs/>
-                            <w:color w:val="262626"/>
-                            <w:spacing w:val="20"/>
-                            <w:u w:color="262626"/>
-                            <w:lang w:val="en-US"/>
-                          </w:rPr>
-                          <w:tab/>
-                        </w:r>
-                        <w:r>
-                          <w:rPr>
-                            <w:rStyle w:val="Ninguno"/>
-                            <w:rFonts w:eastAsia="Aller" w:cs="Calibri"/>
-                            <w:b/>
-                            <w:bCs/>
-                            <w:color w:val="262626"/>
-                            <w:spacing w:val="20"/>
-                            <w:u w:color="262626"/>
-                            <w:lang w:val="en-US"/>
-                          </w:rPr>
-                          <w:tab/>
-                        </w:r>
-                        <w:r>
-                          <w:rPr>
-                            <w:rStyle w:val="Ninguno"/>
-                            <w:rFonts w:eastAsia="Aller" w:cs="Calibri"/>
-                            <w:b/>
-                            <w:bCs/>
-                            <w:color w:val="262626"/>
-                            <w:spacing w:val="20"/>
-                            <w:u w:color="262626"/>
-                            <w:lang w:val="en-US"/>
-                          </w:rPr>
-                          <w:tab/>
-                        </w:r>
-                        <w:r>
-                          <w:rPr>
-                            <w:rStyle w:val="Ninguno"/>
-                            <w:rFonts w:eastAsia="Aller" w:cs="Calibri"/>
-                            <w:b/>
-                            <w:bCs/>
-                            <w:color w:val="262626"/>
-                            <w:spacing w:val="20"/>
-                            <w:u w:color="262626"/>
-                            <w:lang w:val="en-US"/>
-                          </w:rPr>
-                          <w:t xml:space="preserve">   </w:t>
-                        </w:r>
-                        <w:r>
-                          <w:rPr>
-                            <w:rStyle w:val="Ninguno"/>
-                            <w:rFonts w:eastAsia="Aller" w:cs="Calibri"/>
-                            <w:b/>
-                            <w:bCs/>
-                            <w:i/>
-                            <w:iCs/>
-                            <w:color w:val="262626"/>
-                            <w:spacing w:val="20"/>
-                            <w:u w:color="262626"/>
-                            <w:lang w:val="en-US"/>
-                          </w:rPr>
-                          <w:t>2010-2015</w:t>
-                        </w:r>
-                      </w:p>
-                    </w:txbxContent>
-                  </v:textbox>
-                </v:shape>
-                <v:shape id="_x0000_s1033" type="#_x0000_t202" alt="Text Box 112" style="position:absolute;left:-2741;top:12573;width:26961;height:2901;visibility:visible;mso-wrap-style:square;v-text-anchor:middle" o:gfxdata="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" filled="f" stroked="f" strokeweight="1pt">
-                  <v:stroke miterlimit="4"/>
-                  <v:textbox inset="1.27mm,1.27mm,1.27mm,1.27mm">
-                    <w:txbxContent>
-                      <w:p>
-                        <w:pPr>
-                          <w:pStyle w:val="Cuerpo"/>
-                          <w:spacing w:after="0" w:line="300" w:lineRule="exact"/>
-                          <w:rPr>
-                            <w:i/>
-                            <w:color w:val="515151"/>
-                          </w:rPr>
-                        </w:pPr>
-                        <w:r>
-                          <w:rPr>
-                            <w:rStyle w:val="Ninguno"/>
-                            <w:i/>
-                            <w:color w:val="515151"/>
-                            <w:spacing w:val="8"/>
-                            <w:sz w:val="24"/>
-                            <w:szCs w:val="24"/>
-                            <w:u w:color="176179"/>
-                            <w:lang w:val="es-ES"/>
-                          </w:rPr>
-                          <w:t>Universidad Nacional del Nordeste</w:t>
-                        </w:r>
-                        <w:r>
-                          <w:rPr>
-                            <w:rStyle w:val="Ninguno"/>
-                            <w:i/>
-                            <w:color w:val="515151"/>
-                            <w:spacing w:val="8"/>
-                            <w:sz w:val="24"/>
-                            <w:szCs w:val="24"/>
-                            <w:u w:color="176179"/>
-                            <w:lang w:val="es-ES"/>
-                          </w:rPr>
-                          <w:tab/>
-                        </w:r>
-                        <w:r>
-                          <w:rPr>
-                            <w:rStyle w:val="Ninguno"/>
-                            <w:i/>
-                            <w:color w:val="515151"/>
-                            <w:spacing w:val="8"/>
-                            <w:sz w:val="24"/>
-                            <w:szCs w:val="24"/>
-                            <w:u w:color="176179"/>
-                            <w:lang w:val="es-ES"/>
-                          </w:rPr>
-                          <w:tab/>
-                          <w:t>19 materias aprobadas</w:t>
-                        </w:r>
-                      </w:p>
-                      <w:p>
-                        <w:pPr>
-                          <w:pStyle w:val="Cuerpo"/>
-                          <w:spacing w:after="0" w:line="300" w:lineRule="exact"/>
-                          <w:rPr>
-                            <w:i/>
-                            <w:color w:val="515151"/>
-                          </w:rPr>
-                        </w:pPr>
-                      </w:p>
-                    </w:txbxContent>
-                  </v:textbox>
-                </v:shape>
-              </v:group>
-            </w:pict>
-          </mc:Fallback>
-        </mc:AlternateContent>
-      </w:r>
-      <w:r>
-        <w:rPr>
-          <w:noProof/>
-        </w:rPr>
-        <mc:AlternateContent>
-          <mc:Choice Requires="wpg">
-            <w:drawing>
-              <wp:anchor distT="0" distB="0" distL="114300" distR="114300" simplePos="0" relativeHeight="251811840" behindDoc="0" locked="0" layoutInCell="1" allowOverlap="1" wp14:anchorId="567C84DB" wp14:editId="2A2D3093">
-                <wp:simplePos x="0" y="0"/>
-                <wp:positionH relativeFrom="column">
-                  <wp:posOffset>-366233</wp:posOffset>
+                  <wp:posOffset>-361950</wp:posOffset>
                 </wp:positionH>
                 <wp:positionV relativeFrom="paragraph">
                   <wp:posOffset>893445</wp:posOffset>
                 </wp:positionV>
-                <wp:extent cx="2133600" cy="831215"/>
+                <wp:extent cx="2152650" cy="831215"/>
                 <wp:effectExtent l="0" t="0" r="0" b="0"/>
                 <wp:wrapNone/>
                 <wp:docPr id="2" name="Grupo 2"/>
@@ -3648,9 +2634,9 @@
                       <wpg:grpSpPr>
                         <a:xfrm>
                           <a:off x="0" y="0"/>
-                          <a:ext cx="2133600" cy="831215"/>
+                          <a:ext cx="2152650" cy="831215"/>
                           <a:chOff x="0" y="0"/>
-                          <a:chExt cx="2133600" cy="831215"/>
+                          <a:chExt cx="2152650" cy="831215"/>
                         </a:xfrm>
                       </wpg:grpSpPr>
                       <wpg:grpSp>
@@ -3659,9 +2645,9 @@
                         <wpg:grpSpPr>
                           <a:xfrm>
                             <a:off x="47625" y="266700"/>
-                            <a:ext cx="1581150" cy="564515"/>
+                            <a:ext cx="2105025" cy="564515"/>
                             <a:chOff x="0" y="0"/>
-                            <a:chExt cx="1581150" cy="564515"/>
+                            <a:chExt cx="2105025" cy="564515"/>
                           </a:xfrm>
                         </wpg:grpSpPr>
                         <wps:wsp>
@@ -4199,7 +3185,7 @@
                           <wps:spPr>
                             <a:xfrm>
                               <a:off x="257175" y="228600"/>
-                              <a:ext cx="1323975" cy="335915"/>
+                              <a:ext cx="1847850" cy="335915"/>
                             </a:xfrm>
                             <a:prstGeom prst="rect">
                               <a:avLst/>
@@ -4224,7 +3210,39 @@
                                     <w:color w:val="3B3B3B"/>
                                     <w:u w:color="3B3B3B"/>
                                   </w:rPr>
-                                  <w:t>map.j91</w:t>
+                                  <w:t>ma</w:t>
+                                </w:r>
+                                <w:r>
+                                  <w:rPr>
+                                    <w:rStyle w:val="Ninguno"/>
+                                    <w:color w:val="3B3B3B"/>
+                                    <w:u w:color="3B3B3B"/>
+                                  </w:rPr>
+                                  <w:t>uricioa</w:t>
+                                </w:r>
+                                <w:r>
+                                  <w:rPr>
+                                    <w:rStyle w:val="Ninguno"/>
+                                    <w:color w:val="3B3B3B"/>
+                                    <w:u w:color="3B3B3B"/>
+                                  </w:rPr>
+                                  <w:t>p</w:t>
+                                </w:r>
+                                <w:r>
+                                  <w:rPr>
+                                    <w:rStyle w:val="Ninguno"/>
+                                    <w:color w:val="3B3B3B"/>
+                                    <w:u w:color="3B3B3B"/>
+                                  </w:rPr>
+                                  <w:t>erez</w:t>
+                                </w:r>
+                                <w:r>
+                                  <w:rPr>
+                                    <w:rStyle w:val="Ninguno"/>
+                                    <w:color w:val="3B3B3B"/>
+                                    <w:u w:color="3B3B3B"/>
+                                  </w:rPr>
+                                  <w:t>91</w:t>
                                 </w:r>
                                 <w:r>
                                   <w:rPr>
@@ -4317,22 +3335,29 @@
                     </wpg:wgp>
                   </a:graphicData>
                 </a:graphic>
+                <wp14:sizeRelH relativeFrom="margin">
+                  <wp14:pctWidth>0</wp14:pctWidth>
+                </wp14:sizeRelH>
               </wp:anchor>
             </w:drawing>
           </mc:Choice>
           <mc:Fallback>
             <w:pict>
-              <v:group w14:anchorId="567C84DB" id="Grupo 2" o:spid="_x0000_s1034" style="position:absolute;margin-left:-28.85pt;margin-top:70.35pt;width:168pt;height:65.45pt;z-index:251811840" coordsize="21336,8312" o:gfxdata="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">
-                <v:group id="Grupo 5" o:spid="_x0000_s1035" style="position:absolute;left:476;top:2667;width:15811;height:5645" coordsize="15811,5645" o:gfxdata="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">
-                  <v:shape id="_x0000_s1036" alt="Freeform 84" style="position:absolute;left:190;top:3333;width:1397;height:1016;visibility:visible;mso-wrap-style:square;v-text-anchor:top" coordsize="21600,21600" o:gfxdata="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" path="m21600,v,7425,,14175,,21600c14727,21600,7364,21600,,21600,,14175,,7425,,,7364,,14727,,21600,m2945,2025v,,,,,c5400,5400,7855,8775,10309,12150v491,675,982,675,1473,c11782,11475,12273,11475,12764,10800,14727,8100,17182,4725,19145,2025v,,,,,c13745,2025,8345,2025,2945,2025t,17550c8345,19575,13745,19575,19145,19575,17182,16875,15709,14850,13745,12150v,,,,,c13255,12825,13255,12825,12764,13500v-982,1350,-2455,1350,-3437,c8836,13500,8836,12825,8836,12825v-491,,-491,-675,-491,-675c6382,14850,4418,16875,2945,19575m1964,18225c3436,15525,5400,12825,7364,10800,5400,8100,3436,6075,1964,3375v,4725,,9450,,14850m14727,10800v1964,2700,3437,4725,5400,7425c20127,13500,20127,8100,20127,3375v-1963,2700,-3436,4725,-5400,7425e" fillcolor="black [3213]" stroked="f" strokeweight="1pt">
+              <v:group w14:anchorId="567C84DB" id="Grupo 2" o:spid="_x0000_s1028" style="position:absolute;margin-left:-28.5pt;margin-top:70.35pt;width:169.5pt;height:65.45pt;z-index:251811840;mso-width-relative:margin" coordsize="21526,8312" o:gfxdata="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">
+                <v:group id="Grupo 5" o:spid="_x0000_s1029" style="position:absolute;left:476;top:2667;width:21050;height:5645" coordsize="21050,5645" o:gfxdata="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">
+                  <v:shape id="_x0000_s1030" alt="Freeform 84" style="position:absolute;left:190;top:3333;width:1397;height:1016;visibility:visible;mso-wrap-style:square;v-text-anchor:top" coordsize="21600,21600" o:gfxdata="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" path="m21600,v,7425,,14175,,21600c14727,21600,7364,21600,,21600,,14175,,7425,,,7364,,14727,,21600,m2945,2025v,,,,,c5400,5400,7855,8775,10309,12150v491,675,982,675,1473,c11782,11475,12273,11475,12764,10800,14727,8100,17182,4725,19145,2025v,,,,,c13745,2025,8345,2025,2945,2025t,17550c8345,19575,13745,19575,19145,19575,17182,16875,15709,14850,13745,12150v,,,,,c13255,12825,13255,12825,12764,13500v-982,1350,-2455,1350,-3437,c8836,13500,8836,12825,8836,12825v-491,,-491,-675,-491,-675c6382,14850,4418,16875,2945,19575m1964,18225c3436,15525,5400,12825,7364,10800,5400,8100,3436,6075,1964,3375v,4725,,9450,,14850m14727,10800v1964,2700,3437,4725,5400,7425c20127,13500,20127,8100,20127,3375v-1963,2700,-3436,4725,-5400,7425e" fillcolor="black [3213]" stroked="f" strokeweight="1pt">
                     <v:stroke miterlimit="4" joinstyle="miter"/>
                     <v:path arrowok="t" o:extrusionok="f" o:connecttype="custom" o:connectlocs="69850,50800;69850,50800;69850,50800;69850,50800" o:connectangles="0,90,180,270"/>
                   </v:shape>
-                  <v:shape id="_x0000_s1037" alt="Freeform 86" style="position:absolute;top:571;width:1619;height:1588;visibility:visible;mso-wrap-style:square;v-text-anchor:top" coordsize="21600,21600" o:gfxdata="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" path="m,5184c,4320,424,3456,847,2592v,-432,424,-864,847,-1296c2118,864,2541,432,2541,432v424,,847,,847,-432c3812,,4235,,4659,v,,,,,c5082,,5082,,5082,v424,432,424,432,424,864c5929,1728,6353,2592,6776,3456v424,432,424,432,848,864c7624,4752,7624,4752,8047,5184v,,,432,-423,432c7624,5616,7624,6048,7624,6048v-424,432,-848,864,-1271,864c5929,7344,5506,7344,5506,7776v,,,,,432c5082,8208,5082,8208,5082,8640v424,,424,432,424,432c5929,9936,6353,10368,6353,10800v847,1296,1694,2160,2965,3456c10165,14688,11012,15552,11859,15984v423,,423,432,847,432c12706,16416,12706,16416,13129,16416v,432,424,,424,c13553,16416,13976,16416,13976,15984v424,-432,848,-864,848,-864c15247,14688,15671,14256,15671,14256v423,-432,423,-432,423,-432c16518,13824,16518,13824,16941,13824v,432,424,432,424,432c17788,14688,18212,14688,18635,15120v424,432,1271,432,1694,864c20753,16416,20753,16416,21176,16416v,,,432,,432c21600,16848,21600,16848,21600,16848v,432,,864,-424,1296c21176,18144,21176,18576,21176,19008v-423,432,-423,864,-847,1296c19482,20736,18635,21168,17788,21600v-847,,-1270,,-1694,c15247,21600,14824,21600,14400,21600v-424,-432,-847,-432,-1271,-864c12282,20736,11859,20304,11435,20304,10165,19872,9318,19008,8471,18576,7200,17712,5929,16416,5082,15120,4235,14688,3812,13824,2965,12960,2118,11664,1694,10368,1271,9072,847,8640,847,8208,424,7344v,-432,,-864,,-1296c,6048,,5616,,5184e" fillcolor="#243f60 [1604]" stroked="f" strokeweight="1pt">
+                  <v:shape id="_x0000_s1031" alt="Freeform 86" style="position:absolute;top:571;width:1619;height:1588;visibility:visible;mso-wrap-style:square;v-text-anchor:top" coordsize="21600,21600" o:gfxdata="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" path="m,5184c,4320,424,3456,847,2592v,-432,424,-864,847,-1296c2118,864,2541,432,2541,432v424,,847,,847,-432c3812,,4235,,4659,v,,,,,c5082,,5082,,5082,v424,432,424,432,424,864c5929,1728,6353,2592,6776,3456v424,432,424,432,848,864c7624,4752,7624,4752,8047,5184v,,,432,-423,432c7624,5616,7624,6048,7624,6048v-424,432,-848,864,-1271,864c5929,7344,5506,7344,5506,7776v,,,,,432c5082,8208,5082,8208,5082,8640v424,,424,432,424,432c5929,9936,6353,10368,6353,10800v847,1296,1694,2160,2965,3456c10165,14688,11012,15552,11859,15984v423,,423,432,847,432c12706,16416,12706,16416,13129,16416v,432,424,,424,c13553,16416,13976,16416,13976,15984v424,-432,848,-864,848,-864c15247,14688,15671,14256,15671,14256v423,-432,423,-432,423,-432c16518,13824,16518,13824,16941,13824v,432,424,432,424,432c17788,14688,18212,14688,18635,15120v424,432,1271,432,1694,864c20753,16416,20753,16416,21176,16416v,,,432,,432c21600,16848,21600,16848,21600,16848v,432,,864,-424,1296c21176,18144,21176,18576,21176,19008v-423,432,-423,864,-847,1296c19482,20736,18635,21168,17788,21600v-847,,-1270,,-1694,c15247,21600,14824,21600,14400,21600v-424,-432,-847,-432,-1271,-864c12282,20736,11859,20304,11435,20304,10165,19872,9318,19008,8471,18576,7200,17712,5929,16416,5082,15120,4235,14688,3812,13824,2965,12960,2118,11664,1694,10368,1271,9072,847,8640,847,8208,424,7344v,-432,,-864,,-1296c,6048,,5616,,5184e" fillcolor="#243f60 [1604]" stroked="f" strokeweight="1pt">
                     <v:stroke miterlimit="4" joinstyle="miter"/>
                     <v:path arrowok="t" o:extrusionok="f" o:connecttype="custom" o:connectlocs="80963,79375;80963,79375;80963,79375;80963,79375" o:connectangles="0,90,180,270"/>
                   </v:shape>
-                  <v:shape id="_x0000_s1038" type="#_x0000_t202" alt="Text Box 122" style="position:absolute;left:2476;width:9906;height:3143;visibility:visible;mso-wrap-style:square;v-text-anchor:top" o:gfxdata="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" filled="f" stroked="f" strokeweight="1pt">
+                  <v:shapetype id="_x0000_t202" coordsize="21600,21600" o:spt="202" path="m,l,21600r21600,l21600,xe">
+                    <v:stroke joinstyle="miter"/>
+                    <v:path gradientshapeok="t" o:connecttype="rect"/>
+                  </v:shapetype>
+                  <v:shape id="_x0000_s1032" type="#_x0000_t202" alt="Text Box 122" style="position:absolute;left:2476;width:9906;height:3143;visibility:visible;mso-wrap-style:square;v-text-anchor:top" o:gfxdata="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" filled="f" stroked="f" strokeweight="1pt">
                     <v:stroke miterlimit="4"/>
                     <v:textbox inset="1.27mm,1.27mm,1.27mm,1.27mm">
                       <w:txbxContent>
@@ -4361,7 +3386,7 @@
                       </w:txbxContent>
                     </v:textbox>
                   </v:shape>
-                  <v:shape id="_x0000_s1039" type="#_x0000_t202" alt="Text Box 122" style="position:absolute;left:2571;top:2286;width:13240;height:3359;visibility:visible;mso-wrap-style:square;v-text-anchor:top" o:gfxdata="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" filled="f" stroked="f" strokeweight="1pt">
+                  <v:shape id="_x0000_s1033" type="#_x0000_t202" alt="Text Box 122" style="position:absolute;left:2571;top:2286;width:18479;height:3359;visibility:visible;mso-wrap-style:square;v-text-anchor:top" o:gfxdata="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" filled="f" stroked="f" strokeweight="1pt">
                     <v:stroke miterlimit="4"/>
                     <v:textbox inset="1.27mm,1.27mm,1.27mm,1.27mm">
                       <w:txbxContent>
@@ -4376,7 +3401,39 @@
                               <w:color w:val="3B3B3B"/>
                               <w:u w:color="3B3B3B"/>
                             </w:rPr>
-                            <w:t>map.j91</w:t>
+                            <w:t>ma</w:t>
+                          </w:r>
+                          <w:r>
+                            <w:rPr>
+                              <w:rStyle w:val="Ninguno"/>
+                              <w:color w:val="3B3B3B"/>
+                              <w:u w:color="3B3B3B"/>
+                            </w:rPr>
+                            <w:t>uricioa</w:t>
+                          </w:r>
+                          <w:r>
+                            <w:rPr>
+                              <w:rStyle w:val="Ninguno"/>
+                              <w:color w:val="3B3B3B"/>
+                              <w:u w:color="3B3B3B"/>
+                            </w:rPr>
+                            <w:t>p</w:t>
+                          </w:r>
+                          <w:r>
+                            <w:rPr>
+                              <w:rStyle w:val="Ninguno"/>
+                              <w:color w:val="3B3B3B"/>
+                              <w:u w:color="3B3B3B"/>
+                            </w:rPr>
+                            <w:t>erez</w:t>
+                          </w:r>
+                          <w:r>
+                            <w:rPr>
+                              <w:rStyle w:val="Ninguno"/>
+                              <w:color w:val="3B3B3B"/>
+                              <w:u w:color="3B3B3B"/>
+                            </w:rPr>
+                            <w:t>91</w:t>
                           </w:r>
                           <w:r>
                             <w:rPr>
@@ -4410,10 +3467,10 @@
                   <v:path o:extrusionok="f" gradientshapeok="t" o:connecttype="rect"/>
                   <o:lock v:ext="edit" aspectratio="t"/>
                 </v:shapetype>
-                <v:shape id="Gráfico 6" o:spid="_x0000_s1040" type="#_x0000_t75" alt="Marcador" style="position:absolute;top:285;width:2565;height:2432;visibility:visible;mso-wrap-style:square" o:gfxdata="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">
+                <v:shape id="Gráfico 6" o:spid="_x0000_s1034" type="#_x0000_t75" alt="Marcador" style="position:absolute;top:285;width:2565;height:2432;visibility:visible;mso-wrap-style:square" o:gfxdata="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">
                   <v:imagedata r:id="rId11" o:title="Marcador"/>
                 </v:shape>
-                <v:shape id="_x0000_s1041" type="#_x0000_t202" alt="Text Box 122" style="position:absolute;left:2857;width:18479;height:3359;visibility:visible;mso-wrap-style:square;v-text-anchor:top" o:gfxdata="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" filled="f" stroked="f" strokeweight="1pt">
+                <v:shape id="_x0000_s1035" type="#_x0000_t202" alt="Text Box 122" style="position:absolute;left:2857;width:18479;height:3359;visibility:visible;mso-wrap-style:square;v-text-anchor:top" o:gfxdata="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" filled="f" stroked="f" strokeweight="1pt">
                   <v:stroke miterlimit="4"/>
                   <v:textbox inset="1.27mm,1.27mm,1.27mm,1.27mm">
                     <w:txbxContent>
@@ -4430,6 +3487,1020 @@
                           </w:rPr>
                           <w:t>Resistencia, Chaco, Argentina.</w:t>
                         </w:r>
+                      </w:p>
+                    </w:txbxContent>
+                  </v:textbox>
+                </v:shape>
+              </v:group>
+            </w:pict>
+          </mc:Fallback>
+        </mc:AlternateContent>
+      </w:r>
+      <w:r>
+        <w:rPr>
+          <w:noProof/>
+        </w:rPr>
+        <mc:AlternateContent>
+          <mc:Choice Requires="wpg">
+            <w:drawing>
+              <wp:anchor distT="0" distB="0" distL="114300" distR="114300" simplePos="0" relativeHeight="251752448" behindDoc="0" locked="0" layoutInCell="1" allowOverlap="1" wp14:anchorId="6F0D7889" wp14:editId="7B668EA8">
+                <wp:simplePos x="0" y="0"/>
+                <wp:positionH relativeFrom="column">
+                  <wp:posOffset>2286000</wp:posOffset>
+                </wp:positionH>
+                <wp:positionV relativeFrom="paragraph">
+                  <wp:posOffset>4902200</wp:posOffset>
+                </wp:positionV>
+                <wp:extent cx="4438650" cy="1544320"/>
+                <wp:effectExtent l="0" t="0" r="0" b="0"/>
+                <wp:wrapNone/>
+                <wp:docPr id="3" name="Grupo 3"/>
+                <wp:cNvGraphicFramePr/>
+                <a:graphic xmlns:a="http://schemas.openxmlformats.org/drawingml/2006/main">
+                  <a:graphicData uri="http://schemas.microsoft.com/office/word/2010/wordprocessingGroup">
+                    <wpg:wgp>
+                      <wpg:cNvGrpSpPr/>
+                      <wpg:grpSpPr>
+                        <a:xfrm>
+                          <a:off x="0" y="0"/>
+                          <a:ext cx="4438650" cy="1544320"/>
+                          <a:chOff x="-274155" y="3175"/>
+                          <a:chExt cx="2856176" cy="1544320"/>
+                        </a:xfrm>
+                      </wpg:grpSpPr>
+                      <wps:wsp>
+                        <wps:cNvPr id="11" name="officeArt object" descr="Rectángulo 43"/>
+                        <wps:cNvSpPr/>
+                        <wps:spPr>
+                          <a:xfrm>
+                            <a:off x="-266700" y="3175"/>
+                            <a:ext cx="691266" cy="339725"/>
+                          </a:xfrm>
+                          <a:prstGeom prst="rect">
+                            <a:avLst/>
+                          </a:prstGeom>
+                          <a:noFill/>
+                          <a:ln w="12700" cap="flat">
+                            <a:solidFill>
+                              <a:srgbClr val="3B3B3B"/>
+                            </a:solidFill>
+                            <a:prstDash val="solid"/>
+                            <a:round/>
+                          </a:ln>
+                          <a:effectLst/>
+                        </wps:spPr>
+                        <wps:txbx>
+                          <w:txbxContent>
+                            <w:p>
+                              <w:pPr>
+                                <w:pStyle w:val="Cuerpo"/>
+                                <w:jc w:val="center"/>
+                                <w:rPr>
+                                  <w:color w:val="4E4E4E"/>
+                                </w:rPr>
+                              </w:pPr>
+                              <w:r>
+                                <w:rPr>
+                                  <w:rStyle w:val="Ninguno"/>
+                                  <w:rFonts w:ascii="Aller" w:eastAsia="Aller" w:hAnsi="Aller" w:cs="Aller"/>
+                                  <w:b/>
+                                  <w:bCs/>
+                                  <w:color w:val="4E4E4E"/>
+                                  <w:spacing w:val="20"/>
+                                  <w:sz w:val="28"/>
+                                  <w:szCs w:val="28"/>
+                                  <w:u w:color="262626"/>
+                                </w:rPr>
+                                <w:t>ESTUDIOS</w:t>
+                              </w:r>
+                            </w:p>
+                            <w:p/>
+                          </w:txbxContent>
+                        </wps:txbx>
+                        <wps:bodyPr anchor="ctr"/>
+                      </wps:wsp>
+                      <wps:wsp>
+                        <wps:cNvPr id="12" name="officeArt object" descr="Text Box 2"/>
+                        <wps:cNvSpPr txBox="1"/>
+                        <wps:spPr>
+                          <a:xfrm>
+                            <a:off x="-266700" y="409575"/>
+                            <a:ext cx="2848721" cy="333375"/>
+                          </a:xfrm>
+                          <a:prstGeom prst="rect">
+                            <a:avLst/>
+                          </a:prstGeom>
+                          <a:noFill/>
+                          <a:ln w="12700" cap="flat">
+                            <a:noFill/>
+                            <a:miter lim="400000"/>
+                          </a:ln>
+                          <a:effectLst/>
+                          <a:extLst>
+                            <a:ext uri="{C572A759-6A51-4108-AA02-DFA0A04FC94B}">
+                              <ma14:wrappingTextBoxFlag xmlns:ma14="http://schemas.microsoft.com/office/mac/drawingml/2011/main" xmlns:o="urn:schemas-microsoft-com:office:office" xmlns:v="urn:schemas-microsoft-com:vml" xmlns:w10="urn:schemas-microsoft-com:office:word" xmlns:w="http://schemas.openxmlformats.org/wordprocessingml/2006/main" xmlns="" xmlns:oel="http://schemas.microsoft.com/office/2019/extlst" val="1"/>
+                            </a:ext>
+                          </a:extLst>
+                        </wps:spPr>
+                        <wps:txbx>
+                          <w:txbxContent>
+                            <w:p>
+                              <w:pPr>
+                                <w:pStyle w:val="Cuerpo"/>
+                                <w:jc w:val="both"/>
+                                <w:rPr>
+                                  <w:rFonts w:eastAsia="Aller" w:cs="Calibri"/>
+                                  <w:b/>
+                                  <w:bCs/>
+                                  <w:i/>
+                                  <w:iCs/>
+                                  <w:color w:val="262626"/>
+                                  <w:spacing w:val="20"/>
+                                  <w:u w:color="262626"/>
+                                  <w:lang w:val="en-US"/>
+                                </w:rPr>
+                              </w:pPr>
+                              <w:proofErr w:type="spellStart"/>
+                              <w:r>
+                                <w:rPr>
+                                  <w:rStyle w:val="Ninguno"/>
+                                  <w:rFonts w:eastAsia="Aller" w:cs="Calibri"/>
+                                  <w:b/>
+                                  <w:bCs/>
+                                  <w:color w:val="262626"/>
+                                  <w:spacing w:val="20"/>
+                                  <w:u w:color="262626"/>
+                                  <w:lang w:val="en-US"/>
+                                </w:rPr>
+                                <w:t>Desarrollador</w:t>
+                              </w:r>
+                              <w:proofErr w:type="spellEnd"/>
+                              <w:r>
+                                <w:rPr>
+                                  <w:rStyle w:val="Ninguno"/>
+                                  <w:rFonts w:eastAsia="Aller" w:cs="Calibri"/>
+                                  <w:b/>
+                                  <w:bCs/>
+                                  <w:color w:val="262626"/>
+                                  <w:spacing w:val="20"/>
+                                  <w:u w:color="262626"/>
+                                  <w:lang w:val="en-US"/>
+                                </w:rPr>
+                                <w:t xml:space="preserve"> web</w:t>
+                              </w:r>
+                              <w:r>
+                                <w:rPr>
+                                  <w:rStyle w:val="Ninguno"/>
+                                  <w:rFonts w:eastAsia="Aller" w:cs="Calibri"/>
+                                  <w:b/>
+                                  <w:bCs/>
+                                  <w:color w:val="262626"/>
+                                  <w:spacing w:val="20"/>
+                                  <w:u w:color="262626"/>
+                                  <w:lang w:val="en-US"/>
+                                </w:rPr>
+                                <w:tab/>
+                              </w:r>
+                              <w:r>
+                                <w:rPr>
+                                  <w:rStyle w:val="Ninguno"/>
+                                  <w:rFonts w:eastAsia="Aller" w:cs="Calibri"/>
+                                  <w:b/>
+                                  <w:bCs/>
+                                  <w:color w:val="262626"/>
+                                  <w:spacing w:val="20"/>
+                                  <w:u w:color="262626"/>
+                                  <w:lang w:val="en-US"/>
+                                </w:rPr>
+                                <w:tab/>
+                              </w:r>
+                              <w:r>
+                                <w:rPr>
+                                  <w:rStyle w:val="Ninguno"/>
+                                  <w:rFonts w:eastAsia="Aller" w:cs="Calibri"/>
+                                  <w:b/>
+                                  <w:bCs/>
+                                  <w:color w:val="262626"/>
+                                  <w:spacing w:val="20"/>
+                                  <w:u w:color="262626"/>
+                                  <w:lang w:val="en-US"/>
+                                </w:rPr>
+                                <w:tab/>
+                              </w:r>
+                              <w:r>
+                                <w:rPr>
+                                  <w:rStyle w:val="Ninguno"/>
+                                  <w:rFonts w:eastAsia="Aller" w:cs="Calibri"/>
+                                  <w:b/>
+                                  <w:bCs/>
+                                  <w:color w:val="262626"/>
+                                  <w:spacing w:val="20"/>
+                                  <w:u w:color="262626"/>
+                                  <w:lang w:val="en-US"/>
+                                </w:rPr>
+                                <w:tab/>
+                              </w:r>
+                              <w:r>
+                                <w:rPr>
+                                  <w:rStyle w:val="Ninguno"/>
+                                  <w:rFonts w:eastAsia="Aller" w:cs="Calibri"/>
+                                  <w:b/>
+                                  <w:bCs/>
+                                  <w:color w:val="262626"/>
+                                  <w:spacing w:val="20"/>
+                                  <w:u w:color="262626"/>
+                                  <w:lang w:val="en-US"/>
+                                </w:rPr>
+                                <w:tab/>
+                              </w:r>
+                              <w:proofErr w:type="gramStart"/>
+                              <w:r>
+                                <w:rPr>
+                                  <w:rStyle w:val="Ninguno"/>
+                                  <w:rFonts w:eastAsia="Aller" w:cs="Calibri"/>
+                                  <w:b/>
+                                  <w:bCs/>
+                                  <w:color w:val="262626"/>
+                                  <w:spacing w:val="20"/>
+                                  <w:u w:color="262626"/>
+                                  <w:lang w:val="en-US"/>
+                                </w:rPr>
+                                <w:tab/>
+                              </w:r>
+                              <w:r>
+                                <w:rPr>
+                                  <w:rStyle w:val="Ninguno"/>
+                                  <w:rFonts w:eastAsia="Aller" w:cs="Calibri"/>
+                                  <w:b/>
+                                  <w:bCs/>
+                                  <w:color w:val="262626"/>
+                                  <w:spacing w:val="20"/>
+                                  <w:u w:color="262626"/>
+                                  <w:lang w:val="en-US"/>
+                                </w:rPr>
+                                <w:t xml:space="preserve">  </w:t>
+                              </w:r>
+                              <w:r>
+                                <w:rPr>
+                                  <w:rStyle w:val="Ninguno"/>
+                                  <w:rFonts w:eastAsia="Aller" w:cs="Calibri"/>
+                                  <w:b/>
+                                  <w:bCs/>
+                                  <w:i/>
+                                  <w:iCs/>
+                                  <w:color w:val="262626"/>
+                                  <w:spacing w:val="20"/>
+                                  <w:u w:color="262626"/>
+                                  <w:lang w:val="en-US"/>
+                                </w:rPr>
+                                <w:t>2022</w:t>
+                              </w:r>
+                              <w:proofErr w:type="gramEnd"/>
+                            </w:p>
+                          </w:txbxContent>
+                        </wps:txbx>
+                        <wps:bodyPr wrap="square" lIns="45719" tIns="45719" rIns="45719" bIns="45719" numCol="1" anchor="ctr">
+                          <a:noAutofit/>
+                        </wps:bodyPr>
+                      </wps:wsp>
+                      <wps:wsp>
+                        <wps:cNvPr id="14" name="officeArt object" descr="Text Box 112"/>
+                        <wps:cNvSpPr txBox="1"/>
+                        <wps:spPr>
+                          <a:xfrm>
+                            <a:off x="-266700" y="523875"/>
+                            <a:ext cx="2781300" cy="619125"/>
+                          </a:xfrm>
+                          <a:prstGeom prst="rect">
+                            <a:avLst/>
+                          </a:prstGeom>
+                          <a:noFill/>
+                          <a:ln w="12700" cap="flat">
+                            <a:noFill/>
+                            <a:miter lim="400000"/>
+                          </a:ln>
+                          <a:effectLst/>
+                        </wps:spPr>
+                        <wps:txbx>
+                          <w:txbxContent>
+                            <w:p>
+                              <w:pPr>
+                                <w:pStyle w:val="Cuerpo"/>
+                                <w:spacing w:after="0" w:line="300" w:lineRule="exact"/>
+                                <w:rPr>
+                                  <w:i/>
+                                  <w:color w:val="515151"/>
+                                </w:rPr>
+                              </w:pPr>
+                              <w:proofErr w:type="spellStart"/>
+                              <w:r>
+                                <w:rPr>
+                                  <w:rStyle w:val="Ninguno"/>
+                                  <w:i/>
+                                  <w:color w:val="515151"/>
+                                  <w:spacing w:val="8"/>
+                                  <w:sz w:val="24"/>
+                                  <w:szCs w:val="24"/>
+                                  <w:u w:color="176179"/>
+                                  <w:lang w:val="es-ES"/>
+                                </w:rPr>
+                                <w:t>Informatorio</w:t>
+                              </w:r>
+                              <w:proofErr w:type="spellEnd"/>
+                              <w:r>
+                                <w:rPr>
+                                  <w:rStyle w:val="Ninguno"/>
+                                  <w:i/>
+                                  <w:color w:val="515151"/>
+                                  <w:spacing w:val="8"/>
+                                  <w:sz w:val="24"/>
+                                  <w:szCs w:val="24"/>
+                                  <w:u w:color="176179"/>
+                                  <w:lang w:val="es-ES"/>
+                                </w:rPr>
+                                <w:t xml:space="preserve"> del Min. de Producción, Industria y Empleo de la prov. del Chaco</w:t>
+                              </w:r>
+                            </w:p>
+                          </w:txbxContent>
+                        </wps:txbx>
+                        <wps:bodyPr wrap="square" lIns="45719" tIns="45719" rIns="45719" bIns="45719" numCol="1" anchor="ctr">
+                          <a:noAutofit/>
+                        </wps:bodyPr>
+                      </wps:wsp>
+                      <wps:wsp>
+                        <wps:cNvPr id="16" name="officeArt object" descr="Text Box 2"/>
+                        <wps:cNvSpPr txBox="1"/>
+                        <wps:spPr>
+                          <a:xfrm>
+                            <a:off x="-268028" y="1101725"/>
+                            <a:ext cx="2850049" cy="361950"/>
+                          </a:xfrm>
+                          <a:prstGeom prst="rect">
+                            <a:avLst/>
+                          </a:prstGeom>
+                          <a:noFill/>
+                          <a:ln w="12700" cap="flat">
+                            <a:noFill/>
+                            <a:miter lim="400000"/>
+                          </a:ln>
+                          <a:effectLst/>
+                          <a:extLst>
+                            <a:ext uri="{C572A759-6A51-4108-AA02-DFA0A04FC94B}">
+                              <ma14:wrappingTextBoxFlag xmlns:ma14="http://schemas.microsoft.com/office/mac/drawingml/2011/main" xmlns:o="urn:schemas-microsoft-com:office:office" xmlns:v="urn:schemas-microsoft-com:vml" xmlns:w10="urn:schemas-microsoft-com:office:word" xmlns:w="http://schemas.openxmlformats.org/wordprocessingml/2006/main" xmlns="" xmlns:oel="http://schemas.microsoft.com/office/2019/extlst" val="1"/>
+                            </a:ext>
+                          </a:extLst>
+                        </wps:spPr>
+                        <wps:txbx>
+                          <w:txbxContent>
+                            <w:p>
+                              <w:pPr>
+                                <w:pStyle w:val="Cuerpo"/>
+                                <w:rPr>
+                                  <w:rFonts w:cs="Calibri"/>
+                                  <w:i/>
+                                  <w:iCs/>
+                                </w:rPr>
+                              </w:pPr>
+                              <w:r>
+                                <w:rPr>
+                                  <w:rStyle w:val="Ninguno"/>
+                                  <w:rFonts w:eastAsia="Aller" w:cs="Calibri"/>
+                                  <w:b/>
+                                  <w:bCs/>
+                                  <w:color w:val="262626"/>
+                                  <w:spacing w:val="20"/>
+                                  <w:u w:color="262626"/>
+                                  <w:lang w:val="en-US"/>
+                                </w:rPr>
+                                <w:t xml:space="preserve">Carrera de Contador </w:t>
+                              </w:r>
+                              <w:proofErr w:type="spellStart"/>
+                              <w:r>
+                                <w:rPr>
+                                  <w:rStyle w:val="Ninguno"/>
+                                  <w:rFonts w:eastAsia="Aller" w:cs="Calibri"/>
+                                  <w:b/>
+                                  <w:bCs/>
+                                  <w:color w:val="262626"/>
+                                  <w:spacing w:val="20"/>
+                                  <w:u w:color="262626"/>
+                                  <w:lang w:val="en-US"/>
+                                </w:rPr>
+                                <w:t>Público</w:t>
+                              </w:r>
+                              <w:proofErr w:type="spellEnd"/>
+                              <w:r>
+                                <w:rPr>
+                                  <w:rStyle w:val="Ninguno"/>
+                                  <w:rFonts w:eastAsia="Aller" w:cs="Calibri"/>
+                                  <w:b/>
+                                  <w:bCs/>
+                                  <w:color w:val="262626"/>
+                                  <w:spacing w:val="20"/>
+                                  <w:u w:color="262626"/>
+                                  <w:lang w:val="en-US"/>
+                                </w:rPr>
+                                <w:t xml:space="preserve"> </w:t>
+                              </w:r>
+                              <w:r>
+                                <w:rPr>
+                                  <w:rStyle w:val="Ninguno"/>
+                                  <w:rFonts w:eastAsia="Aller" w:cs="Calibri"/>
+                                  <w:b/>
+                                  <w:bCs/>
+                                  <w:color w:val="262626"/>
+                                  <w:spacing w:val="20"/>
+                                  <w:u w:color="262626"/>
+                                  <w:lang w:val="en-US"/>
+                                </w:rPr>
+                                <w:tab/>
+                              </w:r>
+                              <w:r>
+                                <w:rPr>
+                                  <w:rStyle w:val="Ninguno"/>
+                                  <w:rFonts w:eastAsia="Aller" w:cs="Calibri"/>
+                                  <w:b/>
+                                  <w:bCs/>
+                                  <w:color w:val="262626"/>
+                                  <w:spacing w:val="20"/>
+                                  <w:u w:color="262626"/>
+                                  <w:lang w:val="en-US"/>
+                                </w:rPr>
+                                <w:tab/>
+                              </w:r>
+                              <w:r>
+                                <w:rPr>
+                                  <w:rStyle w:val="Ninguno"/>
+                                  <w:rFonts w:eastAsia="Aller" w:cs="Calibri"/>
+                                  <w:b/>
+                                  <w:bCs/>
+                                  <w:color w:val="262626"/>
+                                  <w:spacing w:val="20"/>
+                                  <w:u w:color="262626"/>
+                                  <w:lang w:val="en-US"/>
+                                </w:rPr>
+                                <w:tab/>
+                              </w:r>
+                              <w:r>
+                                <w:rPr>
+                                  <w:rStyle w:val="Ninguno"/>
+                                  <w:rFonts w:eastAsia="Aller" w:cs="Calibri"/>
+                                  <w:b/>
+                                  <w:bCs/>
+                                  <w:color w:val="262626"/>
+                                  <w:spacing w:val="20"/>
+                                  <w:u w:color="262626"/>
+                                  <w:lang w:val="en-US"/>
+                                </w:rPr>
+                                <w:t xml:space="preserve">   </w:t>
+                              </w:r>
+                              <w:r>
+                                <w:rPr>
+                                  <w:rStyle w:val="Ninguno"/>
+                                  <w:rFonts w:eastAsia="Aller" w:cs="Calibri"/>
+                                  <w:b/>
+                                  <w:bCs/>
+                                  <w:i/>
+                                  <w:iCs/>
+                                  <w:color w:val="262626"/>
+                                  <w:spacing w:val="20"/>
+                                  <w:u w:color="262626"/>
+                                  <w:lang w:val="en-US"/>
+                                </w:rPr>
+                                <w:t>2010-2015</w:t>
+                              </w:r>
+                            </w:p>
+                          </w:txbxContent>
+                        </wps:txbx>
+                        <wps:bodyPr wrap="square" lIns="45719" tIns="45719" rIns="45719" bIns="45719" numCol="1" anchor="ctr">
+                          <a:noAutofit/>
+                        </wps:bodyPr>
+                      </wps:wsp>
+                      <wps:wsp>
+                        <wps:cNvPr id="17" name="officeArt object" descr="Text Box 112"/>
+                        <wps:cNvSpPr txBox="1"/>
+                        <wps:spPr>
+                          <a:xfrm>
+                            <a:off x="-274155" y="1257300"/>
+                            <a:ext cx="2696210" cy="290195"/>
+                          </a:xfrm>
+                          <a:prstGeom prst="rect">
+                            <a:avLst/>
+                          </a:prstGeom>
+                          <a:noFill/>
+                          <a:ln w="12700" cap="flat">
+                            <a:noFill/>
+                            <a:miter lim="400000"/>
+                          </a:ln>
+                          <a:effectLst/>
+                        </wps:spPr>
+                        <wps:txbx>
+                          <w:txbxContent>
+                            <w:p>
+                              <w:pPr>
+                                <w:pStyle w:val="Cuerpo"/>
+                                <w:spacing w:after="0" w:line="300" w:lineRule="exact"/>
+                                <w:rPr>
+                                  <w:i/>
+                                  <w:color w:val="515151"/>
+                                </w:rPr>
+                              </w:pPr>
+                              <w:r>
+                                <w:rPr>
+                                  <w:rStyle w:val="Ninguno"/>
+                                  <w:i/>
+                                  <w:color w:val="515151"/>
+                                  <w:spacing w:val="8"/>
+                                  <w:sz w:val="24"/>
+                                  <w:szCs w:val="24"/>
+                                  <w:u w:color="176179"/>
+                                  <w:lang w:val="es-ES"/>
+                                </w:rPr>
+                                <w:t>Universidad Nacional del Nordeste</w:t>
+                              </w:r>
+                              <w:r>
+                                <w:rPr>
+                                  <w:rStyle w:val="Ninguno"/>
+                                  <w:i/>
+                                  <w:color w:val="515151"/>
+                                  <w:spacing w:val="8"/>
+                                  <w:sz w:val="24"/>
+                                  <w:szCs w:val="24"/>
+                                  <w:u w:color="176179"/>
+                                  <w:lang w:val="es-ES"/>
+                                </w:rPr>
+                                <w:tab/>
+                              </w:r>
+                              <w:r>
+                                <w:rPr>
+                                  <w:rStyle w:val="Ninguno"/>
+                                  <w:i/>
+                                  <w:color w:val="515151"/>
+                                  <w:spacing w:val="8"/>
+                                  <w:sz w:val="24"/>
+                                  <w:szCs w:val="24"/>
+                                  <w:u w:color="176179"/>
+                                  <w:lang w:val="es-ES"/>
+                                </w:rPr>
+                                <w:tab/>
+                                <w:t>19 materias aprobadas</w:t>
+                              </w:r>
+                            </w:p>
+                            <w:p>
+                              <w:pPr>
+                                <w:pStyle w:val="Cuerpo"/>
+                                <w:spacing w:after="0" w:line="300" w:lineRule="exact"/>
+                                <w:rPr>
+                                  <w:i/>
+                                  <w:color w:val="515151"/>
+                                </w:rPr>
+                              </w:pPr>
+                            </w:p>
+                          </w:txbxContent>
+                        </wps:txbx>
+                        <wps:bodyPr wrap="square" lIns="45719" tIns="45719" rIns="45719" bIns="45719" numCol="1" anchor="ctr">
+                          <a:noAutofit/>
+                        </wps:bodyPr>
+                      </wps:wsp>
+                    </wpg:wgp>
+                  </a:graphicData>
+                </a:graphic>
+                <wp14:sizeRelH relativeFrom="margin">
+                  <wp14:pctWidth>0</wp14:pctWidth>
+                </wp14:sizeRelH>
+                <wp14:sizeRelV relativeFrom="margin">
+                  <wp14:pctHeight>0</wp14:pctHeight>
+                </wp14:sizeRelV>
+              </wp:anchor>
+            </w:drawing>
+          </mc:Choice>
+          <mc:Fallback>
+            <w:pict>
+              <v:group w14:anchorId="6F0D7889" id="Grupo 3" o:spid="_x0000_s1036" style="position:absolute;margin-left:180pt;margin-top:386pt;width:349.5pt;height:121.6pt;z-index:251752448;mso-width-relative:margin;mso-height-relative:margin" coordorigin="-2741,31" coordsize="28561,15443" o:gfxdata="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">
+                <v:rect id="_x0000_s1037" alt="Rectángulo 43" style="position:absolute;left:-2667;top:31;width:6912;height:3398;visibility:visible;mso-wrap-style:square;v-text-anchor:middle" o:gfxdata="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" filled="f" strokecolor="#3b3b3b" strokeweight="1pt">
+                  <v:stroke joinstyle="round"/>
+                  <v:textbox>
+                    <w:txbxContent>
+                      <w:p>
+                        <w:pPr>
+                          <w:pStyle w:val="Cuerpo"/>
+                          <w:jc w:val="center"/>
+                          <w:rPr>
+                            <w:color w:val="4E4E4E"/>
+                          </w:rPr>
+                        </w:pPr>
+                        <w:r>
+                          <w:rPr>
+                            <w:rStyle w:val="Ninguno"/>
+                            <w:rFonts w:ascii="Aller" w:eastAsia="Aller" w:hAnsi="Aller" w:cs="Aller"/>
+                            <w:b/>
+                            <w:bCs/>
+                            <w:color w:val="4E4E4E"/>
+                            <w:spacing w:val="20"/>
+                            <w:sz w:val="28"/>
+                            <w:szCs w:val="28"/>
+                            <w:u w:color="262626"/>
+                          </w:rPr>
+                          <w:t>ESTUDIOS</w:t>
+                        </w:r>
+                      </w:p>
+                      <w:p/>
+                    </w:txbxContent>
+                  </v:textbox>
+                </v:rect>
+                <v:shape id="_x0000_s1038" type="#_x0000_t202" alt="Text Box 2" style="position:absolute;left:-2667;top:4095;width:28487;height:3334;visibility:visible;mso-wrap-style:square;v-text-anchor:middle" o:gfxdata="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" filled="f" stroked="f" strokeweight="1pt">
+                  <v:stroke miterlimit="4"/>
+                  <v:textbox inset="1.27mm,1.27mm,1.27mm,1.27mm">
+                    <w:txbxContent>
+                      <w:p>
+                        <w:pPr>
+                          <w:pStyle w:val="Cuerpo"/>
+                          <w:jc w:val="both"/>
+                          <w:rPr>
+                            <w:rFonts w:eastAsia="Aller" w:cs="Calibri"/>
+                            <w:b/>
+                            <w:bCs/>
+                            <w:i/>
+                            <w:iCs/>
+                            <w:color w:val="262626"/>
+                            <w:spacing w:val="20"/>
+                            <w:u w:color="262626"/>
+                            <w:lang w:val="en-US"/>
+                          </w:rPr>
+                        </w:pPr>
+                        <w:proofErr w:type="spellStart"/>
+                        <w:r>
+                          <w:rPr>
+                            <w:rStyle w:val="Ninguno"/>
+                            <w:rFonts w:eastAsia="Aller" w:cs="Calibri"/>
+                            <w:b/>
+                            <w:bCs/>
+                            <w:color w:val="262626"/>
+                            <w:spacing w:val="20"/>
+                            <w:u w:color="262626"/>
+                            <w:lang w:val="en-US"/>
+                          </w:rPr>
+                          <w:t>Desarrollador</w:t>
+                        </w:r>
+                        <w:proofErr w:type="spellEnd"/>
+                        <w:r>
+                          <w:rPr>
+                            <w:rStyle w:val="Ninguno"/>
+                            <w:rFonts w:eastAsia="Aller" w:cs="Calibri"/>
+                            <w:b/>
+                            <w:bCs/>
+                            <w:color w:val="262626"/>
+                            <w:spacing w:val="20"/>
+                            <w:u w:color="262626"/>
+                            <w:lang w:val="en-US"/>
+                          </w:rPr>
+                          <w:t xml:space="preserve"> web</w:t>
+                        </w:r>
+                        <w:r>
+                          <w:rPr>
+                            <w:rStyle w:val="Ninguno"/>
+                            <w:rFonts w:eastAsia="Aller" w:cs="Calibri"/>
+                            <w:b/>
+                            <w:bCs/>
+                            <w:color w:val="262626"/>
+                            <w:spacing w:val="20"/>
+                            <w:u w:color="262626"/>
+                            <w:lang w:val="en-US"/>
+                          </w:rPr>
+                          <w:tab/>
+                        </w:r>
+                        <w:r>
+                          <w:rPr>
+                            <w:rStyle w:val="Ninguno"/>
+                            <w:rFonts w:eastAsia="Aller" w:cs="Calibri"/>
+                            <w:b/>
+                            <w:bCs/>
+                            <w:color w:val="262626"/>
+                            <w:spacing w:val="20"/>
+                            <w:u w:color="262626"/>
+                            <w:lang w:val="en-US"/>
+                          </w:rPr>
+                          <w:tab/>
+                        </w:r>
+                        <w:r>
+                          <w:rPr>
+                            <w:rStyle w:val="Ninguno"/>
+                            <w:rFonts w:eastAsia="Aller" w:cs="Calibri"/>
+                            <w:b/>
+                            <w:bCs/>
+                            <w:color w:val="262626"/>
+                            <w:spacing w:val="20"/>
+                            <w:u w:color="262626"/>
+                            <w:lang w:val="en-US"/>
+                          </w:rPr>
+                          <w:tab/>
+                        </w:r>
+                        <w:r>
+                          <w:rPr>
+                            <w:rStyle w:val="Ninguno"/>
+                            <w:rFonts w:eastAsia="Aller" w:cs="Calibri"/>
+                            <w:b/>
+                            <w:bCs/>
+                            <w:color w:val="262626"/>
+                            <w:spacing w:val="20"/>
+                            <w:u w:color="262626"/>
+                            <w:lang w:val="en-US"/>
+                          </w:rPr>
+                          <w:tab/>
+                        </w:r>
+                        <w:r>
+                          <w:rPr>
+                            <w:rStyle w:val="Ninguno"/>
+                            <w:rFonts w:eastAsia="Aller" w:cs="Calibri"/>
+                            <w:b/>
+                            <w:bCs/>
+                            <w:color w:val="262626"/>
+                            <w:spacing w:val="20"/>
+                            <w:u w:color="262626"/>
+                            <w:lang w:val="en-US"/>
+                          </w:rPr>
+                          <w:tab/>
+                        </w:r>
+                        <w:proofErr w:type="gramStart"/>
+                        <w:r>
+                          <w:rPr>
+                            <w:rStyle w:val="Ninguno"/>
+                            <w:rFonts w:eastAsia="Aller" w:cs="Calibri"/>
+                            <w:b/>
+                            <w:bCs/>
+                            <w:color w:val="262626"/>
+                            <w:spacing w:val="20"/>
+                            <w:u w:color="262626"/>
+                            <w:lang w:val="en-US"/>
+                          </w:rPr>
+                          <w:tab/>
+                        </w:r>
+                        <w:r>
+                          <w:rPr>
+                            <w:rStyle w:val="Ninguno"/>
+                            <w:rFonts w:eastAsia="Aller" w:cs="Calibri"/>
+                            <w:b/>
+                            <w:bCs/>
+                            <w:color w:val="262626"/>
+                            <w:spacing w:val="20"/>
+                            <w:u w:color="262626"/>
+                            <w:lang w:val="en-US"/>
+                          </w:rPr>
+                          <w:t xml:space="preserve">  </w:t>
+                        </w:r>
+                        <w:r>
+                          <w:rPr>
+                            <w:rStyle w:val="Ninguno"/>
+                            <w:rFonts w:eastAsia="Aller" w:cs="Calibri"/>
+                            <w:b/>
+                            <w:bCs/>
+                            <w:i/>
+                            <w:iCs/>
+                            <w:color w:val="262626"/>
+                            <w:spacing w:val="20"/>
+                            <w:u w:color="262626"/>
+                            <w:lang w:val="en-US"/>
+                          </w:rPr>
+                          <w:t>2022</w:t>
+                        </w:r>
+                        <w:proofErr w:type="gramEnd"/>
+                      </w:p>
+                    </w:txbxContent>
+                  </v:textbox>
+                </v:shape>
+                <v:shape id="_x0000_s1039" type="#_x0000_t202" alt="Text Box 112" style="position:absolute;left:-2667;top:5238;width:27813;height:6192;visibility:visible;mso-wrap-style:square;v-text-anchor:middle" o:gfxdata="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" filled="f" stroked="f" strokeweight="1pt">
+                  <v:stroke miterlimit="4"/>
+                  <v:textbox inset="1.27mm,1.27mm,1.27mm,1.27mm">
+                    <w:txbxContent>
+                      <w:p>
+                        <w:pPr>
+                          <w:pStyle w:val="Cuerpo"/>
+                          <w:spacing w:after="0" w:line="300" w:lineRule="exact"/>
+                          <w:rPr>
+                            <w:i/>
+                            <w:color w:val="515151"/>
+                          </w:rPr>
+                        </w:pPr>
+                        <w:proofErr w:type="spellStart"/>
+                        <w:r>
+                          <w:rPr>
+                            <w:rStyle w:val="Ninguno"/>
+                            <w:i/>
+                            <w:color w:val="515151"/>
+                            <w:spacing w:val="8"/>
+                            <w:sz w:val="24"/>
+                            <w:szCs w:val="24"/>
+                            <w:u w:color="176179"/>
+                            <w:lang w:val="es-ES"/>
+                          </w:rPr>
+                          <w:t>Informatorio</w:t>
+                        </w:r>
+                        <w:proofErr w:type="spellEnd"/>
+                        <w:r>
+                          <w:rPr>
+                            <w:rStyle w:val="Ninguno"/>
+                            <w:i/>
+                            <w:color w:val="515151"/>
+                            <w:spacing w:val="8"/>
+                            <w:sz w:val="24"/>
+                            <w:szCs w:val="24"/>
+                            <w:u w:color="176179"/>
+                            <w:lang w:val="es-ES"/>
+                          </w:rPr>
+                          <w:t xml:space="preserve"> del Min. de Producción, Industria y Empleo de la prov. del Chaco</w:t>
+                        </w:r>
+                      </w:p>
+                    </w:txbxContent>
+                  </v:textbox>
+                </v:shape>
+                <v:shape id="_x0000_s1040" type="#_x0000_t202" alt="Text Box 2" style="position:absolute;left:-2680;top:11017;width:28500;height:3619;visibility:visible;mso-wrap-style:square;v-text-anchor:middle" o:gfxdata="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" filled="f" stroked="f" strokeweight="1pt">
+                  <v:stroke miterlimit="4"/>
+                  <v:textbox inset="1.27mm,1.27mm,1.27mm,1.27mm">
+                    <w:txbxContent>
+                      <w:p>
+                        <w:pPr>
+                          <w:pStyle w:val="Cuerpo"/>
+                          <w:rPr>
+                            <w:rFonts w:cs="Calibri"/>
+                            <w:i/>
+                            <w:iCs/>
+                          </w:rPr>
+                        </w:pPr>
+                        <w:r>
+                          <w:rPr>
+                            <w:rStyle w:val="Ninguno"/>
+                            <w:rFonts w:eastAsia="Aller" w:cs="Calibri"/>
+                            <w:b/>
+                            <w:bCs/>
+                            <w:color w:val="262626"/>
+                            <w:spacing w:val="20"/>
+                            <w:u w:color="262626"/>
+                            <w:lang w:val="en-US"/>
+                          </w:rPr>
+                          <w:t xml:space="preserve">Carrera de Contador </w:t>
+                        </w:r>
+                        <w:proofErr w:type="spellStart"/>
+                        <w:r>
+                          <w:rPr>
+                            <w:rStyle w:val="Ninguno"/>
+                            <w:rFonts w:eastAsia="Aller" w:cs="Calibri"/>
+                            <w:b/>
+                            <w:bCs/>
+                            <w:color w:val="262626"/>
+                            <w:spacing w:val="20"/>
+                            <w:u w:color="262626"/>
+                            <w:lang w:val="en-US"/>
+                          </w:rPr>
+                          <w:t>Público</w:t>
+                        </w:r>
+                        <w:proofErr w:type="spellEnd"/>
+                        <w:r>
+                          <w:rPr>
+                            <w:rStyle w:val="Ninguno"/>
+                            <w:rFonts w:eastAsia="Aller" w:cs="Calibri"/>
+                            <w:b/>
+                            <w:bCs/>
+                            <w:color w:val="262626"/>
+                            <w:spacing w:val="20"/>
+                            <w:u w:color="262626"/>
+                            <w:lang w:val="en-US"/>
+                          </w:rPr>
+                          <w:t xml:space="preserve"> </w:t>
+                        </w:r>
+                        <w:r>
+                          <w:rPr>
+                            <w:rStyle w:val="Ninguno"/>
+                            <w:rFonts w:eastAsia="Aller" w:cs="Calibri"/>
+                            <w:b/>
+                            <w:bCs/>
+                            <w:color w:val="262626"/>
+                            <w:spacing w:val="20"/>
+                            <w:u w:color="262626"/>
+                            <w:lang w:val="en-US"/>
+                          </w:rPr>
+                          <w:tab/>
+                        </w:r>
+                        <w:r>
+                          <w:rPr>
+                            <w:rStyle w:val="Ninguno"/>
+                            <w:rFonts w:eastAsia="Aller" w:cs="Calibri"/>
+                            <w:b/>
+                            <w:bCs/>
+                            <w:color w:val="262626"/>
+                            <w:spacing w:val="20"/>
+                            <w:u w:color="262626"/>
+                            <w:lang w:val="en-US"/>
+                          </w:rPr>
+                          <w:tab/>
+                        </w:r>
+                        <w:r>
+                          <w:rPr>
+                            <w:rStyle w:val="Ninguno"/>
+                            <w:rFonts w:eastAsia="Aller" w:cs="Calibri"/>
+                            <w:b/>
+                            <w:bCs/>
+                            <w:color w:val="262626"/>
+                            <w:spacing w:val="20"/>
+                            <w:u w:color="262626"/>
+                            <w:lang w:val="en-US"/>
+                          </w:rPr>
+                          <w:tab/>
+                        </w:r>
+                        <w:r>
+                          <w:rPr>
+                            <w:rStyle w:val="Ninguno"/>
+                            <w:rFonts w:eastAsia="Aller" w:cs="Calibri"/>
+                            <w:b/>
+                            <w:bCs/>
+                            <w:color w:val="262626"/>
+                            <w:spacing w:val="20"/>
+                            <w:u w:color="262626"/>
+                            <w:lang w:val="en-US"/>
+                          </w:rPr>
+                          <w:t xml:space="preserve">   </w:t>
+                        </w:r>
+                        <w:r>
+                          <w:rPr>
+                            <w:rStyle w:val="Ninguno"/>
+                            <w:rFonts w:eastAsia="Aller" w:cs="Calibri"/>
+                            <w:b/>
+                            <w:bCs/>
+                            <w:i/>
+                            <w:iCs/>
+                            <w:color w:val="262626"/>
+                            <w:spacing w:val="20"/>
+                            <w:u w:color="262626"/>
+                            <w:lang w:val="en-US"/>
+                          </w:rPr>
+                          <w:t>2010-2015</w:t>
+                        </w:r>
+                      </w:p>
+                    </w:txbxContent>
+                  </v:textbox>
+                </v:shape>
+                <v:shape id="_x0000_s1041" type="#_x0000_t202" alt="Text Box 112" style="position:absolute;left:-2741;top:12573;width:26961;height:2901;visibility:visible;mso-wrap-style:square;v-text-anchor:middle" o:gfxdata="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" filled="f" stroked="f" strokeweight="1pt">
+                  <v:stroke miterlimit="4"/>
+                  <v:textbox inset="1.27mm,1.27mm,1.27mm,1.27mm">
+                    <w:txbxContent>
+                      <w:p>
+                        <w:pPr>
+                          <w:pStyle w:val="Cuerpo"/>
+                          <w:spacing w:after="0" w:line="300" w:lineRule="exact"/>
+                          <w:rPr>
+                            <w:i/>
+                            <w:color w:val="515151"/>
+                          </w:rPr>
+                        </w:pPr>
+                        <w:r>
+                          <w:rPr>
+                            <w:rStyle w:val="Ninguno"/>
+                            <w:i/>
+                            <w:color w:val="515151"/>
+                            <w:spacing w:val="8"/>
+                            <w:sz w:val="24"/>
+                            <w:szCs w:val="24"/>
+                            <w:u w:color="176179"/>
+                            <w:lang w:val="es-ES"/>
+                          </w:rPr>
+                          <w:t>Universidad Nacional del Nordeste</w:t>
+                        </w:r>
+                        <w:r>
+                          <w:rPr>
+                            <w:rStyle w:val="Ninguno"/>
+                            <w:i/>
+                            <w:color w:val="515151"/>
+                            <w:spacing w:val="8"/>
+                            <w:sz w:val="24"/>
+                            <w:szCs w:val="24"/>
+                            <w:u w:color="176179"/>
+                            <w:lang w:val="es-ES"/>
+                          </w:rPr>
+                          <w:tab/>
+                        </w:r>
+                        <w:r>
+                          <w:rPr>
+                            <w:rStyle w:val="Ninguno"/>
+                            <w:i/>
+                            <w:color w:val="515151"/>
+                            <w:spacing w:val="8"/>
+                            <w:sz w:val="24"/>
+                            <w:szCs w:val="24"/>
+                            <w:u w:color="176179"/>
+                            <w:lang w:val="es-ES"/>
+                          </w:rPr>
+                          <w:tab/>
+                          <w:t>19 materias aprobadas</w:t>
+                        </w:r>
+                      </w:p>
+                      <w:p>
+                        <w:pPr>
+                          <w:pStyle w:val="Cuerpo"/>
+                          <w:spacing w:after="0" w:line="300" w:lineRule="exact"/>
+                          <w:rPr>
+                            <w:i/>
+                            <w:color w:val="515151"/>
+                          </w:rPr>
+                        </w:pPr>
                       </w:p>
                     </w:txbxContent>
                   </v:textbox>
@@ -4490,7 +4561,7 @@
                           <a:effectLst/>
                           <a:extLst>
                             <a:ext uri="{C572A759-6A51-4108-AA02-DFA0A04FC94B}">
-                              <ma14:wrappingTextBoxFlag xmlns:oel="http://schemas.microsoft.com/office/2019/extlst" xmlns="" xmlns:w="http://schemas.openxmlformats.org/wordprocessingml/2006/main" xmlns:w10="urn:schemas-microsoft-com:office:word" xmlns:v="urn:schemas-microsoft-com:vml" xmlns:o="urn:schemas-microsoft-com:office:office" xmlns:ma14="http://schemas.microsoft.com/office/mac/drawingml/2011/main" val="1"/>
+                              <ma14:wrappingTextBoxFlag xmlns:ma14="http://schemas.microsoft.com/office/mac/drawingml/2011/main" xmlns:o="urn:schemas-microsoft-com:office:office" xmlns:v="urn:schemas-microsoft-com:vml" xmlns:w10="urn:schemas-microsoft-com:office:word" xmlns:w="http://schemas.openxmlformats.org/wordprocessingml/2006/main" xmlns="" xmlns:oel="http://schemas.microsoft.com/office/2019/extlst" val="1"/>
                             </a:ext>
                           </a:extLst>
                         </wps:spPr>
@@ -4751,7 +4822,7 @@
                           <a:effectLst/>
                           <a:extLst>
                             <a:ext uri="{C572A759-6A51-4108-AA02-DFA0A04FC94B}">
-                              <ma14:wrappingTextBoxFlag xmlns:oel="http://schemas.microsoft.com/office/2019/extlst" xmlns="" xmlns:w="http://schemas.openxmlformats.org/wordprocessingml/2006/main" xmlns:w10="urn:schemas-microsoft-com:office:word" xmlns:v="urn:schemas-microsoft-com:vml" xmlns:o="urn:schemas-microsoft-com:office:office" xmlns:ma14="http://schemas.microsoft.com/office/mac/drawingml/2011/main" val="1"/>
+                              <ma14:wrappingTextBoxFlag xmlns:ma14="http://schemas.microsoft.com/office/mac/drawingml/2011/main" xmlns:o="urn:schemas-microsoft-com:office:office" xmlns:v="urn:schemas-microsoft-com:vml" xmlns:w10="urn:schemas-microsoft-com:office:word" xmlns:w="http://schemas.openxmlformats.org/wordprocessingml/2006/main" xmlns="" xmlns:oel="http://schemas.microsoft.com/office/2019/extlst" val="1"/>
                             </a:ext>
                           </a:extLst>
                         </wps:spPr>
@@ -5848,7 +5919,7 @@
                         <a:effectLst/>
                         <a:extLst>
                           <a:ext uri="{C572A759-6A51-4108-AA02-DFA0A04FC94B}">
-                            <ma14:wrappingTextBoxFlag xmlns:oel="http://schemas.microsoft.com/office/2019/extlst" xmlns="" xmlns:w="http://schemas.openxmlformats.org/wordprocessingml/2006/main" xmlns:w10="urn:schemas-microsoft-com:office:word" xmlns:v="urn:schemas-microsoft-com:vml" xmlns:o="urn:schemas-microsoft-com:office:office" xmlns:ma14="http://schemas.microsoft.com/office/mac/drawingml/2011/main" val="1"/>
+                            <ma14:wrappingTextBoxFlag xmlns:ma14="http://schemas.microsoft.com/office/mac/drawingml/2011/main" xmlns:o="urn:schemas-microsoft-com:office:office" xmlns:v="urn:schemas-microsoft-com:vml" xmlns:w10="urn:schemas-microsoft-com:office:word" xmlns:w="http://schemas.openxmlformats.org/wordprocessingml/2006/main" xmlns="" xmlns:oel="http://schemas.microsoft.com/office/2019/extlst" val="1"/>
                           </a:ext>
                         </a:extLst>
                       </wps:spPr>
